--- a/5th module(Advance Java)/Ch-17To30New.docx
+++ b/5th module(Advance Java)/Ch-17To30New.docx
@@ -1,6 +1,6 @@
 
 <file path=word/document.xml><?xml version="1.0" encoding="utf-8"?>
-<w:document xmlns:wpc="http://schemas.microsoft.com/office/word/2010/wordprocessingCanvas" xmlns:mc="http://schemas.openxmlformats.org/markup-compatibility/2006" xmlns:o="urn:schemas-microsoft-com:office:office" xmlns:r="http://schemas.openxmlformats.org/officeDocument/2006/relationships" xmlns:m="http://schemas.openxmlformats.org/officeDocument/2006/math" xmlns:v="urn:schemas-microsoft-com:vml" xmlns:wp14="http://schemas.microsoft.com/office/word/2010/wordprocessingDrawing" xmlns:wp="http://schemas.openxmlformats.org/drawingml/2006/wordprocessingDrawing" xmlns:w10="urn:schemas-microsoft-com:office:word" xmlns:w="http://schemas.openxmlformats.org/wordprocessingml/2006/main" xmlns:w14="http://schemas.microsoft.com/office/word/2010/wordml" xmlns:wpg="http://schemas.microsoft.com/office/word/2010/wordprocessingGroup" xmlns:wpi="http://schemas.microsoft.com/office/word/2010/wordprocessingInk" xmlns:wne="http://schemas.microsoft.com/office/word/2006/wordml" xmlns:wps="http://schemas.microsoft.com/office/word/2010/wordprocessingShape" mc:Ignorable="w14 wp14">
+<w:document xmlns:wpc="http://schemas.microsoft.com/office/word/2010/wordprocessingCanvas" xmlns:cx="http://schemas.microsoft.com/office/drawing/2014/chartex" xmlns:mc="http://schemas.openxmlformats.org/markup-compatibility/2006" xmlns:o="urn:schemas-microsoft-com:office:office" xmlns:r="http://schemas.openxmlformats.org/officeDocument/2006/relationships" xmlns:m="http://schemas.openxmlformats.org/officeDocument/2006/math" xmlns:v="urn:schemas-microsoft-com:vml" xmlns:wp14="http://schemas.microsoft.com/office/word/2010/wordprocessingDrawing" xmlns:wp="http://schemas.openxmlformats.org/drawingml/2006/wordprocessingDrawing" xmlns:w10="urn:schemas-microsoft-com:office:word" xmlns:w="http://schemas.openxmlformats.org/wordprocessingml/2006/main" xmlns:w14="http://schemas.microsoft.com/office/word/2010/wordml" xmlns:w15="http://schemas.microsoft.com/office/word/2012/wordml" xmlns:w16se="http://schemas.microsoft.com/office/word/2015/wordml/symex" xmlns:wpg="http://schemas.microsoft.com/office/word/2010/wordprocessingGroup" xmlns:wpi="http://schemas.microsoft.com/office/word/2010/wordprocessingInk" xmlns:wne="http://schemas.microsoft.com/office/word/2006/wordml" xmlns:wps="http://schemas.microsoft.com/office/word/2010/wordprocessingShape" mc:Ignorable="w14 w15 w16se wp14">
   <w:background w:color="D9CBAA" w:themeColor="background2" w:themeShade="E5"/>
   <w:body>
     <w:p>
@@ -58,27 +58,7 @@
           <w:sz w:val="26"/>
           <w:szCs w:val="26"/>
         </w:rPr>
-        <w:t xml:space="preserve">A. A recursive method, </w:t>
-      </w:r>
-      <w:proofErr w:type="gramStart"/>
-      <w:r>
-        <w:rPr>
-          <w:rFonts w:asciiTheme="minorHAnsi" w:hAnsiTheme="minorHAnsi" w:cstheme="minorHAnsi"/>
-          <w:b/>
-          <w:sz w:val="26"/>
-          <w:szCs w:val="26"/>
-        </w:rPr>
-        <w:t>An</w:t>
-      </w:r>
-      <w:proofErr w:type="gramEnd"/>
-      <w:r>
-        <w:rPr>
-          <w:rFonts w:asciiTheme="minorHAnsi" w:hAnsiTheme="minorHAnsi" w:cstheme="minorHAnsi"/>
-          <w:b/>
-          <w:sz w:val="26"/>
-          <w:szCs w:val="26"/>
-        </w:rPr>
-        <w:t xml:space="preserve"> infinite recursion</w:t>
+        <w:t>A. A recursive method, An infinite recursion</w:t>
       </w:r>
     </w:p>
     <w:p>
@@ -106,23 +86,13 @@
         </w:rPr>
         <w:t xml:space="preserve"> </w:t>
       </w:r>
-      <w:proofErr w:type="gramStart"/>
-      <w:r>
-        <w:rPr>
-          <w:rFonts w:asciiTheme="minorHAnsi" w:hAnsiTheme="minorHAnsi" w:cstheme="minorHAnsi"/>
-          <w:sz w:val="26"/>
-          <w:szCs w:val="26"/>
-        </w:rPr>
-        <w:t>A</w:t>
-      </w:r>
-      <w:proofErr w:type="gramEnd"/>
-      <w:r>
-        <w:rPr>
-          <w:rFonts w:asciiTheme="minorHAnsi" w:hAnsiTheme="minorHAnsi" w:cstheme="minorHAnsi"/>
-          <w:sz w:val="26"/>
-          <w:szCs w:val="26"/>
-        </w:rPr>
-        <w:t xml:space="preserve"> recursive method</w:t>
+      <w:r>
+        <w:rPr>
+          <w:rFonts w:asciiTheme="minorHAnsi" w:hAnsiTheme="minorHAnsi" w:cstheme="minorHAnsi"/>
+          <w:sz w:val="26"/>
+          <w:szCs w:val="26"/>
+        </w:rPr>
+        <w:t>A recursive method</w:t>
       </w:r>
     </w:p>
     <w:p>
@@ -140,25 +110,7 @@
           <w:sz w:val="26"/>
           <w:szCs w:val="26"/>
         </w:rPr>
-        <w:t xml:space="preserve">C. An infinite recursion, </w:t>
-      </w:r>
-      <w:proofErr w:type="gramStart"/>
-      <w:r>
-        <w:rPr>
-          <w:rFonts w:asciiTheme="minorHAnsi" w:hAnsiTheme="minorHAnsi" w:cstheme="minorHAnsi"/>
-          <w:sz w:val="26"/>
-          <w:szCs w:val="26"/>
-        </w:rPr>
-        <w:t>An</w:t>
-      </w:r>
-      <w:proofErr w:type="gramEnd"/>
-      <w:r>
-        <w:rPr>
-          <w:rFonts w:asciiTheme="minorHAnsi" w:hAnsiTheme="minorHAnsi" w:cstheme="minorHAnsi"/>
-          <w:sz w:val="26"/>
-          <w:szCs w:val="26"/>
-        </w:rPr>
-        <w:t xml:space="preserve"> infinite recursion</w:t>
+        <w:t>C. An infinite recursion, An infinite recursion</w:t>
       </w:r>
     </w:p>
     <w:p>
@@ -232,23 +184,13 @@
           <w:szCs w:val="26"/>
         </w:rPr>
       </w:pPr>
-      <w:proofErr w:type="gramStart"/>
-      <w:r>
-        <w:rPr>
-          <w:rFonts w:asciiTheme="minorHAnsi" w:hAnsiTheme="minorHAnsi" w:cstheme="minorHAnsi"/>
-          <w:sz w:val="26"/>
-          <w:szCs w:val="26"/>
-        </w:rPr>
-        <w:t>public</w:t>
-      </w:r>
-      <w:proofErr w:type="gramEnd"/>
-      <w:r>
-        <w:rPr>
-          <w:rFonts w:asciiTheme="minorHAnsi" w:hAnsiTheme="minorHAnsi" w:cstheme="minorHAnsi"/>
-          <w:sz w:val="26"/>
-          <w:szCs w:val="26"/>
-        </w:rPr>
-        <w:t xml:space="preserve"> class Test {</w:t>
+      <w:r>
+        <w:rPr>
+          <w:rFonts w:asciiTheme="minorHAnsi" w:hAnsiTheme="minorHAnsi" w:cstheme="minorHAnsi"/>
+          <w:sz w:val="26"/>
+          <w:szCs w:val="26"/>
+        </w:rPr>
+        <w:t>public class Test {</w:t>
       </w:r>
     </w:p>
     <w:p>
@@ -266,25 +208,7 @@
           <w:sz w:val="26"/>
           <w:szCs w:val="26"/>
         </w:rPr>
-        <w:t xml:space="preserve">  </w:t>
-      </w:r>
-      <w:proofErr w:type="gramStart"/>
-      <w:r>
-        <w:rPr>
-          <w:rFonts w:asciiTheme="minorHAnsi" w:hAnsiTheme="minorHAnsi" w:cstheme="minorHAnsi"/>
-          <w:sz w:val="26"/>
-          <w:szCs w:val="26"/>
-        </w:rPr>
-        <w:t>public</w:t>
-      </w:r>
-      <w:proofErr w:type="gramEnd"/>
-      <w:r>
-        <w:rPr>
-          <w:rFonts w:asciiTheme="minorHAnsi" w:hAnsiTheme="minorHAnsi" w:cstheme="minorHAnsi"/>
-          <w:sz w:val="26"/>
-          <w:szCs w:val="26"/>
-        </w:rPr>
-        <w:t xml:space="preserve"> static void main(String[] args) {</w:t>
+        <w:t xml:space="preserve">  public static void main(String[] args) {</w:t>
       </w:r>
     </w:p>
     <w:p>
@@ -302,35 +226,7 @@
           <w:sz w:val="26"/>
           <w:szCs w:val="26"/>
         </w:rPr>
-        <w:t xml:space="preserve">    </w:t>
-      </w:r>
-      <w:proofErr w:type="spellStart"/>
-      <w:proofErr w:type="gramStart"/>
-      <w:r>
-        <w:rPr>
-          <w:rFonts w:asciiTheme="minorHAnsi" w:hAnsiTheme="minorHAnsi" w:cstheme="minorHAnsi"/>
-          <w:sz w:val="26"/>
-          <w:szCs w:val="26"/>
-        </w:rPr>
-        <w:t>xMethod</w:t>
-      </w:r>
-      <w:proofErr w:type="spellEnd"/>
-      <w:r>
-        <w:rPr>
-          <w:rFonts w:asciiTheme="minorHAnsi" w:hAnsiTheme="minorHAnsi" w:cstheme="minorHAnsi"/>
-          <w:sz w:val="26"/>
-          <w:szCs w:val="26"/>
-        </w:rPr>
-        <w:t>(</w:t>
-      </w:r>
-      <w:proofErr w:type="gramEnd"/>
-      <w:r>
-        <w:rPr>
-          <w:rFonts w:asciiTheme="minorHAnsi" w:hAnsiTheme="minorHAnsi" w:cstheme="minorHAnsi"/>
-          <w:sz w:val="26"/>
-          <w:szCs w:val="26"/>
-        </w:rPr>
-        <w:t>5);</w:t>
+        <w:t xml:space="preserve">    xMethod(5);</w:t>
       </w:r>
     </w:p>
     <w:p>
@@ -376,43 +272,7 @@
           <w:sz w:val="26"/>
           <w:szCs w:val="26"/>
         </w:rPr>
-        <w:t xml:space="preserve">  </w:t>
-      </w:r>
-      <w:proofErr w:type="gramStart"/>
-      <w:r>
-        <w:rPr>
-          <w:rFonts w:asciiTheme="minorHAnsi" w:hAnsiTheme="minorHAnsi" w:cstheme="minorHAnsi"/>
-          <w:sz w:val="26"/>
-          <w:szCs w:val="26"/>
-        </w:rPr>
-        <w:t>public</w:t>
-      </w:r>
-      <w:proofErr w:type="gramEnd"/>
-      <w:r>
-        <w:rPr>
-          <w:rFonts w:asciiTheme="minorHAnsi" w:hAnsiTheme="minorHAnsi" w:cstheme="minorHAnsi"/>
-          <w:sz w:val="26"/>
-          <w:szCs w:val="26"/>
-        </w:rPr>
-        <w:t xml:space="preserve"> static void </w:t>
-      </w:r>
-      <w:proofErr w:type="spellStart"/>
-      <w:r>
-        <w:rPr>
-          <w:rFonts w:asciiTheme="minorHAnsi" w:hAnsiTheme="minorHAnsi" w:cstheme="minorHAnsi"/>
-          <w:sz w:val="26"/>
-          <w:szCs w:val="26"/>
-        </w:rPr>
-        <w:t>xMethod</w:t>
-      </w:r>
-      <w:proofErr w:type="spellEnd"/>
-      <w:r>
-        <w:rPr>
-          <w:rFonts w:asciiTheme="minorHAnsi" w:hAnsiTheme="minorHAnsi" w:cstheme="minorHAnsi"/>
-          <w:sz w:val="26"/>
-          <w:szCs w:val="26"/>
-        </w:rPr>
-        <w:t>(int n) {</w:t>
+        <w:t xml:space="preserve">  public static void xMethod(int n) {</w:t>
       </w:r>
     </w:p>
     <w:p>
@@ -430,25 +290,7 @@
           <w:sz w:val="26"/>
           <w:szCs w:val="26"/>
         </w:rPr>
-        <w:t xml:space="preserve">    </w:t>
-      </w:r>
-      <w:proofErr w:type="gramStart"/>
-      <w:r>
-        <w:rPr>
-          <w:rFonts w:asciiTheme="minorHAnsi" w:hAnsiTheme="minorHAnsi" w:cstheme="minorHAnsi"/>
-          <w:sz w:val="26"/>
-          <w:szCs w:val="26"/>
-        </w:rPr>
-        <w:t>if</w:t>
-      </w:r>
-      <w:proofErr w:type="gramEnd"/>
-      <w:r>
-        <w:rPr>
-          <w:rFonts w:asciiTheme="minorHAnsi" w:hAnsiTheme="minorHAnsi" w:cstheme="minorHAnsi"/>
-          <w:sz w:val="26"/>
-          <w:szCs w:val="26"/>
-        </w:rPr>
-        <w:t xml:space="preserve"> (n &gt; 0) {</w:t>
+        <w:t xml:space="preserve">    if (n &gt; 0) {</w:t>
       </w:r>
     </w:p>
     <w:p>
@@ -466,25 +308,7 @@
           <w:sz w:val="26"/>
           <w:szCs w:val="26"/>
         </w:rPr>
-        <w:t xml:space="preserve">      </w:t>
-      </w:r>
-      <w:proofErr w:type="gramStart"/>
-      <w:r>
-        <w:rPr>
-          <w:rFonts w:asciiTheme="minorHAnsi" w:hAnsiTheme="minorHAnsi" w:cstheme="minorHAnsi"/>
-          <w:sz w:val="26"/>
-          <w:szCs w:val="26"/>
-        </w:rPr>
-        <w:t>System.out.print(</w:t>
-      </w:r>
-      <w:proofErr w:type="gramEnd"/>
-      <w:r>
-        <w:rPr>
-          <w:rFonts w:asciiTheme="minorHAnsi" w:hAnsiTheme="minorHAnsi" w:cstheme="minorHAnsi"/>
-          <w:sz w:val="26"/>
-          <w:szCs w:val="26"/>
-        </w:rPr>
-        <w:t>n + " ");</w:t>
+        <w:t xml:space="preserve">      System.out.print(n + " ");</w:t>
       </w:r>
     </w:p>
     <w:p>
@@ -502,35 +326,7 @@
           <w:sz w:val="26"/>
           <w:szCs w:val="26"/>
         </w:rPr>
-        <w:t xml:space="preserve">      </w:t>
-      </w:r>
-      <w:proofErr w:type="spellStart"/>
-      <w:proofErr w:type="gramStart"/>
-      <w:r>
-        <w:rPr>
-          <w:rFonts w:asciiTheme="minorHAnsi" w:hAnsiTheme="minorHAnsi" w:cstheme="minorHAnsi"/>
-          <w:sz w:val="26"/>
-          <w:szCs w:val="26"/>
-        </w:rPr>
-        <w:t>xMethod</w:t>
-      </w:r>
-      <w:proofErr w:type="spellEnd"/>
-      <w:r>
-        <w:rPr>
-          <w:rFonts w:asciiTheme="minorHAnsi" w:hAnsiTheme="minorHAnsi" w:cstheme="minorHAnsi"/>
-          <w:sz w:val="26"/>
-          <w:szCs w:val="26"/>
-        </w:rPr>
-        <w:t>(</w:t>
-      </w:r>
-      <w:proofErr w:type="gramEnd"/>
-      <w:r>
-        <w:rPr>
-          <w:rFonts w:asciiTheme="minorHAnsi" w:hAnsiTheme="minorHAnsi" w:cstheme="minorHAnsi"/>
-          <w:sz w:val="26"/>
-          <w:szCs w:val="26"/>
-        </w:rPr>
-        <w:t>n - 1);</w:t>
+        <w:t xml:space="preserve">      xMethod(n - 1);</w:t>
       </w:r>
     </w:p>
     <w:p>
@@ -955,18 +751,8 @@
           <w:sz w:val="26"/>
           <w:szCs w:val="26"/>
         </w:rPr>
-        <w:t xml:space="preserve">. A Java I/O object is called a ----. An object for reading data is called an --------- and an object for writing data is called </w:t>
-      </w:r>
-      <w:proofErr w:type="gramStart"/>
-      <w:r>
-        <w:rPr>
-          <w:rFonts w:asciiTheme="minorHAnsi" w:hAnsiTheme="minorHAnsi" w:cstheme="minorHAnsi"/>
-          <w:sz w:val="26"/>
-          <w:szCs w:val="26"/>
-        </w:rPr>
-        <w:t>an ..........</w:t>
-      </w:r>
-      <w:proofErr w:type="gramEnd"/>
+        <w:t>. A Java I/O object is called a ----. An object for reading data is called an --------- and an object for writing data is called an ..........</w:t>
+      </w:r>
     </w:p>
     <w:p>
       <w:pPr>
@@ -1143,25 +929,7 @@
           <w:sz w:val="26"/>
           <w:szCs w:val="26"/>
         </w:rPr>
-        <w:t xml:space="preserve">A. Invoking the </w:t>
-      </w:r>
-      <w:proofErr w:type="gramStart"/>
-      <w:r>
-        <w:rPr>
-          <w:rFonts w:asciiTheme="minorHAnsi" w:hAnsiTheme="minorHAnsi" w:cstheme="minorHAnsi"/>
-          <w:sz w:val="26"/>
-          <w:szCs w:val="26"/>
-        </w:rPr>
-        <w:t>close(</w:t>
-      </w:r>
-      <w:proofErr w:type="gramEnd"/>
-      <w:r>
-        <w:rPr>
-          <w:rFonts w:asciiTheme="minorHAnsi" w:hAnsiTheme="minorHAnsi" w:cstheme="minorHAnsi"/>
-          <w:sz w:val="26"/>
-          <w:szCs w:val="26"/>
-        </w:rPr>
-        <w:t xml:space="preserve">) method. </w:t>
+        <w:t xml:space="preserve">A. Invoking the close() method. </w:t>
       </w:r>
     </w:p>
     <w:p>
@@ -1374,7 +1142,6 @@
         </w:rPr>
         <w:t xml:space="preserve">new </w:t>
       </w:r>
-      <w:proofErr w:type="gramStart"/>
       <w:r>
         <w:rPr>
           <w:rFonts w:asciiTheme="minorHAnsi" w:hAnsiTheme="minorHAnsi" w:cstheme="minorHAnsi"/>
@@ -1383,17 +1150,7 @@
           <w:szCs w:val="26"/>
         </w:rPr>
         <w:lastRenderedPageBreak/>
-        <w:t>FileOutputStream(</w:t>
-      </w:r>
-      <w:proofErr w:type="gramEnd"/>
-      <w:r>
-        <w:rPr>
-          <w:rFonts w:asciiTheme="minorHAnsi" w:hAnsiTheme="minorHAnsi" w:cstheme="minorHAnsi"/>
-          <w:b/>
-          <w:sz w:val="26"/>
-          <w:szCs w:val="26"/>
-        </w:rPr>
-        <w:t>filename, true)</w:t>
+        <w:t>FileOutputStream(filename, true)</w:t>
       </w:r>
       <w:r>
         <w:rPr>
@@ -1537,25 +1294,7 @@
           <w:sz w:val="26"/>
           <w:szCs w:val="26"/>
         </w:rPr>
-        <w:t xml:space="preserve">i. Any recursive method can be converted into a </w:t>
-      </w:r>
-      <w:proofErr w:type="spellStart"/>
-      <w:r>
-        <w:rPr>
-          <w:rFonts w:asciiTheme="minorHAnsi" w:hAnsiTheme="minorHAnsi" w:cstheme="minorHAnsi"/>
-          <w:sz w:val="26"/>
-          <w:szCs w:val="26"/>
-        </w:rPr>
-        <w:t>nonrecursive</w:t>
-      </w:r>
-      <w:proofErr w:type="spellEnd"/>
-      <w:r>
-        <w:rPr>
-          <w:rFonts w:asciiTheme="minorHAnsi" w:hAnsiTheme="minorHAnsi" w:cstheme="minorHAnsi"/>
-          <w:sz w:val="26"/>
-          <w:szCs w:val="26"/>
-        </w:rPr>
-        <w:t xml:space="preserve"> method.</w:t>
+        <w:t>i. Any recursive method can be converted into a nonrecursive method.</w:t>
       </w:r>
     </w:p>
     <w:p>
@@ -1573,25 +1312,7 @@
           <w:sz w:val="26"/>
           <w:szCs w:val="26"/>
         </w:rPr>
-        <w:t xml:space="preserve">ii. Recursive methods take more time and memory to execute than </w:t>
-      </w:r>
-      <w:proofErr w:type="spellStart"/>
-      <w:r>
-        <w:rPr>
-          <w:rFonts w:asciiTheme="minorHAnsi" w:hAnsiTheme="minorHAnsi" w:cstheme="minorHAnsi"/>
-          <w:sz w:val="26"/>
-          <w:szCs w:val="26"/>
-        </w:rPr>
-        <w:t>nonrecursive</w:t>
-      </w:r>
-      <w:proofErr w:type="spellEnd"/>
-      <w:r>
-        <w:rPr>
-          <w:rFonts w:asciiTheme="minorHAnsi" w:hAnsiTheme="minorHAnsi" w:cstheme="minorHAnsi"/>
-          <w:sz w:val="26"/>
-          <w:szCs w:val="26"/>
-        </w:rPr>
-        <w:t xml:space="preserve"> methods.</w:t>
+        <w:t>ii. Recursive methods take more time and memory to execute than nonrecursive methods.</w:t>
       </w:r>
     </w:p>
     <w:p>
@@ -1609,25 +1330,7 @@
           <w:sz w:val="26"/>
           <w:szCs w:val="26"/>
         </w:rPr>
-        <w:t xml:space="preserve">iii. Recursive methods are always simpler than </w:t>
-      </w:r>
-      <w:proofErr w:type="spellStart"/>
-      <w:r>
-        <w:rPr>
-          <w:rFonts w:asciiTheme="minorHAnsi" w:hAnsiTheme="minorHAnsi" w:cstheme="minorHAnsi"/>
-          <w:sz w:val="26"/>
-          <w:szCs w:val="26"/>
-        </w:rPr>
-        <w:t>nonrecursive</w:t>
-      </w:r>
-      <w:proofErr w:type="spellEnd"/>
-      <w:r>
-        <w:rPr>
-          <w:rFonts w:asciiTheme="minorHAnsi" w:hAnsiTheme="minorHAnsi" w:cstheme="minorHAnsi"/>
-          <w:sz w:val="26"/>
-          <w:szCs w:val="26"/>
-        </w:rPr>
-        <w:t xml:space="preserve"> methods.</w:t>
+        <w:t>iii. Recursive methods are always simpler than nonrecursive methods.</w:t>
       </w:r>
     </w:p>
     <w:p>
@@ -1663,28 +1366,8 @@
           <w:sz w:val="26"/>
           <w:szCs w:val="26"/>
         </w:rPr>
-        <w:t xml:space="preserve">A. </w:t>
-      </w:r>
-      <w:proofErr w:type="spellStart"/>
-      <w:r>
-        <w:rPr>
-          <w:rFonts w:asciiTheme="minorHAnsi" w:hAnsiTheme="minorHAnsi" w:cstheme="minorHAnsi"/>
-          <w:sz w:val="26"/>
-          <w:szCs w:val="26"/>
-        </w:rPr>
-        <w:t>i</w:t>
-      </w:r>
-      <w:proofErr w:type="gramStart"/>
-      <w:r>
-        <w:rPr>
-          <w:rFonts w:asciiTheme="minorHAnsi" w:hAnsiTheme="minorHAnsi" w:cstheme="minorHAnsi"/>
-          <w:sz w:val="26"/>
-          <w:szCs w:val="26"/>
-        </w:rPr>
-        <w:t>,ii,iii,iv</w:t>
-      </w:r>
-      <w:proofErr w:type="spellEnd"/>
-      <w:proofErr w:type="gramEnd"/>
+        <w:t>A. i,ii,iii,iv</w:t>
+      </w:r>
     </w:p>
     <w:p>
       <w:pPr>
@@ -1701,28 +1384,8 @@
           <w:sz w:val="26"/>
           <w:szCs w:val="26"/>
         </w:rPr>
-        <w:t xml:space="preserve">B. </w:t>
-      </w:r>
-      <w:proofErr w:type="spellStart"/>
-      <w:r>
-        <w:rPr>
-          <w:rFonts w:asciiTheme="minorHAnsi" w:hAnsiTheme="minorHAnsi" w:cstheme="minorHAnsi"/>
-          <w:sz w:val="26"/>
-          <w:szCs w:val="26"/>
-        </w:rPr>
-        <w:t>i</w:t>
-      </w:r>
-      <w:proofErr w:type="gramStart"/>
-      <w:r>
-        <w:rPr>
-          <w:rFonts w:asciiTheme="minorHAnsi" w:hAnsiTheme="minorHAnsi" w:cstheme="minorHAnsi"/>
-          <w:sz w:val="26"/>
-          <w:szCs w:val="26"/>
-        </w:rPr>
-        <w:t>,ii,iii</w:t>
-      </w:r>
-      <w:proofErr w:type="spellEnd"/>
-      <w:proofErr w:type="gramEnd"/>
+        <w:t>B. i,ii,iii</w:t>
+      </w:r>
     </w:p>
     <w:p>
       <w:pPr>
@@ -1741,30 +1404,8 @@
           <w:sz w:val="26"/>
           <w:szCs w:val="26"/>
         </w:rPr>
-        <w:t xml:space="preserve">C. </w:t>
-      </w:r>
-      <w:proofErr w:type="spellStart"/>
-      <w:r>
-        <w:rPr>
-          <w:rFonts w:asciiTheme="minorHAnsi" w:hAnsiTheme="minorHAnsi" w:cstheme="minorHAnsi"/>
-          <w:b/>
-          <w:sz w:val="26"/>
-          <w:szCs w:val="26"/>
-        </w:rPr>
-        <w:t>i</w:t>
-      </w:r>
-      <w:proofErr w:type="gramStart"/>
-      <w:r>
-        <w:rPr>
-          <w:rFonts w:asciiTheme="minorHAnsi" w:hAnsiTheme="minorHAnsi" w:cstheme="minorHAnsi"/>
-          <w:b/>
-          <w:sz w:val="26"/>
-          <w:szCs w:val="26"/>
-        </w:rPr>
-        <w:t>,ii,iv</w:t>
-      </w:r>
-      <w:proofErr w:type="spellEnd"/>
-      <w:proofErr w:type="gramEnd"/>
+        <w:t>C. i,ii,iv</w:t>
+      </w:r>
     </w:p>
     <w:p>
       <w:pPr>
@@ -1781,28 +1422,8 @@
           <w:sz w:val="26"/>
           <w:szCs w:val="26"/>
         </w:rPr>
-        <w:t xml:space="preserve">D. </w:t>
-      </w:r>
-      <w:proofErr w:type="spellStart"/>
-      <w:r>
-        <w:rPr>
-          <w:rFonts w:asciiTheme="minorHAnsi" w:hAnsiTheme="minorHAnsi" w:cstheme="minorHAnsi"/>
-          <w:sz w:val="26"/>
-          <w:szCs w:val="26"/>
-        </w:rPr>
-        <w:t>i</w:t>
-      </w:r>
-      <w:proofErr w:type="gramStart"/>
-      <w:r>
-        <w:rPr>
-          <w:rFonts w:asciiTheme="minorHAnsi" w:hAnsiTheme="minorHAnsi" w:cstheme="minorHAnsi"/>
-          <w:sz w:val="26"/>
-          <w:szCs w:val="26"/>
-        </w:rPr>
-        <w:t>,iv</w:t>
-      </w:r>
-      <w:proofErr w:type="spellEnd"/>
-      <w:proofErr w:type="gramEnd"/>
+        <w:t>D. i,iv</w:t>
+      </w:r>
     </w:p>
     <w:p>
       <w:pPr>
@@ -1842,27 +1463,7 @@
           <w:sz w:val="26"/>
           <w:szCs w:val="26"/>
         </w:rPr>
-        <w:t xml:space="preserve">Are there any compile errors in the following </w:t>
-      </w:r>
-      <w:proofErr w:type="gramStart"/>
-      <w:r>
-        <w:rPr>
-          <w:rFonts w:asciiTheme="minorHAnsi" w:hAnsiTheme="minorHAnsi" w:cstheme="minorHAnsi"/>
-          <w:b/>
-          <w:sz w:val="26"/>
-          <w:szCs w:val="26"/>
-        </w:rPr>
-        <w:t>code.</w:t>
-      </w:r>
-      <w:proofErr w:type="gramEnd"/>
-      <w:r>
-        <w:rPr>
-          <w:rFonts w:asciiTheme="minorHAnsi" w:hAnsiTheme="minorHAnsi" w:cstheme="minorHAnsi"/>
-          <w:b/>
-          <w:sz w:val="26"/>
-          <w:szCs w:val="26"/>
-        </w:rPr>
-        <w:t xml:space="preserve"> </w:t>
+        <w:t xml:space="preserve">Are there any compile errors in the following code. </w:t>
       </w:r>
     </w:p>
     <w:p>
@@ -1904,25 +1505,7 @@
           <w:sz w:val="26"/>
           <w:szCs w:val="26"/>
         </w:rPr>
-        <w:t xml:space="preserve"> ArrayList dates = new </w:t>
-      </w:r>
-      <w:proofErr w:type="gramStart"/>
-      <w:r>
-        <w:rPr>
-          <w:rFonts w:asciiTheme="minorHAnsi" w:hAnsiTheme="minorHAnsi" w:cstheme="minorHAnsi"/>
-          <w:sz w:val="26"/>
-          <w:szCs w:val="26"/>
-        </w:rPr>
-        <w:t>ArrayList(</w:t>
-      </w:r>
-      <w:proofErr w:type="gramEnd"/>
-      <w:r>
-        <w:rPr>
-          <w:rFonts w:asciiTheme="minorHAnsi" w:hAnsiTheme="minorHAnsi" w:cstheme="minorHAnsi"/>
-          <w:sz w:val="26"/>
-          <w:szCs w:val="26"/>
-        </w:rPr>
-        <w:t xml:space="preserve">); </w:t>
+        <w:t xml:space="preserve"> ArrayList dates = new ArrayList(); </w:t>
       </w:r>
     </w:p>
     <w:p>
@@ -1934,33 +1517,13 @@
           <w:szCs w:val="26"/>
         </w:rPr>
       </w:pPr>
-      <w:proofErr w:type="spellStart"/>
-      <w:proofErr w:type="gramStart"/>
-      <w:r>
-        <w:rPr>
-          <w:rFonts w:asciiTheme="minorHAnsi" w:hAnsiTheme="minorHAnsi" w:cstheme="minorHAnsi"/>
-          <w:sz w:val="26"/>
-          <w:szCs w:val="26"/>
-        </w:rPr>
-        <w:t>dates.add</w:t>
-      </w:r>
-      <w:proofErr w:type="spellEnd"/>
-      <w:r>
-        <w:rPr>
-          <w:rFonts w:asciiTheme="minorHAnsi" w:hAnsiTheme="minorHAnsi" w:cstheme="minorHAnsi"/>
-          <w:sz w:val="26"/>
-          <w:szCs w:val="26"/>
-        </w:rPr>
-        <w:t>(</w:t>
-      </w:r>
-      <w:proofErr w:type="gramEnd"/>
-      <w:r>
-        <w:rPr>
-          <w:rFonts w:asciiTheme="minorHAnsi" w:hAnsiTheme="minorHAnsi" w:cstheme="minorHAnsi"/>
-          <w:sz w:val="26"/>
-          <w:szCs w:val="26"/>
-        </w:rPr>
-        <w:t xml:space="preserve">new Date()); </w:t>
+      <w:r>
+        <w:rPr>
+          <w:rFonts w:asciiTheme="minorHAnsi" w:hAnsiTheme="minorHAnsi" w:cstheme="minorHAnsi"/>
+          <w:sz w:val="26"/>
+          <w:szCs w:val="26"/>
+        </w:rPr>
+        <w:t xml:space="preserve">dates.add(new Date()); </w:t>
       </w:r>
     </w:p>
     <w:p>
@@ -1972,33 +1535,13 @@
           <w:szCs w:val="26"/>
         </w:rPr>
       </w:pPr>
-      <w:proofErr w:type="spellStart"/>
-      <w:proofErr w:type="gramStart"/>
-      <w:r>
-        <w:rPr>
-          <w:rFonts w:asciiTheme="minorHAnsi" w:hAnsiTheme="minorHAnsi" w:cstheme="minorHAnsi"/>
-          <w:sz w:val="26"/>
-          <w:szCs w:val="26"/>
-        </w:rPr>
-        <w:t>dates.add</w:t>
-      </w:r>
-      <w:proofErr w:type="spellEnd"/>
-      <w:r>
-        <w:rPr>
-          <w:rFonts w:asciiTheme="minorHAnsi" w:hAnsiTheme="minorHAnsi" w:cstheme="minorHAnsi"/>
-          <w:sz w:val="26"/>
-          <w:szCs w:val="26"/>
-        </w:rPr>
-        <w:t>(</w:t>
-      </w:r>
-      <w:proofErr w:type="gramEnd"/>
-      <w:r>
-        <w:rPr>
-          <w:rFonts w:asciiTheme="minorHAnsi" w:hAnsiTheme="minorHAnsi" w:cstheme="minorHAnsi"/>
-          <w:sz w:val="26"/>
-          <w:szCs w:val="26"/>
-        </w:rPr>
-        <w:t xml:space="preserve">new String()); </w:t>
+      <w:r>
+        <w:rPr>
+          <w:rFonts w:asciiTheme="minorHAnsi" w:hAnsiTheme="minorHAnsi" w:cstheme="minorHAnsi"/>
+          <w:sz w:val="26"/>
+          <w:szCs w:val="26"/>
+        </w:rPr>
+        <w:t xml:space="preserve">dates.add(new String()); </w:t>
       </w:r>
     </w:p>
     <w:p>
@@ -2058,27 +1601,7 @@
           <w:sz w:val="26"/>
           <w:szCs w:val="26"/>
         </w:rPr>
-        <w:t xml:space="preserve">Are there any compile errors in the following </w:t>
-      </w:r>
-      <w:proofErr w:type="gramStart"/>
-      <w:r>
-        <w:rPr>
-          <w:rFonts w:asciiTheme="minorHAnsi" w:hAnsiTheme="minorHAnsi" w:cstheme="minorHAnsi"/>
-          <w:b/>
-          <w:sz w:val="26"/>
-          <w:szCs w:val="26"/>
-        </w:rPr>
-        <w:t>code.</w:t>
-      </w:r>
-      <w:proofErr w:type="gramEnd"/>
-      <w:r>
-        <w:rPr>
-          <w:rFonts w:asciiTheme="minorHAnsi" w:hAnsiTheme="minorHAnsi" w:cstheme="minorHAnsi"/>
-          <w:b/>
-          <w:sz w:val="26"/>
-          <w:szCs w:val="26"/>
-        </w:rPr>
-        <w:t xml:space="preserve"> </w:t>
+        <w:t xml:space="preserve">Are there any compile errors in the following code. </w:t>
       </w:r>
     </w:p>
     <w:p>
@@ -2104,25 +1627,7 @@
           <w:sz w:val="26"/>
           <w:szCs w:val="26"/>
         </w:rPr>
-        <w:t>ArrayList&lt;Date&gt; dates = new ArrayList&lt;</w:t>
-      </w:r>
-      <w:proofErr w:type="gramStart"/>
-      <w:r>
-        <w:rPr>
-          <w:rFonts w:asciiTheme="minorHAnsi" w:hAnsiTheme="minorHAnsi" w:cstheme="minorHAnsi"/>
-          <w:sz w:val="26"/>
-          <w:szCs w:val="26"/>
-        </w:rPr>
-        <w:t>&gt;(</w:t>
-      </w:r>
-      <w:proofErr w:type="gramEnd"/>
-      <w:r>
-        <w:rPr>
-          <w:rFonts w:asciiTheme="minorHAnsi" w:hAnsiTheme="minorHAnsi" w:cstheme="minorHAnsi"/>
-          <w:sz w:val="26"/>
-          <w:szCs w:val="26"/>
-        </w:rPr>
-        <w:t>);</w:t>
+        <w:t>ArrayList&lt;Date&gt; dates = new ArrayList&lt;&gt;();</w:t>
       </w:r>
     </w:p>
     <w:p>
@@ -2140,35 +1645,7 @@
           <w:sz w:val="26"/>
           <w:szCs w:val="26"/>
         </w:rPr>
-        <w:t xml:space="preserve"> </w:t>
-      </w:r>
-      <w:proofErr w:type="spellStart"/>
-      <w:proofErr w:type="gramStart"/>
-      <w:r>
-        <w:rPr>
-          <w:rFonts w:asciiTheme="minorHAnsi" w:hAnsiTheme="minorHAnsi" w:cstheme="minorHAnsi"/>
-          <w:sz w:val="26"/>
-          <w:szCs w:val="26"/>
-        </w:rPr>
-        <w:t>dates.add</w:t>
-      </w:r>
-      <w:proofErr w:type="spellEnd"/>
-      <w:r>
-        <w:rPr>
-          <w:rFonts w:asciiTheme="minorHAnsi" w:hAnsiTheme="minorHAnsi" w:cstheme="minorHAnsi"/>
-          <w:sz w:val="26"/>
-          <w:szCs w:val="26"/>
-        </w:rPr>
-        <w:t>(</w:t>
-      </w:r>
-      <w:proofErr w:type="gramEnd"/>
-      <w:r>
-        <w:rPr>
-          <w:rFonts w:asciiTheme="minorHAnsi" w:hAnsiTheme="minorHAnsi" w:cstheme="minorHAnsi"/>
-          <w:sz w:val="26"/>
-          <w:szCs w:val="26"/>
-        </w:rPr>
-        <w:t>new Date());</w:t>
+        <w:t xml:space="preserve"> dates.add(new Date());</w:t>
       </w:r>
     </w:p>
     <w:p>
@@ -2186,35 +1663,7 @@
           <w:sz w:val="26"/>
           <w:szCs w:val="26"/>
         </w:rPr>
-        <w:t xml:space="preserve"> </w:t>
-      </w:r>
-      <w:proofErr w:type="spellStart"/>
-      <w:proofErr w:type="gramStart"/>
-      <w:r>
-        <w:rPr>
-          <w:rFonts w:asciiTheme="minorHAnsi" w:hAnsiTheme="minorHAnsi" w:cstheme="minorHAnsi"/>
-          <w:sz w:val="26"/>
-          <w:szCs w:val="26"/>
-        </w:rPr>
-        <w:t>dates.add</w:t>
-      </w:r>
-      <w:proofErr w:type="spellEnd"/>
-      <w:r>
-        <w:rPr>
-          <w:rFonts w:asciiTheme="minorHAnsi" w:hAnsiTheme="minorHAnsi" w:cstheme="minorHAnsi"/>
-          <w:sz w:val="26"/>
-          <w:szCs w:val="26"/>
-        </w:rPr>
-        <w:t>(</w:t>
-      </w:r>
-      <w:proofErr w:type="gramEnd"/>
-      <w:r>
-        <w:rPr>
-          <w:rFonts w:asciiTheme="minorHAnsi" w:hAnsiTheme="minorHAnsi" w:cstheme="minorHAnsi"/>
-          <w:sz w:val="26"/>
-          <w:szCs w:val="26"/>
-        </w:rPr>
-        <w:t xml:space="preserve">new String()); </w:t>
+        <w:t xml:space="preserve"> dates.add(new String()); </w:t>
       </w:r>
     </w:p>
     <w:p>
@@ -2338,25 +1787,7 @@
           <w:sz w:val="26"/>
           <w:szCs w:val="26"/>
         </w:rPr>
-        <w:t xml:space="preserve">ArrayList dates = new </w:t>
-      </w:r>
-      <w:proofErr w:type="gramStart"/>
-      <w:r>
-        <w:rPr>
-          <w:rFonts w:asciiTheme="minorHAnsi" w:hAnsiTheme="minorHAnsi" w:cstheme="minorHAnsi"/>
-          <w:sz w:val="26"/>
-          <w:szCs w:val="26"/>
-        </w:rPr>
-        <w:t>ArrayList(</w:t>
-      </w:r>
-      <w:proofErr w:type="gramEnd"/>
-      <w:r>
-        <w:rPr>
-          <w:rFonts w:asciiTheme="minorHAnsi" w:hAnsiTheme="minorHAnsi" w:cstheme="minorHAnsi"/>
-          <w:sz w:val="26"/>
-          <w:szCs w:val="26"/>
-        </w:rPr>
-        <w:t xml:space="preserve">); </w:t>
+        <w:t xml:space="preserve">ArrayList dates = new ArrayList(); </w:t>
       </w:r>
     </w:p>
     <w:p>
@@ -2368,33 +1799,13 @@
           <w:szCs w:val="26"/>
         </w:rPr>
       </w:pPr>
-      <w:proofErr w:type="spellStart"/>
-      <w:proofErr w:type="gramStart"/>
-      <w:r>
-        <w:rPr>
-          <w:rFonts w:asciiTheme="minorHAnsi" w:hAnsiTheme="minorHAnsi" w:cstheme="minorHAnsi"/>
-          <w:sz w:val="26"/>
-          <w:szCs w:val="26"/>
-        </w:rPr>
-        <w:t>dates.add</w:t>
-      </w:r>
-      <w:proofErr w:type="spellEnd"/>
-      <w:r>
-        <w:rPr>
-          <w:rFonts w:asciiTheme="minorHAnsi" w:hAnsiTheme="minorHAnsi" w:cstheme="minorHAnsi"/>
-          <w:sz w:val="26"/>
-          <w:szCs w:val="26"/>
-        </w:rPr>
-        <w:t>(</w:t>
-      </w:r>
-      <w:proofErr w:type="gramEnd"/>
-      <w:r>
-        <w:rPr>
-          <w:rFonts w:asciiTheme="minorHAnsi" w:hAnsiTheme="minorHAnsi" w:cstheme="minorHAnsi"/>
-          <w:sz w:val="26"/>
-          <w:szCs w:val="26"/>
-        </w:rPr>
-        <w:t xml:space="preserve">new Date()); </w:t>
+      <w:r>
+        <w:rPr>
+          <w:rFonts w:asciiTheme="minorHAnsi" w:hAnsiTheme="minorHAnsi" w:cstheme="minorHAnsi"/>
+          <w:sz w:val="26"/>
+          <w:szCs w:val="26"/>
+        </w:rPr>
+        <w:t xml:space="preserve">dates.add(new Date()); </w:t>
       </w:r>
     </w:p>
     <w:p>
@@ -2412,53 +1823,7 @@
           <w:sz w:val="26"/>
           <w:szCs w:val="26"/>
         </w:rPr>
-        <w:t xml:space="preserve">Date </w:t>
-      </w:r>
-      <w:proofErr w:type="spellStart"/>
-      <w:r>
-        <w:rPr>
-          <w:rFonts w:asciiTheme="minorHAnsi" w:hAnsiTheme="minorHAnsi" w:cstheme="minorHAnsi"/>
-          <w:sz w:val="26"/>
-          <w:szCs w:val="26"/>
-        </w:rPr>
-        <w:t>date</w:t>
-      </w:r>
-      <w:proofErr w:type="spellEnd"/>
-      <w:r>
-        <w:rPr>
-          <w:rFonts w:asciiTheme="minorHAnsi" w:hAnsiTheme="minorHAnsi" w:cstheme="minorHAnsi"/>
-          <w:sz w:val="26"/>
-          <w:szCs w:val="26"/>
-        </w:rPr>
-        <w:t xml:space="preserve"> = </w:t>
-      </w:r>
-      <w:proofErr w:type="spellStart"/>
-      <w:proofErr w:type="gramStart"/>
-      <w:r>
-        <w:rPr>
-          <w:rFonts w:asciiTheme="minorHAnsi" w:hAnsiTheme="minorHAnsi" w:cstheme="minorHAnsi"/>
-          <w:sz w:val="26"/>
-          <w:szCs w:val="26"/>
-        </w:rPr>
-        <w:t>dates.get</w:t>
-      </w:r>
-      <w:proofErr w:type="spellEnd"/>
-      <w:r>
-        <w:rPr>
-          <w:rFonts w:asciiTheme="minorHAnsi" w:hAnsiTheme="minorHAnsi" w:cstheme="minorHAnsi"/>
-          <w:sz w:val="26"/>
-          <w:szCs w:val="26"/>
-        </w:rPr>
-        <w:t>(</w:t>
-      </w:r>
-      <w:proofErr w:type="gramEnd"/>
-      <w:r>
-        <w:rPr>
-          <w:rFonts w:asciiTheme="minorHAnsi" w:hAnsiTheme="minorHAnsi" w:cstheme="minorHAnsi"/>
-          <w:sz w:val="26"/>
-          <w:szCs w:val="26"/>
-        </w:rPr>
-        <w:t xml:space="preserve">0); </w:t>
+        <w:t xml:space="preserve">Date date = dates.get(0); </w:t>
       </w:r>
     </w:p>
     <w:p>
@@ -2577,25 +1942,7 @@
           <w:sz w:val="26"/>
           <w:szCs w:val="26"/>
         </w:rPr>
-        <w:t xml:space="preserve">        ArrayList&lt;Date&gt; dates = new ArrayList&lt;</w:t>
-      </w:r>
-      <w:proofErr w:type="gramStart"/>
-      <w:r>
-        <w:rPr>
-          <w:rFonts w:asciiTheme="minorHAnsi" w:hAnsiTheme="minorHAnsi" w:cstheme="minorHAnsi"/>
-          <w:sz w:val="26"/>
-          <w:szCs w:val="26"/>
-        </w:rPr>
-        <w:t>&gt;(</w:t>
-      </w:r>
-      <w:proofErr w:type="gramEnd"/>
-      <w:r>
-        <w:rPr>
-          <w:rFonts w:asciiTheme="minorHAnsi" w:hAnsiTheme="minorHAnsi" w:cstheme="minorHAnsi"/>
-          <w:sz w:val="26"/>
-          <w:szCs w:val="26"/>
-        </w:rPr>
-        <w:t xml:space="preserve">); </w:t>
+        <w:t xml:space="preserve">        ArrayList&lt;Date&gt; dates = new ArrayList&lt;&gt;(); </w:t>
       </w:r>
     </w:p>
     <w:p>
@@ -2607,33 +1954,13 @@
           <w:szCs w:val="26"/>
         </w:rPr>
       </w:pPr>
-      <w:proofErr w:type="spellStart"/>
-      <w:proofErr w:type="gramStart"/>
-      <w:r>
-        <w:rPr>
-          <w:rFonts w:asciiTheme="minorHAnsi" w:hAnsiTheme="minorHAnsi" w:cstheme="minorHAnsi"/>
-          <w:sz w:val="26"/>
-          <w:szCs w:val="26"/>
-        </w:rPr>
-        <w:t>dates.add</w:t>
-      </w:r>
-      <w:proofErr w:type="spellEnd"/>
-      <w:r>
-        <w:rPr>
-          <w:rFonts w:asciiTheme="minorHAnsi" w:hAnsiTheme="minorHAnsi" w:cstheme="minorHAnsi"/>
-          <w:sz w:val="26"/>
-          <w:szCs w:val="26"/>
-        </w:rPr>
-        <w:t>(</w:t>
-      </w:r>
-      <w:proofErr w:type="gramEnd"/>
-      <w:r>
-        <w:rPr>
-          <w:rFonts w:asciiTheme="minorHAnsi" w:hAnsiTheme="minorHAnsi" w:cstheme="minorHAnsi"/>
-          <w:sz w:val="26"/>
-          <w:szCs w:val="26"/>
-        </w:rPr>
-        <w:t xml:space="preserve">new Date()); </w:t>
+      <w:r>
+        <w:rPr>
+          <w:rFonts w:asciiTheme="minorHAnsi" w:hAnsiTheme="minorHAnsi" w:cstheme="minorHAnsi"/>
+          <w:sz w:val="26"/>
+          <w:szCs w:val="26"/>
+        </w:rPr>
+        <w:t xml:space="preserve">dates.add(new Date()); </w:t>
       </w:r>
     </w:p>
     <w:p>
@@ -2651,53 +1978,7 @@
           <w:sz w:val="26"/>
           <w:szCs w:val="26"/>
         </w:rPr>
-        <w:t xml:space="preserve">Date </w:t>
-      </w:r>
-      <w:proofErr w:type="spellStart"/>
-      <w:r>
-        <w:rPr>
-          <w:rFonts w:asciiTheme="minorHAnsi" w:hAnsiTheme="minorHAnsi" w:cstheme="minorHAnsi"/>
-          <w:sz w:val="26"/>
-          <w:szCs w:val="26"/>
-        </w:rPr>
-        <w:t>date</w:t>
-      </w:r>
-      <w:proofErr w:type="spellEnd"/>
-      <w:r>
-        <w:rPr>
-          <w:rFonts w:asciiTheme="minorHAnsi" w:hAnsiTheme="minorHAnsi" w:cstheme="minorHAnsi"/>
-          <w:sz w:val="26"/>
-          <w:szCs w:val="26"/>
-        </w:rPr>
-        <w:t xml:space="preserve"> = </w:t>
-      </w:r>
-      <w:proofErr w:type="spellStart"/>
-      <w:proofErr w:type="gramStart"/>
-      <w:r>
-        <w:rPr>
-          <w:rFonts w:asciiTheme="minorHAnsi" w:hAnsiTheme="minorHAnsi" w:cstheme="minorHAnsi"/>
-          <w:sz w:val="26"/>
-          <w:szCs w:val="26"/>
-        </w:rPr>
-        <w:t>dates.get</w:t>
-      </w:r>
-      <w:proofErr w:type="spellEnd"/>
-      <w:r>
-        <w:rPr>
-          <w:rFonts w:asciiTheme="minorHAnsi" w:hAnsiTheme="minorHAnsi" w:cstheme="minorHAnsi"/>
-          <w:sz w:val="26"/>
-          <w:szCs w:val="26"/>
-        </w:rPr>
-        <w:t>(</w:t>
-      </w:r>
-      <w:proofErr w:type="gramEnd"/>
-      <w:r>
-        <w:rPr>
-          <w:rFonts w:asciiTheme="minorHAnsi" w:hAnsiTheme="minorHAnsi" w:cstheme="minorHAnsi"/>
-          <w:sz w:val="26"/>
-          <w:szCs w:val="26"/>
-        </w:rPr>
-        <w:t xml:space="preserve">0); </w:t>
+        <w:t xml:space="preserve">Date date = dates.get(0); </w:t>
       </w:r>
     </w:p>
     <w:p>
@@ -3011,25 +2292,14 @@
           <w:szCs w:val="26"/>
         </w:rPr>
       </w:pPr>
-      <w:proofErr w:type="gramStart"/>
-      <w:r>
-        <w:rPr>
-          <w:rFonts w:asciiTheme="minorHAnsi" w:hAnsiTheme="minorHAnsi" w:cstheme="minorHAnsi"/>
-          <w:b/>
-          <w:sz w:val="26"/>
-          <w:szCs w:val="26"/>
-        </w:rPr>
-        <w:t>public</w:t>
-      </w:r>
-      <w:proofErr w:type="gramEnd"/>
-      <w:r>
-        <w:rPr>
-          <w:rFonts w:asciiTheme="minorHAnsi" w:hAnsiTheme="minorHAnsi" w:cstheme="minorHAnsi"/>
-          <w:b/>
-          <w:sz w:val="26"/>
-          <w:szCs w:val="26"/>
-        </w:rPr>
-        <w:t xml:space="preserve"> interface Comparable&lt;E&gt; {  </w:t>
+      <w:r>
+        <w:rPr>
+          <w:rFonts w:asciiTheme="minorHAnsi" w:hAnsiTheme="minorHAnsi" w:cstheme="minorHAnsi"/>
+          <w:b/>
+          <w:sz w:val="26"/>
+          <w:szCs w:val="26"/>
+        </w:rPr>
+        <w:t xml:space="preserve">public interface Comparable&lt;E&gt; {  </w:t>
       </w:r>
     </w:p>
     <w:p>
@@ -3058,26 +2328,7 @@
           <w:szCs w:val="26"/>
         </w:rPr>
         <w:tab/>
-      </w:r>
-      <w:proofErr w:type="gramStart"/>
-      <w:r>
-        <w:rPr>
-          <w:rFonts w:asciiTheme="minorHAnsi" w:hAnsiTheme="minorHAnsi" w:cstheme="minorHAnsi"/>
-          <w:b/>
-          <w:sz w:val="26"/>
-          <w:szCs w:val="26"/>
-        </w:rPr>
-        <w:t>public</w:t>
-      </w:r>
-      <w:proofErr w:type="gramEnd"/>
-      <w:r>
-        <w:rPr>
-          <w:rFonts w:asciiTheme="minorHAnsi" w:hAnsiTheme="minorHAnsi" w:cstheme="minorHAnsi"/>
-          <w:b/>
-          <w:sz w:val="26"/>
-          <w:szCs w:val="26"/>
-        </w:rPr>
-        <w:t xml:space="preserve"> int compareTo(E o) { } </w:t>
+        <w:t xml:space="preserve">public int compareTo(E o) { } </w:t>
       </w:r>
     </w:p>
     <w:p>
@@ -3133,23 +2384,13 @@
           <w:szCs w:val="26"/>
         </w:rPr>
       </w:pPr>
-      <w:proofErr w:type="gramStart"/>
-      <w:r>
-        <w:rPr>
-          <w:rFonts w:asciiTheme="minorHAnsi" w:hAnsiTheme="minorHAnsi" w:cstheme="minorHAnsi"/>
-          <w:sz w:val="26"/>
-          <w:szCs w:val="26"/>
-        </w:rPr>
-        <w:t>public</w:t>
-      </w:r>
-      <w:proofErr w:type="gramEnd"/>
-      <w:r>
-        <w:rPr>
-          <w:rFonts w:asciiTheme="minorHAnsi" w:hAnsiTheme="minorHAnsi" w:cstheme="minorHAnsi"/>
-          <w:sz w:val="26"/>
-          <w:szCs w:val="26"/>
-        </w:rPr>
-        <w:t xml:space="preserve"> interface Comparable&lt;E&gt; {  </w:t>
+      <w:r>
+        <w:rPr>
+          <w:rFonts w:asciiTheme="minorHAnsi" w:hAnsiTheme="minorHAnsi" w:cstheme="minorHAnsi"/>
+          <w:sz w:val="26"/>
+          <w:szCs w:val="26"/>
+        </w:rPr>
+        <w:t xml:space="preserve">public interface Comparable&lt;E&gt; {  </w:t>
       </w:r>
     </w:p>
     <w:p>
@@ -3175,24 +2416,7 @@
           <w:szCs w:val="26"/>
         </w:rPr>
         <w:tab/>
-      </w:r>
-      <w:proofErr w:type="gramStart"/>
-      <w:r>
-        <w:rPr>
-          <w:rFonts w:asciiTheme="minorHAnsi" w:hAnsiTheme="minorHAnsi" w:cstheme="minorHAnsi"/>
-          <w:sz w:val="26"/>
-          <w:szCs w:val="26"/>
-        </w:rPr>
-        <w:t>public</w:t>
-      </w:r>
-      <w:proofErr w:type="gramEnd"/>
-      <w:r>
-        <w:rPr>
-          <w:rFonts w:asciiTheme="minorHAnsi" w:hAnsiTheme="minorHAnsi" w:cstheme="minorHAnsi"/>
-          <w:sz w:val="26"/>
-          <w:szCs w:val="26"/>
-        </w:rPr>
-        <w:t xml:space="preserve"> String compareTo(E o) { } </w:t>
+        <w:t xml:space="preserve">public String compareTo(E o) { } </w:t>
       </w:r>
     </w:p>
     <w:p>
@@ -3257,25 +2481,14 @@
         </w:rPr>
         <w:t xml:space="preserve">       </w:t>
       </w:r>
-      <w:proofErr w:type="gramStart"/>
-      <w:r>
-        <w:rPr>
-          <w:rFonts w:asciiTheme="minorHAnsi" w:hAnsiTheme="minorHAnsi" w:cstheme="minorHAnsi"/>
-          <w:b/>
-          <w:sz w:val="26"/>
-          <w:szCs w:val="26"/>
-        </w:rPr>
-        <w:t>public</w:t>
-      </w:r>
-      <w:proofErr w:type="gramEnd"/>
-      <w:r>
-        <w:rPr>
-          <w:rFonts w:asciiTheme="minorHAnsi" w:hAnsiTheme="minorHAnsi" w:cstheme="minorHAnsi"/>
-          <w:b/>
-          <w:sz w:val="26"/>
-          <w:szCs w:val="26"/>
-        </w:rPr>
-        <w:t xml:space="preserve"> ArrayList&lt;E&gt;() </w:t>
+      <w:r>
+        <w:rPr>
+          <w:rFonts w:asciiTheme="minorHAnsi" w:hAnsiTheme="minorHAnsi" w:cstheme="minorHAnsi"/>
+          <w:b/>
+          <w:sz w:val="26"/>
+          <w:szCs w:val="26"/>
+        </w:rPr>
+        <w:t xml:space="preserve">public ArrayList&lt;E&gt;() </w:t>
       </w:r>
     </w:p>
     <w:p>
@@ -3447,27 +2660,7 @@
           <w:sz w:val="26"/>
           <w:szCs w:val="26"/>
         </w:rPr>
-        <w:t xml:space="preserve">Given </w:t>
-      </w:r>
-      <w:proofErr w:type="gramStart"/>
-      <w:r>
-        <w:rPr>
-          <w:rFonts w:asciiTheme="minorHAnsi" w:hAnsiTheme="minorHAnsi" w:cstheme="minorHAnsi"/>
-          <w:b/>
-          <w:sz w:val="26"/>
-          <w:szCs w:val="26"/>
-        </w:rPr>
-        <w:t>int[</w:t>
-      </w:r>
-      <w:proofErr w:type="gramEnd"/>
-      <w:r>
-        <w:rPr>
-          <w:rFonts w:asciiTheme="minorHAnsi" w:hAnsiTheme="minorHAnsi" w:cstheme="minorHAnsi"/>
-          <w:b/>
-          <w:sz w:val="26"/>
-          <w:szCs w:val="26"/>
-        </w:rPr>
-        <w:t>] list = {1, 2, -1}, can you invoke sort(list) using the sort method?</w:t>
+        <w:t>Given int[] list = {1, 2, -1}, can you invoke sort(list) using the sort method?</w:t>
       </w:r>
     </w:p>
     <w:p>
@@ -3493,27 +2686,7 @@
           <w:sz w:val="26"/>
           <w:szCs w:val="26"/>
         </w:rPr>
-        <w:t xml:space="preserve">No, because list is of type </w:t>
-      </w:r>
-      <w:proofErr w:type="gramStart"/>
-      <w:r>
-        <w:rPr>
-          <w:rFonts w:asciiTheme="minorHAnsi" w:hAnsiTheme="minorHAnsi" w:cstheme="minorHAnsi"/>
-          <w:b/>
-          <w:sz w:val="26"/>
-          <w:szCs w:val="26"/>
-        </w:rPr>
-        <w:t>int[</w:t>
-      </w:r>
-      <w:proofErr w:type="gramEnd"/>
-      <w:r>
-        <w:rPr>
-          <w:rFonts w:asciiTheme="minorHAnsi" w:hAnsiTheme="minorHAnsi" w:cstheme="minorHAnsi"/>
-          <w:b/>
-          <w:sz w:val="26"/>
-          <w:szCs w:val="26"/>
-        </w:rPr>
-        <w:t>], but the sort method requires E[], where E is an object type.</w:t>
+        <w:t>No, because list is of type int[], but the sort method requires E[], where E is an object type.</w:t>
       </w:r>
     </w:p>
     <w:p>
@@ -3572,27 +2745,7 @@
           <w:sz w:val="26"/>
           <w:szCs w:val="26"/>
         </w:rPr>
-        <w:t xml:space="preserve">Given </w:t>
-      </w:r>
-      <w:proofErr w:type="gramStart"/>
-      <w:r>
-        <w:rPr>
-          <w:rFonts w:asciiTheme="minorHAnsi" w:hAnsiTheme="minorHAnsi" w:cstheme="minorHAnsi"/>
-          <w:b/>
-          <w:sz w:val="26"/>
-          <w:szCs w:val="26"/>
-        </w:rPr>
-        <w:t>int[</w:t>
-      </w:r>
-      <w:proofErr w:type="gramEnd"/>
-      <w:r>
-        <w:rPr>
-          <w:rFonts w:asciiTheme="minorHAnsi" w:hAnsiTheme="minorHAnsi" w:cstheme="minorHAnsi"/>
-          <w:b/>
-          <w:sz w:val="26"/>
-          <w:szCs w:val="26"/>
-        </w:rPr>
-        <w:t>] list = {new Integer(1), new Integer(2), new Integer(-1)}, can you invoke sort(list) using the sort method?</w:t>
+        <w:t>Given int[] list = {new Integer(1), new Integer(2), new Integer(-1)}, can you invoke sort(list) using the sort method?</w:t>
       </w:r>
     </w:p>
     <w:p>
@@ -3618,27 +2771,7 @@
           <w:sz w:val="26"/>
           <w:szCs w:val="26"/>
         </w:rPr>
-        <w:t xml:space="preserve">No, because list is still of type </w:t>
-      </w:r>
-      <w:proofErr w:type="gramStart"/>
-      <w:r>
-        <w:rPr>
-          <w:rFonts w:asciiTheme="minorHAnsi" w:hAnsiTheme="minorHAnsi" w:cstheme="minorHAnsi"/>
-          <w:b/>
-          <w:sz w:val="26"/>
-          <w:szCs w:val="26"/>
-        </w:rPr>
-        <w:t>int[</w:t>
-      </w:r>
-      <w:proofErr w:type="gramEnd"/>
-      <w:r>
-        <w:rPr>
-          <w:rFonts w:asciiTheme="minorHAnsi" w:hAnsiTheme="minorHAnsi" w:cstheme="minorHAnsi"/>
-          <w:b/>
-          <w:sz w:val="26"/>
-          <w:szCs w:val="26"/>
-        </w:rPr>
-        <w:t>], but the sort method requires E[], where E is an object type.</w:t>
+        <w:t>No, because list is still of type int[], but the sort method requires E[], where E is an object type.</w:t>
       </w:r>
     </w:p>
     <w:p>
@@ -3760,15 +2893,13 @@
         <w:ind w:left="0"/>
         <w:rPr>
           <w:rFonts w:asciiTheme="minorHAnsi" w:hAnsiTheme="minorHAnsi" w:cstheme="minorHAnsi"/>
-          <w:b/>
-          <w:sz w:val="26"/>
-          <w:szCs w:val="26"/>
-        </w:rPr>
-      </w:pPr>
-      <w:r>
-        <w:rPr>
-          <w:rFonts w:asciiTheme="minorHAnsi" w:hAnsiTheme="minorHAnsi" w:cstheme="minorHAnsi"/>
-          <w:b/>
+          <w:sz w:val="26"/>
+          <w:szCs w:val="26"/>
+        </w:rPr>
+      </w:pPr>
+      <w:r>
+        <w:rPr>
+          <w:rFonts w:asciiTheme="minorHAnsi" w:hAnsiTheme="minorHAnsi" w:cstheme="minorHAnsi"/>
           <w:sz w:val="26"/>
           <w:szCs w:val="26"/>
         </w:rPr>
@@ -3786,15 +2917,13 @@
         <w:ind w:left="0"/>
         <w:rPr>
           <w:rFonts w:asciiTheme="minorHAnsi" w:hAnsiTheme="minorHAnsi" w:cstheme="minorHAnsi"/>
-          <w:b/>
-          <w:sz w:val="26"/>
-          <w:szCs w:val="26"/>
-        </w:rPr>
-      </w:pPr>
-      <w:r>
-        <w:rPr>
-          <w:rFonts w:asciiTheme="minorHAnsi" w:hAnsiTheme="minorHAnsi" w:cstheme="minorHAnsi"/>
-          <w:b/>
+          <w:sz w:val="26"/>
+          <w:szCs w:val="26"/>
+        </w:rPr>
+      </w:pPr>
+      <w:r>
+        <w:rPr>
+          <w:rFonts w:asciiTheme="minorHAnsi" w:hAnsiTheme="minorHAnsi" w:cstheme="minorHAnsi"/>
           <w:sz w:val="26"/>
           <w:szCs w:val="26"/>
         </w:rPr>
@@ -3822,6 +2951,8 @@
         </w:rPr>
         <w:t xml:space="preserve"> </w:t>
       </w:r>
+      <w:bookmarkStart w:id="1" w:name="_GoBack"/>
+      <w:bookmarkEnd w:id="1"/>
     </w:p>
     <w:p>
       <w:pPr>
@@ -4361,43 +3492,7 @@
           <w:sz w:val="26"/>
           <w:szCs w:val="26"/>
         </w:rPr>
-        <w:t xml:space="preserve">? </w:t>
-      </w:r>
-      <w:proofErr w:type="gramStart"/>
-      <w:r>
-        <w:rPr>
-          <w:rFonts w:asciiTheme="minorHAnsi" w:hAnsiTheme="minorHAnsi" w:cstheme="minorHAnsi"/>
-          <w:sz w:val="26"/>
-          <w:szCs w:val="26"/>
-        </w:rPr>
-        <w:t>is</w:t>
-      </w:r>
-      <w:proofErr w:type="gramEnd"/>
-      <w:r>
-        <w:rPr>
-          <w:rFonts w:asciiTheme="minorHAnsi" w:hAnsiTheme="minorHAnsi" w:cstheme="minorHAnsi"/>
-          <w:sz w:val="26"/>
-          <w:szCs w:val="26"/>
-        </w:rPr>
-        <w:t xml:space="preserve"> unbounded wildcard ,? </w:t>
-      </w:r>
-      <w:proofErr w:type="gramStart"/>
-      <w:r>
-        <w:rPr>
-          <w:rFonts w:asciiTheme="minorHAnsi" w:hAnsiTheme="minorHAnsi" w:cstheme="minorHAnsi"/>
-          <w:sz w:val="26"/>
-          <w:szCs w:val="26"/>
-        </w:rPr>
-        <w:t>super</w:t>
-      </w:r>
-      <w:proofErr w:type="gramEnd"/>
-      <w:r>
-        <w:rPr>
-          <w:rFonts w:asciiTheme="minorHAnsi" w:hAnsiTheme="minorHAnsi" w:cstheme="minorHAnsi"/>
-          <w:sz w:val="26"/>
-          <w:szCs w:val="26"/>
-        </w:rPr>
-        <w:t xml:space="preserve"> T is lower bounded wildcard ? extends T is bounded wildcard</w:t>
+        <w:t>? is unbounded wildcard ,? super T is lower bounded wildcard ? extends T is bounded wildcard</w:t>
       </w:r>
     </w:p>
     <w:p>
@@ -4423,47 +3518,7 @@
           <w:sz w:val="26"/>
           <w:szCs w:val="26"/>
         </w:rPr>
-        <w:t xml:space="preserve">? </w:t>
-      </w:r>
-      <w:proofErr w:type="gramStart"/>
-      <w:r>
-        <w:rPr>
-          <w:rFonts w:asciiTheme="minorHAnsi" w:hAnsiTheme="minorHAnsi" w:cstheme="minorHAnsi"/>
-          <w:b/>
-          <w:sz w:val="26"/>
-          <w:szCs w:val="26"/>
-        </w:rPr>
-        <w:t>is</w:t>
-      </w:r>
-      <w:proofErr w:type="gramEnd"/>
-      <w:r>
-        <w:rPr>
-          <w:rFonts w:asciiTheme="minorHAnsi" w:hAnsiTheme="minorHAnsi" w:cstheme="minorHAnsi"/>
-          <w:b/>
-          <w:sz w:val="26"/>
-          <w:szCs w:val="26"/>
-        </w:rPr>
-        <w:t xml:space="preserve"> unbounded wildcard , ? </w:t>
-      </w:r>
-      <w:proofErr w:type="gramStart"/>
-      <w:r>
-        <w:rPr>
-          <w:rFonts w:asciiTheme="minorHAnsi" w:hAnsiTheme="minorHAnsi" w:cstheme="minorHAnsi"/>
-          <w:b/>
-          <w:sz w:val="26"/>
-          <w:szCs w:val="26"/>
-        </w:rPr>
-        <w:t>extends</w:t>
-      </w:r>
-      <w:proofErr w:type="gramEnd"/>
-      <w:r>
-        <w:rPr>
-          <w:rFonts w:asciiTheme="minorHAnsi" w:hAnsiTheme="minorHAnsi" w:cstheme="minorHAnsi"/>
-          <w:b/>
-          <w:sz w:val="26"/>
-          <w:szCs w:val="26"/>
-        </w:rPr>
-        <w:t xml:space="preserve"> T is bounded wildcard, ? super T is lower bounded wildcard </w:t>
+        <w:t xml:space="preserve">? is unbounded wildcard , ? extends T is bounded wildcard, ? super T is lower bounded wildcard </w:t>
       </w:r>
     </w:p>
     <w:p>
@@ -4487,43 +3542,7 @@
           <w:sz w:val="26"/>
           <w:szCs w:val="26"/>
         </w:rPr>
-        <w:t xml:space="preserve">? </w:t>
-      </w:r>
-      <w:proofErr w:type="gramStart"/>
-      <w:r>
-        <w:rPr>
-          <w:rFonts w:asciiTheme="minorHAnsi" w:hAnsiTheme="minorHAnsi" w:cstheme="minorHAnsi"/>
-          <w:sz w:val="26"/>
-          <w:szCs w:val="26"/>
-        </w:rPr>
-        <w:t>extends</w:t>
-      </w:r>
-      <w:proofErr w:type="gramEnd"/>
-      <w:r>
-        <w:rPr>
-          <w:rFonts w:asciiTheme="minorHAnsi" w:hAnsiTheme="minorHAnsi" w:cstheme="minorHAnsi"/>
-          <w:sz w:val="26"/>
-          <w:szCs w:val="26"/>
-        </w:rPr>
-        <w:t xml:space="preserve"> T is bounded wildcard, ? </w:t>
-      </w:r>
-      <w:proofErr w:type="gramStart"/>
-      <w:r>
-        <w:rPr>
-          <w:rFonts w:asciiTheme="minorHAnsi" w:hAnsiTheme="minorHAnsi" w:cstheme="minorHAnsi"/>
-          <w:sz w:val="26"/>
-          <w:szCs w:val="26"/>
-        </w:rPr>
-        <w:t>super</w:t>
-      </w:r>
-      <w:proofErr w:type="gramEnd"/>
-      <w:r>
-        <w:rPr>
-          <w:rFonts w:asciiTheme="minorHAnsi" w:hAnsiTheme="minorHAnsi" w:cstheme="minorHAnsi"/>
-          <w:sz w:val="26"/>
-          <w:szCs w:val="26"/>
-        </w:rPr>
-        <w:t xml:space="preserve"> T is lower bounded wildcard, ? is unbounded wildcard ,  </w:t>
+        <w:t xml:space="preserve">? extends T is bounded wildcard, ? super T is lower bounded wildcard, ? is unbounded wildcard ,  </w:t>
       </w:r>
     </w:p>
     <w:p>
@@ -4574,27 +3593,7 @@
           <w:sz w:val="26"/>
           <w:szCs w:val="26"/>
         </w:rPr>
-        <w:t>If your program uses ArrayList&lt;String&gt; and ArrayList&lt;Date</w:t>
-      </w:r>
-      <w:proofErr w:type="gramStart"/>
-      <w:r>
-        <w:rPr>
-          <w:rFonts w:asciiTheme="minorHAnsi" w:hAnsiTheme="minorHAnsi" w:cstheme="minorHAnsi"/>
-          <w:b/>
-          <w:sz w:val="26"/>
-          <w:szCs w:val="26"/>
-        </w:rPr>
-        <w:t>&gt; ,</w:t>
-      </w:r>
-      <w:proofErr w:type="gramEnd"/>
-      <w:r>
-        <w:rPr>
-          <w:rFonts w:asciiTheme="minorHAnsi" w:hAnsiTheme="minorHAnsi" w:cstheme="minorHAnsi"/>
-          <w:b/>
-          <w:sz w:val="26"/>
-          <w:szCs w:val="26"/>
-        </w:rPr>
-        <w:t xml:space="preserve"> does the JVM load both of them?</w:t>
+        <w:t>If your program uses ArrayList&lt;String&gt; and ArrayList&lt;Date&gt; , does the JVM load both of them?</w:t>
       </w:r>
     </w:p>
     <w:p>
@@ -4679,27 +3678,7 @@
           <w:sz w:val="26"/>
           <w:szCs w:val="26"/>
         </w:rPr>
-        <w:t xml:space="preserve">Can you create an instance using new </w:t>
-      </w:r>
-      <w:proofErr w:type="gramStart"/>
-      <w:r>
-        <w:rPr>
-          <w:rFonts w:asciiTheme="minorHAnsi" w:hAnsiTheme="minorHAnsi" w:cstheme="minorHAnsi"/>
-          <w:b/>
-          <w:sz w:val="26"/>
-          <w:szCs w:val="26"/>
-        </w:rPr>
-        <w:t>E(</w:t>
-      </w:r>
-      <w:proofErr w:type="gramEnd"/>
-      <w:r>
-        <w:rPr>
-          <w:rFonts w:asciiTheme="minorHAnsi" w:hAnsiTheme="minorHAnsi" w:cstheme="minorHAnsi"/>
-          <w:b/>
-          <w:sz w:val="26"/>
-          <w:szCs w:val="26"/>
-        </w:rPr>
-        <w:t xml:space="preserve">) for a generic type E? Why? </w:t>
+        <w:t xml:space="preserve">Can you create an instance using new E() for a generic type E? Why? </w:t>
       </w:r>
     </w:p>
     <w:p>
@@ -4805,25 +3784,7 @@
           <w:szCs w:val="26"/>
         </w:rPr>
         <w:br/>
-        <w:t xml:space="preserve">b) Generics make code more </w:t>
-      </w:r>
-      <w:proofErr w:type="spellStart"/>
-      <w:r>
-        <w:rPr>
-          <w:rFonts w:asciiTheme="minorHAnsi" w:eastAsia="Times New Roman" w:hAnsiTheme="minorHAnsi" w:cstheme="minorHAnsi"/>
-          <w:sz w:val="26"/>
-          <w:szCs w:val="26"/>
-        </w:rPr>
-        <w:t>optimised</w:t>
-      </w:r>
-      <w:proofErr w:type="spellEnd"/>
-      <w:r>
-        <w:rPr>
-          <w:rFonts w:asciiTheme="minorHAnsi" w:eastAsia="Times New Roman" w:hAnsiTheme="minorHAnsi" w:cstheme="minorHAnsi"/>
-          <w:sz w:val="26"/>
-          <w:szCs w:val="26"/>
-        </w:rPr>
-        <w:t xml:space="preserve"> and readable</w:t>
+        <w:t>b) Generics make code more optimised and readable</w:t>
       </w:r>
       <w:r>
         <w:rPr>
@@ -5084,27 +4045,7 @@
           <w:sz w:val="26"/>
           <w:szCs w:val="26"/>
         </w:rPr>
-        <w:t xml:space="preserve">. Which of these is </w:t>
-      </w:r>
-      <w:proofErr w:type="gramStart"/>
-      <w:r>
-        <w:rPr>
-          <w:rFonts w:asciiTheme="minorHAnsi" w:eastAsia="Times New Roman" w:hAnsiTheme="minorHAnsi" w:cstheme="minorHAnsi"/>
-          <w:b/>
-          <w:sz w:val="26"/>
-          <w:szCs w:val="26"/>
-        </w:rPr>
-        <w:t>an</w:t>
-      </w:r>
-      <w:proofErr w:type="gramEnd"/>
-      <w:r>
-        <w:rPr>
-          <w:rFonts w:asciiTheme="minorHAnsi" w:eastAsia="Times New Roman" w:hAnsiTheme="minorHAnsi" w:cstheme="minorHAnsi"/>
-          <w:b/>
-          <w:sz w:val="26"/>
-          <w:szCs w:val="26"/>
-        </w:rPr>
-        <w:t xml:space="preserve"> correct way of defining generic class?</w:t>
+        <w:t>. Which of these is an correct way of defining generic class?</w:t>
       </w:r>
       <w:r>
         <w:rPr>
@@ -5113,25 +4054,7 @@
           <w:szCs w:val="26"/>
         </w:rPr>
         <w:br/>
-        <w:t xml:space="preserve">a) class name(T1, T2, …, </w:t>
-      </w:r>
-      <w:proofErr w:type="spellStart"/>
-      <w:r>
-        <w:rPr>
-          <w:rFonts w:asciiTheme="minorHAnsi" w:eastAsia="Times New Roman" w:hAnsiTheme="minorHAnsi" w:cstheme="minorHAnsi"/>
-          <w:sz w:val="26"/>
-          <w:szCs w:val="26"/>
-        </w:rPr>
-        <w:t>Tn</w:t>
-      </w:r>
-      <w:proofErr w:type="spellEnd"/>
-      <w:r>
-        <w:rPr>
-          <w:rFonts w:asciiTheme="minorHAnsi" w:eastAsia="Times New Roman" w:hAnsiTheme="minorHAnsi" w:cstheme="minorHAnsi"/>
-          <w:sz w:val="26"/>
-          <w:szCs w:val="26"/>
-        </w:rPr>
-        <w:t>) { /* … */ }</w:t>
+        <w:t>a) class name(T1, T2, …, Tn) { /* … */ }</w:t>
       </w:r>
       <w:r>
         <w:rPr>
@@ -5157,25 +4080,7 @@
           <w:szCs w:val="26"/>
         </w:rPr>
         <w:br/>
-        <w:t xml:space="preserve">c) class name[T1, T2, …, </w:t>
-      </w:r>
-      <w:proofErr w:type="spellStart"/>
-      <w:r>
-        <w:rPr>
-          <w:rFonts w:asciiTheme="minorHAnsi" w:eastAsia="Times New Roman" w:hAnsiTheme="minorHAnsi" w:cstheme="minorHAnsi"/>
-          <w:sz w:val="26"/>
-          <w:szCs w:val="26"/>
-        </w:rPr>
-        <w:t>Tn</w:t>
-      </w:r>
-      <w:proofErr w:type="spellEnd"/>
-      <w:r>
-        <w:rPr>
-          <w:rFonts w:asciiTheme="minorHAnsi" w:eastAsia="Times New Roman" w:hAnsiTheme="minorHAnsi" w:cstheme="minorHAnsi"/>
-          <w:sz w:val="26"/>
-          <w:szCs w:val="26"/>
-        </w:rPr>
-        <w:t>] { /* … */ }</w:t>
+        <w:t>c) class name[T1, T2, …, Tn] { /* … */ }</w:t>
       </w:r>
       <w:r>
         <w:rPr>
@@ -5184,25 +4089,7 @@
           <w:szCs w:val="26"/>
         </w:rPr>
         <w:br/>
-        <w:t xml:space="preserve">d) class name{T1, T2, …, </w:t>
-      </w:r>
-      <w:proofErr w:type="spellStart"/>
-      <w:r>
-        <w:rPr>
-          <w:rFonts w:asciiTheme="minorHAnsi" w:eastAsia="Times New Roman" w:hAnsiTheme="minorHAnsi" w:cstheme="minorHAnsi"/>
-          <w:sz w:val="26"/>
-          <w:szCs w:val="26"/>
-        </w:rPr>
-        <w:t>Tn</w:t>
-      </w:r>
-      <w:proofErr w:type="spellEnd"/>
-      <w:r>
-        <w:rPr>
-          <w:rFonts w:asciiTheme="minorHAnsi" w:eastAsia="Times New Roman" w:hAnsiTheme="minorHAnsi" w:cstheme="minorHAnsi"/>
-          <w:sz w:val="26"/>
-          <w:szCs w:val="26"/>
-        </w:rPr>
-        <w:t>} { /* … */ }</w:t>
+        <w:t>d) class name{T1, T2, …, Tn} { /* … */ }</w:t>
       </w:r>
       <w:r>
         <w:rPr>
@@ -5417,23 +4304,13 @@
         </w:rPr>
         <w:t>32</w:t>
       </w:r>
-      <w:proofErr w:type="gramStart"/>
-      <w:r>
-        <w:rPr>
-          <w:rFonts w:asciiTheme="minorHAnsi" w:eastAsia="Times New Roman" w:hAnsiTheme="minorHAnsi" w:cstheme="minorHAnsi"/>
-          <w:sz w:val="26"/>
-          <w:szCs w:val="26"/>
-        </w:rPr>
-        <w:t>.What</w:t>
-      </w:r>
-      <w:proofErr w:type="gramEnd"/>
-      <w:r>
-        <w:rPr>
-          <w:rFonts w:asciiTheme="minorHAnsi" w:eastAsia="Times New Roman" w:hAnsiTheme="minorHAnsi" w:cstheme="minorHAnsi"/>
-          <w:sz w:val="26"/>
-          <w:szCs w:val="26"/>
-        </w:rPr>
-        <w:t xml:space="preserve"> is the time complexity for an insertion sort?</w:t>
+      <w:r>
+        <w:rPr>
+          <w:rFonts w:asciiTheme="minorHAnsi" w:eastAsia="Times New Roman" w:hAnsiTheme="minorHAnsi" w:cstheme="minorHAnsi"/>
+          <w:sz w:val="26"/>
+          <w:szCs w:val="26"/>
+        </w:rPr>
+        <w:t>.What is the time complexity for an insertion sort?</w:t>
       </w:r>
     </w:p>
     <w:p>
@@ -5462,27 +4339,7 @@
           <w:sz w:val="26"/>
           <w:szCs w:val="26"/>
         </w:rPr>
-        <w:t xml:space="preserve">The time complexity for an insertion sort is </w:t>
-      </w:r>
-      <w:proofErr w:type="gramStart"/>
-      <w:r>
-        <w:rPr>
-          <w:rFonts w:asciiTheme="minorHAnsi" w:eastAsia="Times New Roman" w:hAnsiTheme="minorHAnsi" w:cstheme="minorHAnsi"/>
-          <w:b/>
-          <w:sz w:val="26"/>
-          <w:szCs w:val="26"/>
-        </w:rPr>
-        <w:t>O(</w:t>
-      </w:r>
-      <w:proofErr w:type="gramEnd"/>
-      <w:r>
-        <w:rPr>
-          <w:rFonts w:asciiTheme="minorHAnsi" w:eastAsia="Times New Roman" w:hAnsiTheme="minorHAnsi" w:cstheme="minorHAnsi"/>
-          <w:b/>
-          <w:sz w:val="26"/>
-          <w:szCs w:val="26"/>
-        </w:rPr>
-        <w:t>n^2).</w:t>
+        <w:t>The time complexity for an insertion sort is O(n^2).</w:t>
       </w:r>
     </w:p>
     <w:p>
@@ -5500,25 +4357,7 @@
           <w:sz w:val="26"/>
           <w:szCs w:val="26"/>
         </w:rPr>
-        <w:t xml:space="preserve">B. The time complexity for an insertion sort is </w:t>
-      </w:r>
-      <w:proofErr w:type="gramStart"/>
-      <w:r>
-        <w:rPr>
-          <w:rFonts w:asciiTheme="minorHAnsi" w:eastAsia="Times New Roman" w:hAnsiTheme="minorHAnsi" w:cstheme="minorHAnsi"/>
-          <w:sz w:val="26"/>
-          <w:szCs w:val="26"/>
-        </w:rPr>
-        <w:t>O(</w:t>
-      </w:r>
-      <w:proofErr w:type="gramEnd"/>
-      <w:r>
-        <w:rPr>
-          <w:rFonts w:asciiTheme="minorHAnsi" w:eastAsia="Times New Roman" w:hAnsiTheme="minorHAnsi" w:cstheme="minorHAnsi"/>
-          <w:sz w:val="26"/>
-          <w:szCs w:val="26"/>
-        </w:rPr>
-        <w:t>n/2).</w:t>
+        <w:t>B. The time complexity for an insertion sort is O(n/2).</w:t>
       </w:r>
     </w:p>
     <w:p>
@@ -5536,25 +4375,7 @@
           <w:sz w:val="26"/>
           <w:szCs w:val="26"/>
         </w:rPr>
-        <w:t xml:space="preserve">C. The time complexity for an insertion sort is </w:t>
-      </w:r>
-      <w:proofErr w:type="gramStart"/>
-      <w:r>
-        <w:rPr>
-          <w:rFonts w:asciiTheme="minorHAnsi" w:eastAsia="Times New Roman" w:hAnsiTheme="minorHAnsi" w:cstheme="minorHAnsi"/>
-          <w:sz w:val="26"/>
-          <w:szCs w:val="26"/>
-        </w:rPr>
-        <w:t>O(</w:t>
-      </w:r>
-      <w:proofErr w:type="gramEnd"/>
-      <w:r>
-        <w:rPr>
-          <w:rFonts w:asciiTheme="minorHAnsi" w:eastAsia="Times New Roman" w:hAnsiTheme="minorHAnsi" w:cstheme="minorHAnsi"/>
-          <w:sz w:val="26"/>
-          <w:szCs w:val="26"/>
-        </w:rPr>
-        <w:t>n).</w:t>
+        <w:t>C. The time complexity for an insertion sort is O(n).</w:t>
       </w:r>
     </w:p>
     <w:p>
@@ -5572,25 +4393,7 @@
           <w:sz w:val="26"/>
           <w:szCs w:val="26"/>
         </w:rPr>
-        <w:t xml:space="preserve">D. The time complexity for an insertion sort is </w:t>
-      </w:r>
-      <w:proofErr w:type="gramStart"/>
-      <w:r>
-        <w:rPr>
-          <w:rFonts w:asciiTheme="minorHAnsi" w:eastAsia="Times New Roman" w:hAnsiTheme="minorHAnsi" w:cstheme="minorHAnsi"/>
-          <w:sz w:val="26"/>
-          <w:szCs w:val="26"/>
-        </w:rPr>
-        <w:t>O(</w:t>
-      </w:r>
-      <w:proofErr w:type="gramEnd"/>
-      <w:r>
-        <w:rPr>
-          <w:rFonts w:asciiTheme="minorHAnsi" w:eastAsia="Times New Roman" w:hAnsiTheme="minorHAnsi" w:cstheme="minorHAnsi"/>
-          <w:sz w:val="26"/>
-          <w:szCs w:val="26"/>
-        </w:rPr>
-        <w:t>n</w:t>
+        <w:t>D. The time complexity for an insertion sort is O(n</w:t>
       </w:r>
       <w:r>
         <w:rPr>
@@ -5686,25 +4489,7 @@
           <w:sz w:val="26"/>
           <w:szCs w:val="26"/>
         </w:rPr>
-        <w:t xml:space="preserve">If a list is already sorted, how many comparisons will the </w:t>
-      </w:r>
-      <w:proofErr w:type="spellStart"/>
-      <w:r>
-        <w:rPr>
-          <w:rFonts w:asciiTheme="minorHAnsi" w:eastAsia="Times New Roman" w:hAnsiTheme="minorHAnsi" w:cstheme="minorHAnsi"/>
-          <w:sz w:val="26"/>
-          <w:szCs w:val="26"/>
-        </w:rPr>
-        <w:t>insertionSort</w:t>
-      </w:r>
-      <w:proofErr w:type="spellEnd"/>
-      <w:r>
-        <w:rPr>
-          <w:rFonts w:asciiTheme="minorHAnsi" w:eastAsia="Times New Roman" w:hAnsiTheme="minorHAnsi" w:cstheme="minorHAnsi"/>
-          <w:sz w:val="26"/>
-          <w:szCs w:val="26"/>
-        </w:rPr>
-        <w:t xml:space="preserve"> method perform?</w:t>
+        <w:t>If a list is already sorted, how many comparisons will the insertionSort method perform?</w:t>
       </w:r>
     </w:p>
     <w:p>
@@ -5733,28 +4518,123 @@
           <w:sz w:val="26"/>
           <w:szCs w:val="26"/>
         </w:rPr>
-        <w:t xml:space="preserve">n - 1 </w:t>
-      </w:r>
-      <w:proofErr w:type="gramStart"/>
-      <w:r>
-        <w:rPr>
-          <w:rFonts w:asciiTheme="minorHAnsi" w:eastAsia="Times New Roman" w:hAnsiTheme="minorHAnsi" w:cstheme="minorHAnsi"/>
-          <w:b/>
-          <w:sz w:val="26"/>
-          <w:szCs w:val="26"/>
-        </w:rPr>
-        <w:t>times</w:t>
-      </w:r>
-      <w:proofErr w:type="gramEnd"/>
-      <w:r>
-        <w:rPr>
-          <w:rFonts w:asciiTheme="minorHAnsi" w:eastAsia="Times New Roman" w:hAnsiTheme="minorHAnsi" w:cstheme="minorHAnsi"/>
-          <w:b/>
+        <w:t>n - 1 times.</w:t>
+      </w:r>
+    </w:p>
+    <w:p>
+      <w:pPr>
+        <w:ind w:left="-284"/>
+        <w:rPr>
+          <w:rFonts w:asciiTheme="minorHAnsi" w:eastAsia="Times New Roman" w:hAnsiTheme="minorHAnsi" w:cstheme="minorHAnsi"/>
+          <w:sz w:val="26"/>
+          <w:szCs w:val="26"/>
+        </w:rPr>
+      </w:pPr>
+      <w:r>
+        <w:rPr>
+          <w:rFonts w:asciiTheme="minorHAnsi" w:eastAsia="Times New Roman" w:hAnsiTheme="minorHAnsi" w:cstheme="minorHAnsi"/>
+          <w:sz w:val="26"/>
+          <w:szCs w:val="26"/>
+        </w:rPr>
+        <w:t>B. n times</w:t>
+      </w:r>
+    </w:p>
+    <w:p>
+      <w:pPr>
+        <w:ind w:left="-284"/>
+        <w:rPr>
+          <w:rFonts w:asciiTheme="minorHAnsi" w:eastAsia="Times New Roman" w:hAnsiTheme="minorHAnsi" w:cstheme="minorHAnsi"/>
+          <w:sz w:val="26"/>
+          <w:szCs w:val="26"/>
+          <w:vertAlign w:val="superscript"/>
+        </w:rPr>
+      </w:pPr>
+      <w:r>
+        <w:rPr>
+          <w:rFonts w:asciiTheme="minorHAnsi" w:eastAsia="Times New Roman" w:hAnsiTheme="minorHAnsi" w:cstheme="minorHAnsi"/>
+          <w:sz w:val="26"/>
+          <w:szCs w:val="26"/>
+        </w:rPr>
+        <w:t>C. n</w:t>
+      </w:r>
+      <w:r>
+        <w:rPr>
+          <w:rFonts w:asciiTheme="minorHAnsi" w:eastAsia="Times New Roman" w:hAnsiTheme="minorHAnsi" w:cstheme="minorHAnsi"/>
+          <w:sz w:val="26"/>
+          <w:szCs w:val="26"/>
+          <w:vertAlign w:val="superscript"/>
+        </w:rPr>
+        <w:t>2 times</w:t>
+      </w:r>
+    </w:p>
+    <w:p>
+      <w:pPr>
+        <w:ind w:left="-284"/>
+        <w:rPr>
+          <w:rFonts w:asciiTheme="minorHAnsi" w:eastAsia="Times New Roman" w:hAnsiTheme="minorHAnsi" w:cstheme="minorHAnsi"/>
+          <w:sz w:val="26"/>
+          <w:szCs w:val="26"/>
+          <w:vertAlign w:val="superscript"/>
+        </w:rPr>
+      </w:pPr>
+      <w:r>
+        <w:rPr>
+          <w:rFonts w:asciiTheme="minorHAnsi" w:eastAsia="Times New Roman" w:hAnsiTheme="minorHAnsi" w:cstheme="minorHAnsi"/>
+          <w:sz w:val="26"/>
+          <w:szCs w:val="26"/>
+          <w:vertAlign w:val="superscript"/>
+        </w:rPr>
+        <w:t>D. 0 times</w:t>
+      </w:r>
+    </w:p>
+    <w:p>
+      <w:pPr>
+        <w:ind w:left="-284"/>
+        <w:rPr>
+          <w:rFonts w:asciiTheme="minorHAnsi" w:hAnsiTheme="minorHAnsi" w:cstheme="minorHAnsi"/>
+          <w:sz w:val="26"/>
+          <w:szCs w:val="26"/>
+          <w:vertAlign w:val="superscript"/>
+        </w:rPr>
+      </w:pPr>
+    </w:p>
+    <w:p>
+      <w:pPr>
+        <w:ind w:left="-284"/>
+        <w:rPr>
+          <w:rFonts w:asciiTheme="minorHAnsi" w:eastAsia="Times New Roman" w:hAnsiTheme="minorHAnsi" w:cstheme="minorHAnsi"/>
+          <w:sz w:val="26"/>
+          <w:szCs w:val="26"/>
+        </w:rPr>
+      </w:pPr>
+      <w:r>
+        <w:rPr>
+          <w:rFonts w:asciiTheme="minorHAnsi" w:eastAsia="Times New Roman" w:hAnsiTheme="minorHAnsi" w:cstheme="minorHAnsi"/>
+          <w:b/>
+          <w:bCs/>
+          <w:sz w:val="26"/>
+          <w:szCs w:val="26"/>
+        </w:rPr>
+        <w:t>34</w:t>
+      </w:r>
+      <w:r>
+        <w:rPr>
+          <w:rFonts w:asciiTheme="minorHAnsi" w:eastAsia="Times New Roman" w:hAnsiTheme="minorHAnsi" w:cstheme="minorHAnsi"/>
+          <w:b/>
+          <w:bCs/>
           <w:sz w:val="26"/>
           <w:szCs w:val="26"/>
         </w:rPr>
         <w:t>.</w:t>
       </w:r>
+      <w:r>
+        <w:rPr>
+          <w:rFonts w:asciiTheme="minorHAnsi" w:eastAsia="Times New Roman" w:hAnsiTheme="minorHAnsi" w:cstheme="minorHAnsi"/>
+          <w:sz w:val="26"/>
+          <w:szCs w:val="26"/>
+        </w:rPr>
+        <w:t xml:space="preserve">  What is the time complexity for a bubble sort?     </w:t>
+      </w:r>
     </w:p>
     <w:p>
       <w:pPr>
@@ -5771,7 +4651,31 @@
           <w:sz w:val="26"/>
           <w:szCs w:val="26"/>
         </w:rPr>
-        <w:t>B. n times</w:t>
+        <w:t xml:space="preserve">A. </w:t>
+      </w:r>
+      <w:r>
+        <w:rPr>
+          <w:rFonts w:asciiTheme="minorHAnsi" w:eastAsia="Times New Roman" w:hAnsiTheme="minorHAnsi" w:cstheme="minorHAnsi"/>
+          <w:sz w:val="26"/>
+          <w:szCs w:val="26"/>
+        </w:rPr>
+        <w:t>The time comp</w:t>
+      </w:r>
+      <w:r>
+        <w:rPr>
+          <w:rFonts w:asciiTheme="minorHAnsi" w:eastAsia="Times New Roman" w:hAnsiTheme="minorHAnsi" w:cstheme="minorHAnsi"/>
+          <w:sz w:val="26"/>
+          <w:szCs w:val="26"/>
+        </w:rPr>
+        <w:t>lexity for a bubble sort is O(n/</w:t>
+      </w:r>
+      <w:r>
+        <w:rPr>
+          <w:rFonts w:asciiTheme="minorHAnsi" w:eastAsia="Times New Roman" w:hAnsiTheme="minorHAnsi" w:cstheme="minorHAnsi"/>
+          <w:sz w:val="26"/>
+          <w:szCs w:val="26"/>
+        </w:rPr>
+        <w:t>2).</w:t>
       </w:r>
     </w:p>
     <w:p>
@@ -5779,27 +4683,19 @@
         <w:ind w:left="-284"/>
         <w:rPr>
           <w:rFonts w:asciiTheme="minorHAnsi" w:eastAsia="Times New Roman" w:hAnsiTheme="minorHAnsi" w:cstheme="minorHAnsi"/>
-          <w:sz w:val="26"/>
-          <w:szCs w:val="26"/>
-          <w:vertAlign w:val="superscript"/>
-        </w:rPr>
-      </w:pPr>
-      <w:r>
-        <w:rPr>
-          <w:rFonts w:asciiTheme="minorHAnsi" w:eastAsia="Times New Roman" w:hAnsiTheme="minorHAnsi" w:cstheme="minorHAnsi"/>
-          <w:sz w:val="26"/>
-          <w:szCs w:val="26"/>
-        </w:rPr>
-        <w:t>C. n</w:t>
-      </w:r>
-      <w:r>
-        <w:rPr>
-          <w:rFonts w:asciiTheme="minorHAnsi" w:eastAsia="Times New Roman" w:hAnsiTheme="minorHAnsi" w:cstheme="minorHAnsi"/>
-          <w:sz w:val="26"/>
-          <w:szCs w:val="26"/>
-          <w:vertAlign w:val="superscript"/>
-        </w:rPr>
-        <w:t>2 times</w:t>
+          <w:b/>
+          <w:sz w:val="26"/>
+          <w:szCs w:val="26"/>
+        </w:rPr>
+      </w:pPr>
+      <w:r>
+        <w:rPr>
+          <w:rFonts w:asciiTheme="minorHAnsi" w:eastAsia="Times New Roman" w:hAnsiTheme="minorHAnsi" w:cstheme="minorHAnsi"/>
+          <w:b/>
+          <w:sz w:val="26"/>
+          <w:szCs w:val="26"/>
+        </w:rPr>
+        <w:t>B. The time complexity for a bubble sort is O(n^2).</w:t>
       </w:r>
     </w:p>
     <w:p>
@@ -5809,238 +4705,33 @@
           <w:rFonts w:asciiTheme="minorHAnsi" w:eastAsia="Times New Roman" w:hAnsiTheme="minorHAnsi" w:cstheme="minorHAnsi"/>
           <w:sz w:val="26"/>
           <w:szCs w:val="26"/>
-          <w:vertAlign w:val="superscript"/>
-        </w:rPr>
-      </w:pPr>
-      <w:r>
-        <w:rPr>
-          <w:rFonts w:asciiTheme="minorHAnsi" w:eastAsia="Times New Roman" w:hAnsiTheme="minorHAnsi" w:cstheme="minorHAnsi"/>
-          <w:sz w:val="26"/>
-          <w:szCs w:val="26"/>
-          <w:vertAlign w:val="superscript"/>
-        </w:rPr>
-        <w:t>D. 0 times</w:t>
+        </w:rPr>
+      </w:pPr>
+      <w:r>
+        <w:rPr>
+          <w:rFonts w:asciiTheme="minorHAnsi" w:eastAsia="Times New Roman" w:hAnsiTheme="minorHAnsi" w:cstheme="minorHAnsi"/>
+          <w:sz w:val="26"/>
+          <w:szCs w:val="26"/>
+        </w:rPr>
+        <w:t>C. The time complexity for a bubble sort is O(n).</w:t>
       </w:r>
     </w:p>
     <w:p>
       <w:pPr>
         <w:ind w:left="-284"/>
         <w:rPr>
-          <w:rFonts w:asciiTheme="minorHAnsi" w:hAnsiTheme="minorHAnsi" w:cstheme="minorHAnsi"/>
-          <w:sz w:val="26"/>
-          <w:szCs w:val="26"/>
-          <w:vertAlign w:val="superscript"/>
-        </w:rPr>
-      </w:pPr>
-    </w:p>
-    <w:p>
-      <w:pPr>
-        <w:ind w:left="-284"/>
-        <w:rPr>
-          <w:rFonts w:asciiTheme="minorHAnsi" w:eastAsia="Times New Roman" w:hAnsiTheme="minorHAnsi" w:cstheme="minorHAnsi"/>
-          <w:sz w:val="26"/>
-          <w:szCs w:val="26"/>
-        </w:rPr>
-      </w:pPr>
-      <w:r>
-        <w:rPr>
-          <w:rFonts w:asciiTheme="minorHAnsi" w:eastAsia="Times New Roman" w:hAnsiTheme="minorHAnsi" w:cstheme="minorHAnsi"/>
-          <w:b/>
-          <w:bCs/>
-          <w:sz w:val="26"/>
-          <w:szCs w:val="26"/>
-        </w:rPr>
-        <w:t>34</w:t>
-      </w:r>
-      <w:r>
-        <w:rPr>
-          <w:rFonts w:asciiTheme="minorHAnsi" w:eastAsia="Times New Roman" w:hAnsiTheme="minorHAnsi" w:cstheme="minorHAnsi"/>
-          <w:b/>
-          <w:bCs/>
-          <w:sz w:val="26"/>
-          <w:szCs w:val="26"/>
-        </w:rPr>
-        <w:t>.</w:t>
-      </w:r>
-      <w:r>
-        <w:rPr>
-          <w:rFonts w:asciiTheme="minorHAnsi" w:eastAsia="Times New Roman" w:hAnsiTheme="minorHAnsi" w:cstheme="minorHAnsi"/>
-          <w:sz w:val="26"/>
-          <w:szCs w:val="26"/>
-        </w:rPr>
-        <w:t xml:space="preserve">  What is the time complexity for a bubble sort?     </w:t>
-      </w:r>
-    </w:p>
-    <w:p>
-      <w:pPr>
-        <w:ind w:left="-284"/>
-        <w:rPr>
-          <w:rFonts w:asciiTheme="minorHAnsi" w:eastAsia="Times New Roman" w:hAnsiTheme="minorHAnsi" w:cstheme="minorHAnsi"/>
-          <w:sz w:val="26"/>
-          <w:szCs w:val="26"/>
-        </w:rPr>
-      </w:pPr>
-      <w:r>
-        <w:rPr>
-          <w:rFonts w:asciiTheme="minorHAnsi" w:eastAsia="Times New Roman" w:hAnsiTheme="minorHAnsi" w:cstheme="minorHAnsi"/>
-          <w:sz w:val="26"/>
-          <w:szCs w:val="26"/>
-        </w:rPr>
-        <w:t xml:space="preserve">A. </w:t>
-      </w:r>
-      <w:r>
-        <w:rPr>
-          <w:rFonts w:asciiTheme="minorHAnsi" w:eastAsia="Times New Roman" w:hAnsiTheme="minorHAnsi" w:cstheme="minorHAnsi"/>
-          <w:sz w:val="26"/>
-          <w:szCs w:val="26"/>
-        </w:rPr>
-        <w:t>The time comp</w:t>
-      </w:r>
-      <w:r>
-        <w:rPr>
-          <w:rFonts w:asciiTheme="minorHAnsi" w:eastAsia="Times New Roman" w:hAnsiTheme="minorHAnsi" w:cstheme="minorHAnsi"/>
-          <w:sz w:val="26"/>
-          <w:szCs w:val="26"/>
-        </w:rPr>
-        <w:t xml:space="preserve">lexity for a bubble sort is </w:t>
-      </w:r>
-      <w:proofErr w:type="gramStart"/>
-      <w:r>
-        <w:rPr>
-          <w:rFonts w:asciiTheme="minorHAnsi" w:eastAsia="Times New Roman" w:hAnsiTheme="minorHAnsi" w:cstheme="minorHAnsi"/>
-          <w:sz w:val="26"/>
-          <w:szCs w:val="26"/>
-        </w:rPr>
-        <w:t>O(</w:t>
-      </w:r>
-      <w:proofErr w:type="gramEnd"/>
-      <w:r>
-        <w:rPr>
-          <w:rFonts w:asciiTheme="minorHAnsi" w:eastAsia="Times New Roman" w:hAnsiTheme="minorHAnsi" w:cstheme="minorHAnsi"/>
-          <w:sz w:val="26"/>
-          <w:szCs w:val="26"/>
-        </w:rPr>
-        <w:t>n/</w:t>
-      </w:r>
-      <w:r>
-        <w:rPr>
-          <w:rFonts w:asciiTheme="minorHAnsi" w:eastAsia="Times New Roman" w:hAnsiTheme="minorHAnsi" w:cstheme="minorHAnsi"/>
-          <w:sz w:val="26"/>
-          <w:szCs w:val="26"/>
-        </w:rPr>
-        <w:t>2).</w:t>
-      </w:r>
-    </w:p>
-    <w:p>
-      <w:pPr>
-        <w:ind w:left="-284"/>
-        <w:rPr>
-          <w:rFonts w:asciiTheme="minorHAnsi" w:eastAsia="Times New Roman" w:hAnsiTheme="minorHAnsi" w:cstheme="minorHAnsi"/>
-          <w:b/>
-          <w:sz w:val="26"/>
-          <w:szCs w:val="26"/>
-        </w:rPr>
-      </w:pPr>
-      <w:r>
-        <w:rPr>
-          <w:rFonts w:asciiTheme="minorHAnsi" w:eastAsia="Times New Roman" w:hAnsiTheme="minorHAnsi" w:cstheme="minorHAnsi"/>
-          <w:b/>
-          <w:sz w:val="26"/>
-          <w:szCs w:val="26"/>
-        </w:rPr>
-        <w:t xml:space="preserve">B. The time complexity for a bubble sort is </w:t>
-      </w:r>
-      <w:proofErr w:type="gramStart"/>
-      <w:r>
-        <w:rPr>
-          <w:rFonts w:asciiTheme="minorHAnsi" w:eastAsia="Times New Roman" w:hAnsiTheme="minorHAnsi" w:cstheme="minorHAnsi"/>
-          <w:b/>
-          <w:sz w:val="26"/>
-          <w:szCs w:val="26"/>
-        </w:rPr>
-        <w:t>O(</w:t>
-      </w:r>
-      <w:proofErr w:type="gramEnd"/>
-      <w:r>
-        <w:rPr>
-          <w:rFonts w:asciiTheme="minorHAnsi" w:eastAsia="Times New Roman" w:hAnsiTheme="minorHAnsi" w:cstheme="minorHAnsi"/>
-          <w:b/>
-          <w:sz w:val="26"/>
-          <w:szCs w:val="26"/>
-        </w:rPr>
-        <w:t>n^2).</w:t>
-      </w:r>
-    </w:p>
-    <w:p>
-      <w:pPr>
-        <w:ind w:left="-284"/>
-        <w:rPr>
-          <w:rFonts w:asciiTheme="minorHAnsi" w:eastAsia="Times New Roman" w:hAnsiTheme="minorHAnsi" w:cstheme="minorHAnsi"/>
-          <w:sz w:val="26"/>
-          <w:szCs w:val="26"/>
-        </w:rPr>
-      </w:pPr>
-      <w:r>
-        <w:rPr>
-          <w:rFonts w:asciiTheme="minorHAnsi" w:eastAsia="Times New Roman" w:hAnsiTheme="minorHAnsi" w:cstheme="minorHAnsi"/>
-          <w:sz w:val="26"/>
-          <w:szCs w:val="26"/>
-        </w:rPr>
-        <w:t xml:space="preserve">C. The time complexity for a bubble sort is </w:t>
-      </w:r>
-      <w:proofErr w:type="gramStart"/>
-      <w:r>
-        <w:rPr>
-          <w:rFonts w:asciiTheme="minorHAnsi" w:eastAsia="Times New Roman" w:hAnsiTheme="minorHAnsi" w:cstheme="minorHAnsi"/>
-          <w:sz w:val="26"/>
-          <w:szCs w:val="26"/>
-        </w:rPr>
-        <w:t>O(</w:t>
-      </w:r>
-      <w:proofErr w:type="gramEnd"/>
-      <w:r>
-        <w:rPr>
-          <w:rFonts w:asciiTheme="minorHAnsi" w:eastAsia="Times New Roman" w:hAnsiTheme="minorHAnsi" w:cstheme="minorHAnsi"/>
-          <w:sz w:val="26"/>
-          <w:szCs w:val="26"/>
-        </w:rPr>
-        <w:t>n).</w:t>
-      </w:r>
-    </w:p>
-    <w:p>
-      <w:pPr>
-        <w:ind w:left="-284"/>
-        <w:rPr>
-          <w:rFonts w:asciiTheme="minorHAnsi" w:eastAsia="Times New Roman" w:hAnsiTheme="minorHAnsi" w:cstheme="minorHAnsi"/>
-          <w:sz w:val="26"/>
-          <w:szCs w:val="26"/>
-        </w:rPr>
-      </w:pPr>
-      <w:r>
-        <w:rPr>
-          <w:rFonts w:asciiTheme="minorHAnsi" w:eastAsia="Times New Roman" w:hAnsiTheme="minorHAnsi" w:cstheme="minorHAnsi"/>
-          <w:sz w:val="26"/>
-          <w:szCs w:val="26"/>
-        </w:rPr>
-        <w:t xml:space="preserve">D. The time complexity for a bubble sort is </w:t>
-      </w:r>
-      <w:proofErr w:type="gramStart"/>
-      <w:r>
-        <w:rPr>
-          <w:rFonts w:asciiTheme="minorHAnsi" w:eastAsia="Times New Roman" w:hAnsiTheme="minorHAnsi" w:cstheme="minorHAnsi"/>
-          <w:sz w:val="26"/>
-          <w:szCs w:val="26"/>
-        </w:rPr>
-        <w:t>O(</w:t>
-      </w:r>
-      <w:proofErr w:type="gramEnd"/>
-      <w:r>
-        <w:rPr>
-          <w:rFonts w:asciiTheme="minorHAnsi" w:eastAsia="Times New Roman" w:hAnsiTheme="minorHAnsi" w:cstheme="minorHAnsi"/>
-          <w:sz w:val="26"/>
-          <w:szCs w:val="26"/>
-        </w:rPr>
-        <w:t>n-1).</w:t>
+          <w:rFonts w:asciiTheme="minorHAnsi" w:eastAsia="Times New Roman" w:hAnsiTheme="minorHAnsi" w:cstheme="minorHAnsi"/>
+          <w:sz w:val="26"/>
+          <w:szCs w:val="26"/>
+        </w:rPr>
+      </w:pPr>
+      <w:r>
+        <w:rPr>
+          <w:rFonts w:asciiTheme="minorHAnsi" w:eastAsia="Times New Roman" w:hAnsiTheme="minorHAnsi" w:cstheme="minorHAnsi"/>
+          <w:sz w:val="26"/>
+          <w:szCs w:val="26"/>
+        </w:rPr>
+        <w:t>D. The time complexity for a bubble sort is O(n-1).</w:t>
       </w:r>
     </w:p>
     <w:p>
@@ -6150,27 +4841,7 @@
           <w:sz w:val="26"/>
           <w:szCs w:val="26"/>
         </w:rPr>
-        <w:t xml:space="preserve">n - 1 </w:t>
-      </w:r>
-      <w:proofErr w:type="gramStart"/>
-      <w:r>
-        <w:rPr>
-          <w:rFonts w:asciiTheme="minorHAnsi" w:eastAsia="Times New Roman" w:hAnsiTheme="minorHAnsi" w:cstheme="minorHAnsi"/>
-          <w:b/>
-          <w:sz w:val="26"/>
-          <w:szCs w:val="26"/>
-        </w:rPr>
-        <w:t>times</w:t>
-      </w:r>
-      <w:proofErr w:type="gramEnd"/>
-      <w:r>
-        <w:rPr>
-          <w:rFonts w:asciiTheme="minorHAnsi" w:eastAsia="Times New Roman" w:hAnsiTheme="minorHAnsi" w:cstheme="minorHAnsi"/>
-          <w:b/>
-          <w:sz w:val="26"/>
-          <w:szCs w:val="26"/>
-        </w:rPr>
-        <w:t>.</w:t>
+        <w:t>n - 1 times.</w:t>
       </w:r>
     </w:p>
     <w:p>
@@ -6182,7 +4853,6 @@
           <w:szCs w:val="26"/>
         </w:rPr>
       </w:pPr>
-      <w:proofErr w:type="gramStart"/>
       <w:r>
         <w:rPr>
           <w:rFonts w:asciiTheme="minorHAnsi" w:eastAsia="Times New Roman" w:hAnsiTheme="minorHAnsi" w:cstheme="minorHAnsi"/>
@@ -6191,7 +4861,6 @@
         </w:rPr>
         <w:t>B. n times.</w:t>
       </w:r>
-      <w:proofErr w:type="gramEnd"/>
     </w:p>
     <w:p>
       <w:pPr>
@@ -6202,7 +4871,6 @@
           <w:szCs w:val="26"/>
         </w:rPr>
       </w:pPr>
-      <w:proofErr w:type="gramStart"/>
       <w:r>
         <w:rPr>
           <w:rFonts w:asciiTheme="minorHAnsi" w:eastAsia="Times New Roman" w:hAnsiTheme="minorHAnsi" w:cstheme="minorHAnsi"/>
@@ -6228,7 +4896,6 @@
         </w:rPr>
         <w:t xml:space="preserve"> times.</w:t>
       </w:r>
-      <w:proofErr w:type="gramEnd"/>
     </w:p>
     <w:p>
       <w:pPr>
@@ -6239,7 +4906,6 @@
           <w:szCs w:val="26"/>
         </w:rPr>
       </w:pPr>
-      <w:proofErr w:type="gramStart"/>
       <w:r>
         <w:rPr>
           <w:rFonts w:asciiTheme="minorHAnsi" w:eastAsia="Times New Roman" w:hAnsiTheme="minorHAnsi" w:cstheme="minorHAnsi"/>
@@ -6248,7 +4914,6 @@
         </w:rPr>
         <w:t>D. n /2 times.</w:t>
       </w:r>
-      <w:proofErr w:type="gramEnd"/>
     </w:p>
     <w:p>
       <w:pPr>
@@ -6320,18 +4985,8 @@
           <w:sz w:val="26"/>
           <w:szCs w:val="26"/>
         </w:rPr>
-        <w:t xml:space="preserve">The time complexity for a merge sort is </w:t>
-      </w:r>
-      <w:proofErr w:type="gramStart"/>
-      <w:r>
-        <w:rPr>
-          <w:rFonts w:asciiTheme="minorHAnsi" w:eastAsia="Times New Roman" w:hAnsiTheme="minorHAnsi" w:cstheme="minorHAnsi"/>
-          <w:sz w:val="26"/>
-          <w:szCs w:val="26"/>
-        </w:rPr>
-        <w:t>O(</w:t>
-      </w:r>
-      <w:proofErr w:type="gramEnd"/>
+        <w:t>The time complexity for a merge sort is O(</w:t>
+      </w:r>
       <w:r>
         <w:rPr>
           <w:rFonts w:asciiTheme="minorHAnsi" w:eastAsia="Times New Roman" w:hAnsiTheme="minorHAnsi" w:cstheme="minorHAnsi"/>
@@ -6365,25 +5020,7 @@
           <w:sz w:val="26"/>
           <w:szCs w:val="26"/>
         </w:rPr>
-        <w:t xml:space="preserve">A. The time complexity for a merge sort is </w:t>
-      </w:r>
-      <w:proofErr w:type="gramStart"/>
-      <w:r>
-        <w:rPr>
-          <w:rFonts w:asciiTheme="minorHAnsi" w:eastAsia="Times New Roman" w:hAnsiTheme="minorHAnsi" w:cstheme="minorHAnsi"/>
-          <w:sz w:val="26"/>
-          <w:szCs w:val="26"/>
-        </w:rPr>
-        <w:t>O(</w:t>
-      </w:r>
-      <w:proofErr w:type="gramEnd"/>
-      <w:r>
-        <w:rPr>
-          <w:rFonts w:asciiTheme="minorHAnsi" w:eastAsia="Times New Roman" w:hAnsiTheme="minorHAnsi" w:cstheme="minorHAnsi"/>
-          <w:sz w:val="26"/>
-          <w:szCs w:val="26"/>
-        </w:rPr>
-        <w:t>n/2).</w:t>
+        <w:t>A. The time complexity for a merge sort is O(n/2).</w:t>
       </w:r>
     </w:p>
     <w:p>
@@ -6402,25 +5039,7 @@
           <w:sz w:val="26"/>
           <w:szCs w:val="26"/>
         </w:rPr>
-        <w:t xml:space="preserve">A. The time complexity for a merge sort is </w:t>
-      </w:r>
-      <w:proofErr w:type="gramStart"/>
-      <w:r>
-        <w:rPr>
-          <w:rFonts w:asciiTheme="minorHAnsi" w:eastAsia="Times New Roman" w:hAnsiTheme="minorHAnsi" w:cstheme="minorHAnsi"/>
-          <w:sz w:val="26"/>
-          <w:szCs w:val="26"/>
-        </w:rPr>
-        <w:t>O(</w:t>
-      </w:r>
-      <w:proofErr w:type="gramEnd"/>
-      <w:r>
-        <w:rPr>
-          <w:rFonts w:asciiTheme="minorHAnsi" w:eastAsia="Times New Roman" w:hAnsiTheme="minorHAnsi" w:cstheme="minorHAnsi"/>
-          <w:sz w:val="26"/>
-          <w:szCs w:val="26"/>
-        </w:rPr>
-        <w:t>n</w:t>
+        <w:t>A. The time complexity for a merge sort is O(n</w:t>
       </w:r>
       <w:r>
         <w:rPr>
@@ -6458,38 +5077,7 @@
           <w:sz w:val="26"/>
           <w:szCs w:val="26"/>
         </w:rPr>
-        <w:t xml:space="preserve">A. The time complexity for a merge sort is </w:t>
-      </w:r>
-      <w:proofErr w:type="gramStart"/>
-      <w:r>
-        <w:rPr>
-          <w:rFonts w:asciiTheme="minorHAnsi" w:eastAsia="Times New Roman" w:hAnsiTheme="minorHAnsi" w:cstheme="minorHAnsi"/>
-          <w:b/>
-          <w:sz w:val="26"/>
-          <w:szCs w:val="26"/>
-        </w:rPr>
-        <w:t>O(</w:t>
-      </w:r>
-      <w:proofErr w:type="spellStart"/>
-      <w:proofErr w:type="gramEnd"/>
-      <w:r>
-        <w:rPr>
-          <w:rFonts w:asciiTheme="minorHAnsi" w:eastAsia="Times New Roman" w:hAnsiTheme="minorHAnsi" w:cstheme="minorHAnsi"/>
-          <w:b/>
-          <w:sz w:val="26"/>
-          <w:szCs w:val="26"/>
-        </w:rPr>
-        <w:t>nlogn</w:t>
-      </w:r>
-      <w:proofErr w:type="spellEnd"/>
-      <w:r>
-        <w:rPr>
-          <w:rFonts w:asciiTheme="minorHAnsi" w:eastAsia="Times New Roman" w:hAnsiTheme="minorHAnsi" w:cstheme="minorHAnsi"/>
-          <w:b/>
-          <w:sz w:val="26"/>
-          <w:szCs w:val="26"/>
-        </w:rPr>
-        <w:t>).</w:t>
+        <w:t>A. The time complexity for a merge sort is O(nlogn).</w:t>
       </w:r>
     </w:p>
     <w:p>
@@ -6623,47 +5211,7 @@
           <w:sz w:val="26"/>
           <w:szCs w:val="26"/>
         </w:rPr>
-        <w:t xml:space="preserve">The time complexity for a quick sort is </w:t>
-      </w:r>
-      <w:proofErr w:type="gramStart"/>
-      <w:r>
-        <w:rPr>
-          <w:rFonts w:asciiTheme="minorHAnsi" w:eastAsia="Times New Roman" w:hAnsiTheme="minorHAnsi" w:cstheme="minorHAnsi"/>
-          <w:b/>
-          <w:sz w:val="26"/>
-          <w:szCs w:val="26"/>
-        </w:rPr>
-        <w:t>O(</w:t>
-      </w:r>
-      <w:proofErr w:type="gramEnd"/>
-      <w:r>
-        <w:rPr>
-          <w:rFonts w:asciiTheme="minorHAnsi" w:eastAsia="Times New Roman" w:hAnsiTheme="minorHAnsi" w:cstheme="minorHAnsi"/>
-          <w:b/>
-          <w:sz w:val="26"/>
-          <w:szCs w:val="26"/>
-        </w:rPr>
-        <w:t>n^2) in the worst case and O(</w:t>
-      </w:r>
-      <w:proofErr w:type="spellStart"/>
-      <w:r>
-        <w:rPr>
-          <w:rFonts w:asciiTheme="minorHAnsi" w:eastAsia="Times New Roman" w:hAnsiTheme="minorHAnsi" w:cstheme="minorHAnsi"/>
-          <w:b/>
-          <w:sz w:val="26"/>
-          <w:szCs w:val="26"/>
-        </w:rPr>
-        <w:t>nlogn</w:t>
-      </w:r>
-      <w:proofErr w:type="spellEnd"/>
-      <w:r>
-        <w:rPr>
-          <w:rFonts w:asciiTheme="minorHAnsi" w:eastAsia="Times New Roman" w:hAnsiTheme="minorHAnsi" w:cstheme="minorHAnsi"/>
-          <w:b/>
-          <w:sz w:val="26"/>
-          <w:szCs w:val="26"/>
-        </w:rPr>
-        <w:t>) in the average case.</w:t>
+        <w:t>The time complexity for a quick sort is O(n^2) in the worst case and O(nlogn) in the average case.</w:t>
       </w:r>
     </w:p>
     <w:p>
@@ -6682,25 +5230,7 @@
           <w:sz w:val="26"/>
           <w:szCs w:val="26"/>
         </w:rPr>
-        <w:t xml:space="preserve">B. The time complexity for a quick sort is </w:t>
-      </w:r>
-      <w:proofErr w:type="gramStart"/>
-      <w:r>
-        <w:rPr>
-          <w:rFonts w:asciiTheme="minorHAnsi" w:eastAsia="Times New Roman" w:hAnsiTheme="minorHAnsi" w:cstheme="minorHAnsi"/>
-          <w:sz w:val="26"/>
-          <w:szCs w:val="26"/>
-        </w:rPr>
-        <w:t>O(</w:t>
-      </w:r>
-      <w:proofErr w:type="gramEnd"/>
-      <w:r>
-        <w:rPr>
-          <w:rFonts w:asciiTheme="minorHAnsi" w:eastAsia="Times New Roman" w:hAnsiTheme="minorHAnsi" w:cstheme="minorHAnsi"/>
-          <w:sz w:val="26"/>
-          <w:szCs w:val="26"/>
-        </w:rPr>
-        <w:t>n</w:t>
+        <w:t>B. The time complexity for a quick sort is O(n</w:t>
       </w:r>
       <w:r>
         <w:rPr>
@@ -6717,25 +5247,7 @@
           <w:sz w:val="26"/>
           <w:szCs w:val="26"/>
         </w:rPr>
-        <w:t>) in the worst case and O(</w:t>
-      </w:r>
-      <w:proofErr w:type="spellStart"/>
-      <w:r>
-        <w:rPr>
-          <w:rFonts w:asciiTheme="minorHAnsi" w:eastAsia="Times New Roman" w:hAnsiTheme="minorHAnsi" w:cstheme="minorHAnsi"/>
-          <w:sz w:val="26"/>
-          <w:szCs w:val="26"/>
-        </w:rPr>
-        <w:t>nlogn</w:t>
-      </w:r>
-      <w:proofErr w:type="spellEnd"/>
-      <w:r>
-        <w:rPr>
-          <w:rFonts w:asciiTheme="minorHAnsi" w:eastAsia="Times New Roman" w:hAnsiTheme="minorHAnsi" w:cstheme="minorHAnsi"/>
-          <w:sz w:val="26"/>
-          <w:szCs w:val="26"/>
-        </w:rPr>
-        <w:t>) in the average case.</w:t>
+        <w:t>) in the worst case and O(nlogn) in the average case.</w:t>
       </w:r>
     </w:p>
     <w:p>
@@ -7618,23 +6130,13 @@
           <w:szCs w:val="26"/>
         </w:rPr>
       </w:pPr>
-      <w:proofErr w:type="gramStart"/>
-      <w:r>
-        <w:rPr>
-          <w:rFonts w:asciiTheme="minorHAnsi" w:eastAsia="Times New Roman" w:hAnsiTheme="minorHAnsi" w:cstheme="minorHAnsi"/>
-          <w:sz w:val="26"/>
-          <w:szCs w:val="26"/>
-        </w:rPr>
-        <w:t>O(</w:t>
-      </w:r>
-      <w:proofErr w:type="gramEnd"/>
-      <w:r>
-        <w:rPr>
-          <w:rFonts w:asciiTheme="minorHAnsi" w:eastAsia="Times New Roman" w:hAnsiTheme="minorHAnsi" w:cstheme="minorHAnsi"/>
-          <w:sz w:val="26"/>
-          <w:szCs w:val="26"/>
-        </w:rPr>
-        <w:t xml:space="preserve">logn) for </w:t>
+      <w:r>
+        <w:rPr>
+          <w:rFonts w:asciiTheme="minorHAnsi" w:eastAsia="Times New Roman" w:hAnsiTheme="minorHAnsi" w:cstheme="minorHAnsi"/>
+          <w:sz w:val="26"/>
+          <w:szCs w:val="26"/>
+        </w:rPr>
+        <w:t xml:space="preserve">O(logn) for </w:t>
       </w:r>
       <w:r>
         <w:rPr>
@@ -7668,23 +6170,13 @@
           <w:szCs w:val="26"/>
         </w:rPr>
       </w:pPr>
-      <w:proofErr w:type="gramStart"/>
-      <w:r>
-        <w:rPr>
-          <w:rFonts w:asciiTheme="minorHAnsi" w:eastAsia="Times New Roman" w:hAnsiTheme="minorHAnsi" w:cstheme="minorHAnsi"/>
-          <w:sz w:val="26"/>
-          <w:szCs w:val="26"/>
-        </w:rPr>
-        <w:t>O(</w:t>
-      </w:r>
-      <w:proofErr w:type="gramEnd"/>
-      <w:r>
-        <w:rPr>
-          <w:rFonts w:asciiTheme="minorHAnsi" w:eastAsia="Times New Roman" w:hAnsiTheme="minorHAnsi" w:cstheme="minorHAnsi"/>
-          <w:sz w:val="26"/>
-          <w:szCs w:val="26"/>
-        </w:rPr>
-        <w:t>logn) for only deletion.</w:t>
+      <w:r>
+        <w:rPr>
+          <w:rFonts w:asciiTheme="minorHAnsi" w:eastAsia="Times New Roman" w:hAnsiTheme="minorHAnsi" w:cstheme="minorHAnsi"/>
+          <w:sz w:val="26"/>
+          <w:szCs w:val="26"/>
+        </w:rPr>
+        <w:t>O(logn) for only deletion.</w:t>
       </w:r>
     </w:p>
     <w:p>
@@ -7702,23 +6194,13 @@
           <w:szCs w:val="26"/>
         </w:rPr>
       </w:pPr>
-      <w:proofErr w:type="gramStart"/>
-      <w:r>
-        <w:rPr>
-          <w:rFonts w:asciiTheme="minorHAnsi" w:eastAsia="Times New Roman" w:hAnsiTheme="minorHAnsi" w:cstheme="minorHAnsi"/>
-          <w:sz w:val="26"/>
-          <w:szCs w:val="26"/>
-        </w:rPr>
-        <w:t>O(</w:t>
-      </w:r>
-      <w:proofErr w:type="gramEnd"/>
-      <w:r>
-        <w:rPr>
-          <w:rFonts w:asciiTheme="minorHAnsi" w:eastAsia="Times New Roman" w:hAnsiTheme="minorHAnsi" w:cstheme="minorHAnsi"/>
-          <w:sz w:val="26"/>
-          <w:szCs w:val="26"/>
-        </w:rPr>
-        <w:t>logn) for none of insertion and deletion.</w:t>
+      <w:r>
+        <w:rPr>
+          <w:rFonts w:asciiTheme="minorHAnsi" w:eastAsia="Times New Roman" w:hAnsiTheme="minorHAnsi" w:cstheme="minorHAnsi"/>
+          <w:sz w:val="26"/>
+          <w:szCs w:val="26"/>
+        </w:rPr>
+        <w:t>O(logn) for none of insertion and deletion.</w:t>
       </w:r>
     </w:p>
     <w:p>
@@ -7737,25 +6219,14 @@
           <w:szCs w:val="26"/>
         </w:rPr>
       </w:pPr>
-      <w:proofErr w:type="gramStart"/>
-      <w:r>
-        <w:rPr>
-          <w:rFonts w:asciiTheme="minorHAnsi" w:eastAsia="Times New Roman" w:hAnsiTheme="minorHAnsi" w:cstheme="minorHAnsi"/>
-          <w:b/>
-          <w:sz w:val="26"/>
-          <w:szCs w:val="26"/>
-        </w:rPr>
-        <w:t>O(</w:t>
-      </w:r>
-      <w:proofErr w:type="gramEnd"/>
-      <w:r>
-        <w:rPr>
-          <w:rFonts w:asciiTheme="minorHAnsi" w:eastAsia="Times New Roman" w:hAnsiTheme="minorHAnsi" w:cstheme="minorHAnsi"/>
-          <w:b/>
-          <w:sz w:val="26"/>
-          <w:szCs w:val="26"/>
-        </w:rPr>
-        <w:t>logn) for both insertion and deletion.</w:t>
+      <w:r>
+        <w:rPr>
+          <w:rFonts w:asciiTheme="minorHAnsi" w:eastAsia="Times New Roman" w:hAnsiTheme="minorHAnsi" w:cstheme="minorHAnsi"/>
+          <w:b/>
+          <w:sz w:val="26"/>
+          <w:szCs w:val="26"/>
+        </w:rPr>
+        <w:t>O(logn) for both insertion and deletion.</w:t>
       </w:r>
     </w:p>
     <w:p>
@@ -7940,25 +6411,7 @@
           <w:sz w:val="26"/>
           <w:szCs w:val="26"/>
         </w:rPr>
-        <w:t xml:space="preserve">. Suppose list is an instance of MyList, can you get an iterator for list using </w:t>
-      </w:r>
-      <w:proofErr w:type="gramStart"/>
-      <w:r>
-        <w:rPr>
-          <w:rFonts w:asciiTheme="minorHAnsi" w:eastAsia="Times New Roman" w:hAnsiTheme="minorHAnsi" w:cstheme="minorHAnsi"/>
-          <w:sz w:val="26"/>
-          <w:szCs w:val="26"/>
-        </w:rPr>
-        <w:t>list.iterator(</w:t>
-      </w:r>
-      <w:proofErr w:type="gramEnd"/>
-      <w:r>
-        <w:rPr>
-          <w:rFonts w:asciiTheme="minorHAnsi" w:eastAsia="Times New Roman" w:hAnsiTheme="minorHAnsi" w:cstheme="minorHAnsi"/>
-          <w:sz w:val="26"/>
-          <w:szCs w:val="26"/>
-        </w:rPr>
-        <w:t>)?</w:t>
+        <w:t>. Suppose list is an instance of MyList, can you get an iterator for list using list.iterator()?</w:t>
       </w:r>
     </w:p>
     <w:p>
@@ -7987,19 +6440,8 @@
           <w:sz w:val="26"/>
           <w:szCs w:val="26"/>
         </w:rPr>
-        <w:t xml:space="preserve">Yes. </w:t>
-      </w:r>
-      <w:proofErr w:type="gramStart"/>
-      <w:r>
-        <w:rPr>
-          <w:rFonts w:asciiTheme="minorHAnsi" w:eastAsia="Times New Roman" w:hAnsiTheme="minorHAnsi" w:cstheme="minorHAnsi"/>
-          <w:b/>
-          <w:sz w:val="26"/>
-          <w:szCs w:val="26"/>
-        </w:rPr>
-        <w:t>Because MyList is Iterable.</w:t>
-      </w:r>
-      <w:proofErr w:type="gramEnd"/>
+        <w:t>Yes. Because MyList is Iterable.</w:t>
+      </w:r>
     </w:p>
     <w:p>
       <w:pPr>
@@ -8016,25 +6458,7 @@
           <w:sz w:val="26"/>
           <w:szCs w:val="26"/>
         </w:rPr>
-        <w:t xml:space="preserve">B. No. Because MyList is not </w:t>
-      </w:r>
-      <w:proofErr w:type="gramStart"/>
-      <w:r>
-        <w:rPr>
-          <w:rFonts w:asciiTheme="minorHAnsi" w:eastAsia="Times New Roman" w:hAnsiTheme="minorHAnsi" w:cstheme="minorHAnsi"/>
-          <w:sz w:val="26"/>
-          <w:szCs w:val="26"/>
-        </w:rPr>
-        <w:t>Iterable</w:t>
-      </w:r>
-      <w:proofErr w:type="gramEnd"/>
-      <w:r>
-        <w:rPr>
-          <w:rFonts w:asciiTheme="minorHAnsi" w:eastAsia="Times New Roman" w:hAnsiTheme="minorHAnsi" w:cstheme="minorHAnsi"/>
-          <w:sz w:val="26"/>
-          <w:szCs w:val="26"/>
-        </w:rPr>
-        <w:t>.</w:t>
+        <w:t>B. No. Because MyList is not Iterable.</w:t>
       </w:r>
     </w:p>
     <w:p>
@@ -8082,25 +6506,7 @@
           <w:sz w:val="26"/>
           <w:szCs w:val="26"/>
         </w:rPr>
-        <w:t xml:space="preserve">. Can you create a list using new </w:t>
-      </w:r>
-      <w:proofErr w:type="gramStart"/>
-      <w:r>
-        <w:rPr>
-          <w:rFonts w:asciiTheme="minorHAnsi" w:eastAsia="Times New Roman" w:hAnsiTheme="minorHAnsi" w:cstheme="minorHAnsi"/>
-          <w:sz w:val="26"/>
-          <w:szCs w:val="26"/>
-        </w:rPr>
-        <w:t>MyList(</w:t>
-      </w:r>
-      <w:proofErr w:type="gramEnd"/>
-      <w:r>
-        <w:rPr>
-          <w:rFonts w:asciiTheme="minorHAnsi" w:eastAsia="Times New Roman" w:hAnsiTheme="minorHAnsi" w:cstheme="minorHAnsi"/>
-          <w:sz w:val="26"/>
-          <w:szCs w:val="26"/>
-        </w:rPr>
-        <w:t>)?</w:t>
+        <w:t>. Can you create a list using new MyList()?</w:t>
       </w:r>
     </w:p>
     <w:p>
@@ -8129,19 +6535,8 @@
           <w:sz w:val="26"/>
           <w:szCs w:val="26"/>
         </w:rPr>
-        <w:t xml:space="preserve">No. </w:t>
-      </w:r>
-      <w:proofErr w:type="gramStart"/>
-      <w:r>
-        <w:rPr>
-          <w:rFonts w:asciiTheme="minorHAnsi" w:eastAsia="Times New Roman" w:hAnsiTheme="minorHAnsi" w:cstheme="minorHAnsi"/>
-          <w:b/>
-          <w:sz w:val="26"/>
-          <w:szCs w:val="26"/>
-        </w:rPr>
-        <w:t>Because MyList is an interface.</w:t>
-      </w:r>
-      <w:proofErr w:type="gramEnd"/>
+        <w:t>No. Because MyList is an interface.</w:t>
+      </w:r>
     </w:p>
     <w:p>
       <w:pPr>
@@ -8456,23 +6851,13 @@
           <w:szCs w:val="26"/>
         </w:rPr>
       </w:pPr>
-      <w:proofErr w:type="gramStart"/>
-      <w:r>
-        <w:rPr>
-          <w:rFonts w:asciiTheme="minorHAnsi" w:eastAsia="Times New Roman" w:hAnsiTheme="minorHAnsi" w:cstheme="minorHAnsi"/>
-          <w:sz w:val="26"/>
-          <w:szCs w:val="26"/>
-        </w:rPr>
-        <w:t>B.  tail</w:t>
-      </w:r>
-      <w:proofErr w:type="gramEnd"/>
-      <w:r>
-        <w:rPr>
-          <w:rFonts w:asciiTheme="minorHAnsi" w:eastAsia="Times New Roman" w:hAnsiTheme="minorHAnsi" w:cstheme="minorHAnsi"/>
-          <w:sz w:val="26"/>
-          <w:szCs w:val="26"/>
-        </w:rPr>
-        <w:t xml:space="preserve"> is null.</w:t>
+      <w:r>
+        <w:rPr>
+          <w:rFonts w:asciiTheme="minorHAnsi" w:eastAsia="Times New Roman" w:hAnsiTheme="minorHAnsi" w:cstheme="minorHAnsi"/>
+          <w:sz w:val="26"/>
+          <w:szCs w:val="26"/>
+        </w:rPr>
+        <w:t>B.  tail is null.</w:t>
       </w:r>
     </w:p>
     <w:p>
@@ -8562,8 +6947,8 @@
         </w:rPr>
         <w:t>.  If a linked list has only one node, is head == tail true? List all cases in which head == tail is true.</w:t>
       </w:r>
-      <w:bookmarkStart w:id="1" w:name="page4"/>
-      <w:bookmarkEnd w:id="1"/>
+      <w:bookmarkStart w:id="2" w:name="page4"/>
+      <w:bookmarkEnd w:id="2"/>
     </w:p>
     <w:p>
       <w:pPr>
@@ -8691,25 +7076,7 @@
           <w:sz w:val="26"/>
           <w:szCs w:val="26"/>
         </w:rPr>
-        <w:t xml:space="preserve">What is the time complexity of the </w:t>
-      </w:r>
-      <w:proofErr w:type="gramStart"/>
-      <w:r>
-        <w:rPr>
-          <w:rFonts w:asciiTheme="minorHAnsi" w:eastAsia="Times New Roman" w:hAnsiTheme="minorHAnsi" w:cstheme="minorHAnsi"/>
-          <w:sz w:val="26"/>
-          <w:szCs w:val="26"/>
-        </w:rPr>
-        <w:t>addFirst(</w:t>
-      </w:r>
-      <w:proofErr w:type="gramEnd"/>
-      <w:r>
-        <w:rPr>
-          <w:rFonts w:asciiTheme="minorHAnsi" w:eastAsia="Times New Roman" w:hAnsiTheme="minorHAnsi" w:cstheme="minorHAnsi"/>
-          <w:sz w:val="26"/>
-          <w:szCs w:val="26"/>
-        </w:rPr>
-        <w:t>e) and removeFirst() methods in MyLinkedList?</w:t>
+        <w:t>What is the time complexity of the addFirst(e) and removeFirst() methods in MyLinkedList?</w:t>
       </w:r>
     </w:p>
     <w:p>
@@ -8860,25 +7227,7 @@
           <w:sz w:val="26"/>
           <w:szCs w:val="26"/>
         </w:rPr>
-        <w:t xml:space="preserve">.  What would be the time complexity for the </w:t>
-      </w:r>
-      <w:proofErr w:type="gramStart"/>
-      <w:r>
-        <w:rPr>
-          <w:rFonts w:asciiTheme="minorHAnsi" w:eastAsia="Times New Roman" w:hAnsiTheme="minorHAnsi" w:cstheme="minorHAnsi"/>
-          <w:sz w:val="26"/>
-          <w:szCs w:val="26"/>
-        </w:rPr>
-        <w:t>size(</w:t>
-      </w:r>
-      <w:proofErr w:type="gramEnd"/>
-      <w:r>
-        <w:rPr>
-          <w:rFonts w:asciiTheme="minorHAnsi" w:eastAsia="Times New Roman" w:hAnsiTheme="minorHAnsi" w:cstheme="minorHAnsi"/>
-          <w:sz w:val="26"/>
-          <w:szCs w:val="26"/>
-        </w:rPr>
-        <w:t>) method if the size data field is not used in MyLinkedList?</w:t>
+        <w:t>.  What would be the time complexity for the size() method if the size data field is not used in MyLinkedList?</w:t>
       </w:r>
     </w:p>
     <w:p>
@@ -8899,23 +7248,13 @@
         </w:rPr>
         <w:t xml:space="preserve">A. </w:t>
       </w:r>
-      <w:proofErr w:type="gramStart"/>
-      <w:r>
-        <w:rPr>
-          <w:rFonts w:asciiTheme="minorHAnsi" w:eastAsia="Times New Roman" w:hAnsiTheme="minorHAnsi" w:cstheme="minorHAnsi"/>
-          <w:sz w:val="26"/>
-          <w:szCs w:val="26"/>
-        </w:rPr>
-        <w:t>O(</w:t>
-      </w:r>
-      <w:proofErr w:type="gramEnd"/>
-      <w:r>
-        <w:rPr>
-          <w:rFonts w:asciiTheme="minorHAnsi" w:eastAsia="Times New Roman" w:hAnsiTheme="minorHAnsi" w:cstheme="minorHAnsi"/>
-          <w:sz w:val="26"/>
-          <w:szCs w:val="26"/>
-        </w:rPr>
-        <w:t>n</w:t>
+      <w:r>
+        <w:rPr>
+          <w:rFonts w:asciiTheme="minorHAnsi" w:eastAsia="Times New Roman" w:hAnsiTheme="minorHAnsi" w:cstheme="minorHAnsi"/>
+          <w:sz w:val="26"/>
+          <w:szCs w:val="26"/>
+        </w:rPr>
+        <w:t>O(n</w:t>
       </w:r>
       <w:r>
         <w:rPr>
@@ -8950,25 +7289,7 @@
           <w:sz w:val="26"/>
           <w:szCs w:val="26"/>
         </w:rPr>
-        <w:t xml:space="preserve">B. </w:t>
-      </w:r>
-      <w:proofErr w:type="gramStart"/>
-      <w:r>
-        <w:rPr>
-          <w:rFonts w:asciiTheme="minorHAnsi" w:eastAsia="Times New Roman" w:hAnsiTheme="minorHAnsi" w:cstheme="minorHAnsi"/>
-          <w:sz w:val="26"/>
-          <w:szCs w:val="26"/>
-        </w:rPr>
-        <w:t>O(</w:t>
-      </w:r>
-      <w:proofErr w:type="gramEnd"/>
-      <w:r>
-        <w:rPr>
-          <w:rFonts w:asciiTheme="minorHAnsi" w:eastAsia="Times New Roman" w:hAnsiTheme="minorHAnsi" w:cstheme="minorHAnsi"/>
-          <w:sz w:val="26"/>
-          <w:szCs w:val="26"/>
-        </w:rPr>
-        <w:t>n</w:t>
+        <w:t>B. O(n</w:t>
       </w:r>
       <w:r>
         <w:rPr>
@@ -9004,25 +7325,7 @@
           <w:sz w:val="26"/>
           <w:szCs w:val="26"/>
         </w:rPr>
-        <w:t xml:space="preserve">C. </w:t>
-      </w:r>
-      <w:proofErr w:type="gramStart"/>
-      <w:r>
-        <w:rPr>
-          <w:rFonts w:asciiTheme="minorHAnsi" w:eastAsia="Times New Roman" w:hAnsiTheme="minorHAnsi" w:cstheme="minorHAnsi"/>
-          <w:sz w:val="26"/>
-          <w:szCs w:val="26"/>
-        </w:rPr>
-        <w:t>O(</w:t>
-      </w:r>
-      <w:proofErr w:type="gramEnd"/>
-      <w:r>
-        <w:rPr>
-          <w:rFonts w:asciiTheme="minorHAnsi" w:eastAsia="Times New Roman" w:hAnsiTheme="minorHAnsi" w:cstheme="minorHAnsi"/>
-          <w:sz w:val="26"/>
-          <w:szCs w:val="26"/>
-        </w:rPr>
-        <w:t>n-1)</w:t>
+        <w:t>C. O(n-1)</w:t>
       </w:r>
     </w:p>
     <w:p>
@@ -9043,27 +7346,7 @@
           <w:sz w:val="26"/>
           <w:szCs w:val="26"/>
         </w:rPr>
-        <w:t xml:space="preserve">D. </w:t>
-      </w:r>
-      <w:proofErr w:type="gramStart"/>
-      <w:r>
-        <w:rPr>
-          <w:rFonts w:asciiTheme="minorHAnsi" w:eastAsia="Times New Roman" w:hAnsiTheme="minorHAnsi" w:cstheme="minorHAnsi"/>
-          <w:b/>
-          <w:sz w:val="26"/>
-          <w:szCs w:val="26"/>
-        </w:rPr>
-        <w:t>O(</w:t>
-      </w:r>
-      <w:proofErr w:type="gramEnd"/>
-      <w:r>
-        <w:rPr>
-          <w:rFonts w:asciiTheme="minorHAnsi" w:eastAsia="Times New Roman" w:hAnsiTheme="minorHAnsi" w:cstheme="minorHAnsi"/>
-          <w:b/>
-          <w:sz w:val="26"/>
-          <w:szCs w:val="26"/>
-        </w:rPr>
-        <w:t>n)</w:t>
+        <w:t>D. O(n)</w:t>
       </w:r>
     </w:p>
     <w:p>
@@ -9134,8 +7417,8 @@
           <w:szCs w:val="26"/>
         </w:rPr>
       </w:pPr>
-      <w:bookmarkStart w:id="2" w:name="page8"/>
-      <w:bookmarkEnd w:id="2"/>
+      <w:bookmarkStart w:id="3" w:name="page8"/>
+      <w:bookmarkEnd w:id="3"/>
     </w:p>
     <w:p>
       <w:pPr>
@@ -9259,7 +7542,7 @@
           <w:szCs w:val="26"/>
         </w:rPr>
         <w:sectPr>
-          <w:headerReference w:type="default" r:id="rId8"/>
+          <w:headerReference w:type="default" r:id="rId7"/>
           <w:type w:val="continuous"/>
           <w:pgSz w:w="12240" w:h="20160" w:code="5"/>
           <w:pgMar w:top="720" w:right="720" w:bottom="720" w:left="720" w:header="0" w:footer="0" w:gutter="0"/>
@@ -9358,25 +7641,7 @@
           <w:sz w:val="26"/>
           <w:szCs w:val="26"/>
         </w:rPr>
-        <w:t xml:space="preserve">The </w:t>
-      </w:r>
-      <w:proofErr w:type="gramStart"/>
-      <w:r>
-        <w:rPr>
-          <w:rFonts w:asciiTheme="minorHAnsi" w:eastAsia="Times New Roman" w:hAnsiTheme="minorHAnsi" w:cstheme="minorHAnsi"/>
-          <w:sz w:val="26"/>
-          <w:szCs w:val="26"/>
-        </w:rPr>
-        <w:t>iterator(</w:t>
-      </w:r>
-      <w:proofErr w:type="gramEnd"/>
-      <w:r>
-        <w:rPr>
-          <w:rFonts w:asciiTheme="minorHAnsi" w:eastAsia="Times New Roman" w:hAnsiTheme="minorHAnsi" w:cstheme="minorHAnsi"/>
-          <w:sz w:val="26"/>
-          <w:szCs w:val="26"/>
-        </w:rPr>
-        <w:t>) method is defined in the java.lang.</w:t>
+        <w:t>The iterator() method is defined in the java.lang.</w:t>
       </w:r>
       <w:r>
         <w:rPr>
@@ -9415,25 +7680,7 @@
           <w:sz w:val="26"/>
           <w:szCs w:val="26"/>
         </w:rPr>
-        <w:t xml:space="preserve">The </w:t>
-      </w:r>
-      <w:proofErr w:type="gramStart"/>
-      <w:r>
-        <w:rPr>
-          <w:rFonts w:asciiTheme="minorHAnsi" w:eastAsia="Times New Roman" w:hAnsiTheme="minorHAnsi" w:cstheme="minorHAnsi"/>
-          <w:sz w:val="26"/>
-          <w:szCs w:val="26"/>
-        </w:rPr>
-        <w:t>iterator(</w:t>
-      </w:r>
-      <w:proofErr w:type="gramEnd"/>
-      <w:r>
-        <w:rPr>
-          <w:rFonts w:asciiTheme="minorHAnsi" w:eastAsia="Times New Roman" w:hAnsiTheme="minorHAnsi" w:cstheme="minorHAnsi"/>
-          <w:sz w:val="26"/>
-          <w:szCs w:val="26"/>
-        </w:rPr>
-        <w:t>) method is defined in the java.lang.Set interface.</w:t>
+        <w:t>The iterator() method is defined in the java.lang.Set interface.</w:t>
       </w:r>
     </w:p>
     <w:p>
@@ -9456,25 +7703,7 @@
           <w:sz w:val="26"/>
           <w:szCs w:val="26"/>
         </w:rPr>
-        <w:t xml:space="preserve">The </w:t>
-      </w:r>
-      <w:proofErr w:type="gramStart"/>
-      <w:r>
-        <w:rPr>
-          <w:rFonts w:asciiTheme="minorHAnsi" w:eastAsia="Times New Roman" w:hAnsiTheme="minorHAnsi" w:cstheme="minorHAnsi"/>
-          <w:sz w:val="26"/>
-          <w:szCs w:val="26"/>
-        </w:rPr>
-        <w:t>iterator(</w:t>
-      </w:r>
-      <w:proofErr w:type="gramEnd"/>
-      <w:r>
-        <w:rPr>
-          <w:rFonts w:asciiTheme="minorHAnsi" w:eastAsia="Times New Roman" w:hAnsiTheme="minorHAnsi" w:cstheme="minorHAnsi"/>
-          <w:sz w:val="26"/>
-          <w:szCs w:val="26"/>
-        </w:rPr>
-        <w:t>) method is defined in the java.lang.HashSet interface.</w:t>
+        <w:t>The iterator() method is defined in the java.lang.HashSet interface.</w:t>
       </w:r>
     </w:p>
     <w:p>
@@ -9499,27 +7728,7 @@
           <w:sz w:val="26"/>
           <w:szCs w:val="26"/>
         </w:rPr>
-        <w:t xml:space="preserve">The </w:t>
-      </w:r>
-      <w:proofErr w:type="gramStart"/>
-      <w:r>
-        <w:rPr>
-          <w:rFonts w:asciiTheme="minorHAnsi" w:eastAsia="Times New Roman" w:hAnsiTheme="minorHAnsi" w:cstheme="minorHAnsi"/>
-          <w:b/>
-          <w:sz w:val="26"/>
-          <w:szCs w:val="26"/>
-        </w:rPr>
-        <w:t>iterator(</w:t>
-      </w:r>
-      <w:proofErr w:type="gramEnd"/>
-      <w:r>
-        <w:rPr>
-          <w:rFonts w:asciiTheme="minorHAnsi" w:eastAsia="Times New Roman" w:hAnsiTheme="minorHAnsi" w:cstheme="minorHAnsi"/>
-          <w:b/>
-          <w:sz w:val="26"/>
-          <w:szCs w:val="26"/>
-        </w:rPr>
-        <w:t>) method is defined in the java.lang.Iterable interface.</w:t>
+        <w:t>The iterator() method is defined in the java.lang.Iterable interface.</w:t>
       </w:r>
     </w:p>
     <w:p>
@@ -9665,25 +7874,7 @@
           <w:sz w:val="26"/>
           <w:szCs w:val="26"/>
         </w:rPr>
-        <w:t xml:space="preserve">be traversed using </w:t>
-      </w:r>
-      <w:proofErr w:type="gramStart"/>
-      <w:r>
-        <w:rPr>
-          <w:rFonts w:asciiTheme="minorHAnsi" w:eastAsia="Times New Roman" w:hAnsiTheme="minorHAnsi" w:cstheme="minorHAnsi"/>
-          <w:sz w:val="26"/>
-          <w:szCs w:val="26"/>
-        </w:rPr>
-        <w:t>a for</w:t>
-      </w:r>
-      <w:proofErr w:type="gramEnd"/>
-      <w:r>
-        <w:rPr>
-          <w:rFonts w:asciiTheme="minorHAnsi" w:eastAsia="Times New Roman" w:hAnsiTheme="minorHAnsi" w:cstheme="minorHAnsi"/>
-          <w:sz w:val="26"/>
-          <w:szCs w:val="26"/>
-        </w:rPr>
-        <w:t>-each loop.</w:t>
+        <w:t>be traversed using a for-each loop.</w:t>
       </w:r>
     </w:p>
     <w:p>
@@ -9709,27 +7900,7 @@
           <w:sz w:val="26"/>
           <w:szCs w:val="26"/>
         </w:rPr>
-        <w:t xml:space="preserve">Being a subtype of Iterable, the elements of the container can be traversed using </w:t>
-      </w:r>
-      <w:proofErr w:type="gramStart"/>
-      <w:r>
-        <w:rPr>
-          <w:rFonts w:asciiTheme="minorHAnsi" w:eastAsia="Times New Roman" w:hAnsiTheme="minorHAnsi" w:cstheme="minorHAnsi"/>
-          <w:b/>
-          <w:sz w:val="26"/>
-          <w:szCs w:val="26"/>
-        </w:rPr>
-        <w:t>a for</w:t>
-      </w:r>
-      <w:proofErr w:type="gramEnd"/>
-      <w:r>
-        <w:rPr>
-          <w:rFonts w:asciiTheme="minorHAnsi" w:eastAsia="Times New Roman" w:hAnsiTheme="minorHAnsi" w:cstheme="minorHAnsi"/>
-          <w:b/>
-          <w:sz w:val="26"/>
-          <w:szCs w:val="26"/>
-        </w:rPr>
-        <w:t>-each loop.</w:t>
+        <w:t>Being a subtype of Iterable, the elements of the container can be traversed using a for-each loop.</w:t>
       </w:r>
     </w:p>
     <w:p>
@@ -10009,27 +8180,7 @@
           <w:sz w:val="26"/>
           <w:szCs w:val="26"/>
         </w:rPr>
-        <w:t xml:space="preserve">Yes, except that you also have to change </w:t>
-      </w:r>
-      <w:proofErr w:type="gramStart"/>
-      <w:r>
-        <w:rPr>
-          <w:rFonts w:asciiTheme="minorHAnsi" w:eastAsia="Times New Roman" w:hAnsiTheme="minorHAnsi" w:cstheme="minorHAnsi"/>
-          <w:b/>
-          <w:sz w:val="26"/>
-          <w:szCs w:val="26"/>
-        </w:rPr>
-        <w:t>heap.getSize(</w:t>
-      </w:r>
-      <w:proofErr w:type="gramEnd"/>
-      <w:r>
-        <w:rPr>
-          <w:rFonts w:asciiTheme="minorHAnsi" w:eastAsia="Times New Roman" w:hAnsiTheme="minorHAnsi" w:cstheme="minorHAnsi"/>
-          <w:b/>
-          <w:sz w:val="26"/>
-          <w:szCs w:val="26"/>
-        </w:rPr>
-        <w:t>) to heap.size().</w:t>
+        <w:t>Yes, except that you also have to change heap.getSize() to heap.size().</w:t>
       </w:r>
     </w:p>
     <w:p>
@@ -10578,25 +8729,7 @@
           <w:sz w:val="26"/>
           <w:szCs w:val="26"/>
         </w:rPr>
-        <w:t xml:space="preserve">None </w:t>
-      </w:r>
-      <w:proofErr w:type="gramStart"/>
-      <w:r>
-        <w:rPr>
-          <w:rFonts w:asciiTheme="minorHAnsi" w:eastAsia="Times New Roman" w:hAnsiTheme="minorHAnsi" w:cstheme="minorHAnsi"/>
-          <w:sz w:val="26"/>
-          <w:szCs w:val="26"/>
-        </w:rPr>
-        <w:t>Of</w:t>
-      </w:r>
-      <w:proofErr w:type="gramEnd"/>
-      <w:r>
-        <w:rPr>
-          <w:rFonts w:asciiTheme="minorHAnsi" w:eastAsia="Times New Roman" w:hAnsiTheme="minorHAnsi" w:cstheme="minorHAnsi"/>
-          <w:sz w:val="26"/>
-          <w:szCs w:val="26"/>
-        </w:rPr>
-        <w:t xml:space="preserve"> the above.</w:t>
+        <w:t>None Of the above.</w:t>
       </w:r>
     </w:p>
     <w:p>
@@ -10760,25 +8893,7 @@
           <w:sz w:val="26"/>
           <w:szCs w:val="26"/>
         </w:rPr>
-        <w:t xml:space="preserve">Can you traverse the elements in an AVL tree using a </w:t>
-      </w:r>
-      <w:proofErr w:type="spellStart"/>
-      <w:r>
-        <w:rPr>
-          <w:rFonts w:asciiTheme="minorHAnsi" w:eastAsia="Times New Roman" w:hAnsiTheme="minorHAnsi" w:cstheme="minorHAnsi"/>
-          <w:sz w:val="26"/>
-          <w:szCs w:val="26"/>
-        </w:rPr>
-        <w:t>foreach</w:t>
-      </w:r>
-      <w:proofErr w:type="spellEnd"/>
-      <w:r>
-        <w:rPr>
-          <w:rFonts w:asciiTheme="minorHAnsi" w:eastAsia="Times New Roman" w:hAnsiTheme="minorHAnsi" w:cstheme="minorHAnsi"/>
-          <w:sz w:val="26"/>
-          <w:szCs w:val="26"/>
-        </w:rPr>
-        <w:t xml:space="preserve"> loop?</w:t>
+        <w:t>Can you traverse the elements in an AVL tree using a foreach loop?</w:t>
       </w:r>
     </w:p>
     <w:p>
@@ -10872,25 +8987,7 @@
           <w:sz w:val="26"/>
           <w:szCs w:val="26"/>
         </w:rPr>
-        <w:t xml:space="preserve">If N is a value of the power of 2, </w:t>
-      </w:r>
-      <w:proofErr w:type="gramStart"/>
-      <w:r>
-        <w:rPr>
-          <w:rFonts w:asciiTheme="minorHAnsi" w:eastAsia="Times New Roman" w:hAnsiTheme="minorHAnsi" w:cstheme="minorHAnsi"/>
-          <w:sz w:val="26"/>
-          <w:szCs w:val="26"/>
-        </w:rPr>
-        <w:t>is</w:t>
-      </w:r>
-      <w:proofErr w:type="gramEnd"/>
-      <w:r>
-        <w:rPr>
-          <w:rFonts w:asciiTheme="minorHAnsi" w:eastAsia="Times New Roman" w:hAnsiTheme="minorHAnsi" w:cstheme="minorHAnsi"/>
-          <w:sz w:val="26"/>
-          <w:szCs w:val="26"/>
-        </w:rPr>
-        <w:t xml:space="preserve"> N / 2 same as N &gt;&gt; 1?</w:t>
+        <w:t>If N is a value of the power of 2, is N / 2 same as N &gt;&gt; 1?</w:t>
       </w:r>
     </w:p>
     <w:p>
@@ -11091,55 +9188,27 @@
           <w:sz w:val="26"/>
           <w:szCs w:val="26"/>
         </w:rPr>
-        <w:t xml:space="preserve"> </w:t>
-      </w:r>
-      <w:proofErr w:type="gramStart"/>
-      <w:r>
-        <w:rPr>
-          <w:rFonts w:asciiTheme="minorHAnsi" w:hAnsiTheme="minorHAnsi" w:cstheme="minorHAnsi"/>
-          <w:sz w:val="26"/>
-          <w:szCs w:val="26"/>
-        </w:rPr>
-        <w:t>Which  of</w:t>
-      </w:r>
-      <w:proofErr w:type="gramEnd"/>
-      <w:r>
-        <w:rPr>
-          <w:rFonts w:asciiTheme="minorHAnsi" w:hAnsiTheme="minorHAnsi" w:cstheme="minorHAnsi"/>
-          <w:sz w:val="26"/>
-          <w:szCs w:val="26"/>
-        </w:rPr>
-        <w:t xml:space="preserve"> the following class that you enable to create and control thread?</w:t>
-      </w:r>
-    </w:p>
-    <w:p>
-      <w:pPr>
-        <w:pStyle w:val="ListParagraph"/>
-        <w:ind w:left="-993"/>
-        <w:rPr>
-          <w:rFonts w:asciiTheme="minorHAnsi" w:hAnsiTheme="minorHAnsi" w:cstheme="minorHAnsi"/>
-          <w:sz w:val="26"/>
-          <w:szCs w:val="26"/>
-        </w:rPr>
-      </w:pPr>
-      <w:r>
-        <w:rPr>
-          <w:rFonts w:asciiTheme="minorHAnsi" w:hAnsiTheme="minorHAnsi" w:cstheme="minorHAnsi"/>
-          <w:sz w:val="26"/>
-          <w:szCs w:val="26"/>
-        </w:rPr>
-        <w:t xml:space="preserve">a) </w:t>
-      </w:r>
-      <w:proofErr w:type="gramStart"/>
-      <w:r>
-        <w:rPr>
-          <w:rFonts w:asciiTheme="minorHAnsi" w:hAnsiTheme="minorHAnsi" w:cstheme="minorHAnsi"/>
-          <w:sz w:val="26"/>
-          <w:szCs w:val="26"/>
-        </w:rPr>
-        <w:t>java.io.thread</w:t>
-      </w:r>
-      <w:proofErr w:type="gramEnd"/>
+        <w:t xml:space="preserve"> Which  of the following class that you enable to create and control thread?</w:t>
+      </w:r>
+    </w:p>
+    <w:p>
+      <w:pPr>
+        <w:pStyle w:val="ListParagraph"/>
+        <w:ind w:left="-993"/>
+        <w:rPr>
+          <w:rFonts w:asciiTheme="minorHAnsi" w:hAnsiTheme="minorHAnsi" w:cstheme="minorHAnsi"/>
+          <w:sz w:val="26"/>
+          <w:szCs w:val="26"/>
+        </w:rPr>
+      </w:pPr>
+      <w:r>
+        <w:rPr>
+          <w:rFonts w:asciiTheme="minorHAnsi" w:hAnsiTheme="minorHAnsi" w:cstheme="minorHAnsi"/>
+          <w:sz w:val="26"/>
+          <w:szCs w:val="26"/>
+        </w:rPr>
+        <w:t>a) java.io.thread</w:t>
+      </w:r>
     </w:p>
     <w:p>
       <w:pPr>
@@ -11166,55 +9235,26 @@
           <w:sz w:val="26"/>
           <w:szCs w:val="26"/>
         </w:rPr>
-        <w:t xml:space="preserve"> </w:t>
-      </w:r>
-      <w:proofErr w:type="gramStart"/>
-      <w:r>
-        <w:rPr>
-          <w:rFonts w:asciiTheme="minorHAnsi" w:hAnsiTheme="minorHAnsi" w:cstheme="minorHAnsi"/>
-          <w:b/>
-          <w:sz w:val="26"/>
-          <w:szCs w:val="26"/>
-        </w:rPr>
-        <w:t>java.lang.thread</w:t>
-      </w:r>
-      <w:proofErr w:type="gramEnd"/>
-    </w:p>
-    <w:p>
-      <w:pPr>
-        <w:pStyle w:val="ListParagraph"/>
-        <w:ind w:left="-993"/>
-        <w:rPr>
-          <w:rFonts w:asciiTheme="minorHAnsi" w:hAnsiTheme="minorHAnsi" w:cstheme="minorHAnsi"/>
-          <w:sz w:val="26"/>
-          <w:szCs w:val="26"/>
-        </w:rPr>
-      </w:pPr>
-      <w:r>
-        <w:rPr>
-          <w:rFonts w:asciiTheme="minorHAnsi" w:hAnsiTheme="minorHAnsi" w:cstheme="minorHAnsi"/>
-          <w:sz w:val="26"/>
-          <w:szCs w:val="26"/>
-        </w:rPr>
-        <w:t xml:space="preserve">c) </w:t>
-      </w:r>
-      <w:proofErr w:type="gramStart"/>
-      <w:r>
-        <w:rPr>
-          <w:rFonts w:asciiTheme="minorHAnsi" w:hAnsiTheme="minorHAnsi" w:cstheme="minorHAnsi"/>
-          <w:sz w:val="26"/>
-          <w:szCs w:val="26"/>
-        </w:rPr>
-        <w:t>java.util</w:t>
-      </w:r>
-      <w:proofErr w:type="gramEnd"/>
-      <w:r>
-        <w:rPr>
-          <w:rFonts w:asciiTheme="minorHAnsi" w:hAnsiTheme="minorHAnsi" w:cstheme="minorHAnsi"/>
-          <w:sz w:val="26"/>
-          <w:szCs w:val="26"/>
-        </w:rPr>
-        <w:t>.*</w:t>
+        <w:t xml:space="preserve"> java.lang.thread</w:t>
+      </w:r>
+    </w:p>
+    <w:p>
+      <w:pPr>
+        <w:pStyle w:val="ListParagraph"/>
+        <w:ind w:left="-993"/>
+        <w:rPr>
+          <w:rFonts w:asciiTheme="minorHAnsi" w:hAnsiTheme="minorHAnsi" w:cstheme="minorHAnsi"/>
+          <w:sz w:val="26"/>
+          <w:szCs w:val="26"/>
+        </w:rPr>
+      </w:pPr>
+      <w:r>
+        <w:rPr>
+          <w:rFonts w:asciiTheme="minorHAnsi" w:hAnsiTheme="minorHAnsi" w:cstheme="minorHAnsi"/>
+          <w:sz w:val="26"/>
+          <w:szCs w:val="26"/>
+        </w:rPr>
+        <w:t>c) java.util.*</w:t>
       </w:r>
       <w:r>
         <w:rPr>
@@ -11241,18 +9281,8 @@
           <w:sz w:val="26"/>
           <w:szCs w:val="26"/>
         </w:rPr>
-        <w:t xml:space="preserve">d) </w:t>
-      </w:r>
-      <w:proofErr w:type="gramStart"/>
-      <w:r>
-        <w:rPr>
-          <w:rFonts w:asciiTheme="minorHAnsi" w:hAnsiTheme="minorHAnsi" w:cstheme="minorHAnsi"/>
-          <w:sz w:val="26"/>
-          <w:szCs w:val="26"/>
-        </w:rPr>
-        <w:t>java.lang.system</w:t>
-      </w:r>
-      <w:proofErr w:type="gramEnd"/>
+        <w:t>d) java.lang.system</w:t>
+      </w:r>
     </w:p>
     <w:p>
       <w:pPr>
@@ -11328,30 +9358,19 @@
           <w:szCs w:val="26"/>
         </w:rPr>
         <w:tab/>
-        <w:t>b</w:t>
-      </w:r>
-      <w:proofErr w:type="gramStart"/>
-      <w:r>
-        <w:rPr>
-          <w:rFonts w:asciiTheme="minorHAnsi" w:hAnsiTheme="minorHAnsi" w:cstheme="minorHAnsi"/>
-          <w:sz w:val="26"/>
-          <w:szCs w:val="26"/>
-        </w:rPr>
-        <w:t>)5</w:t>
-      </w:r>
-      <w:proofErr w:type="gramEnd"/>
-    </w:p>
-    <w:p>
-      <w:pPr>
-        <w:pStyle w:val="ListParagraph"/>
-        <w:ind w:left="-993"/>
-        <w:rPr>
-          <w:rFonts w:asciiTheme="minorHAnsi" w:hAnsiTheme="minorHAnsi" w:cstheme="minorHAnsi"/>
-          <w:sz w:val="26"/>
-          <w:szCs w:val="26"/>
-        </w:rPr>
-      </w:pPr>
-      <w:proofErr w:type="gramStart"/>
+        <w:t>b)5</w:t>
+      </w:r>
+    </w:p>
+    <w:p>
+      <w:pPr>
+        <w:pStyle w:val="ListParagraph"/>
+        <w:ind w:left="-993"/>
+        <w:rPr>
+          <w:rFonts w:asciiTheme="minorHAnsi" w:hAnsiTheme="minorHAnsi" w:cstheme="minorHAnsi"/>
+          <w:sz w:val="26"/>
+          <w:szCs w:val="26"/>
+        </w:rPr>
+      </w:pPr>
       <w:r>
         <w:rPr>
           <w:rFonts w:asciiTheme="minorHAnsi" w:hAnsiTheme="minorHAnsi" w:cstheme="minorHAnsi"/>
@@ -11369,7 +9388,6 @@
         </w:rPr>
         <w:t>3</w:t>
       </w:r>
-      <w:proofErr w:type="gramEnd"/>
       <w:r>
         <w:rPr>
           <w:rFonts w:asciiTheme="minorHAnsi" w:hAnsiTheme="minorHAnsi" w:cstheme="minorHAnsi"/>
@@ -11439,23 +9457,13 @@
           <w:szCs w:val="26"/>
         </w:rPr>
       </w:pPr>
-      <w:proofErr w:type="gramStart"/>
-      <w:r>
-        <w:rPr>
-          <w:rFonts w:asciiTheme="minorHAnsi" w:hAnsiTheme="minorHAnsi" w:cstheme="minorHAnsi"/>
-          <w:sz w:val="26"/>
-          <w:szCs w:val="26"/>
-        </w:rPr>
-        <w:t>a)A</w:t>
-      </w:r>
-      <w:proofErr w:type="gramEnd"/>
-      <w:r>
-        <w:rPr>
-          <w:rFonts w:asciiTheme="minorHAnsi" w:hAnsiTheme="minorHAnsi" w:cstheme="minorHAnsi"/>
-          <w:sz w:val="26"/>
-          <w:szCs w:val="26"/>
-        </w:rPr>
-        <w:t xml:space="preserve"> virtual CPU</w:t>
+      <w:r>
+        <w:rPr>
+          <w:rFonts w:asciiTheme="minorHAnsi" w:hAnsiTheme="minorHAnsi" w:cstheme="minorHAnsi"/>
+          <w:sz w:val="26"/>
+          <w:szCs w:val="26"/>
+        </w:rPr>
+        <w:t>a)A virtual CPU</w:t>
       </w:r>
       <w:r>
         <w:rPr>
@@ -11490,54 +9498,26 @@
           <w:sz w:val="26"/>
           <w:szCs w:val="26"/>
         </w:rPr>
-        <w:t xml:space="preserve">b) </w:t>
-      </w:r>
-      <w:proofErr w:type="gramStart"/>
-      <w:r>
-        <w:rPr>
-          <w:rFonts w:asciiTheme="minorHAnsi" w:hAnsiTheme="minorHAnsi" w:cstheme="minorHAnsi"/>
-          <w:sz w:val="26"/>
-          <w:szCs w:val="26"/>
-        </w:rPr>
-        <w:t>the</w:t>
-      </w:r>
-      <w:proofErr w:type="gramEnd"/>
-      <w:r>
-        <w:rPr>
-          <w:rFonts w:asciiTheme="minorHAnsi" w:hAnsiTheme="minorHAnsi" w:cstheme="minorHAnsi"/>
-          <w:sz w:val="26"/>
-          <w:szCs w:val="26"/>
-        </w:rPr>
-        <w:t xml:space="preserve"> data on which the code works</w:t>
-      </w:r>
-    </w:p>
-    <w:p>
-      <w:pPr>
-        <w:pStyle w:val="ListParagraph"/>
-        <w:ind w:left="-993"/>
-        <w:rPr>
-          <w:rFonts w:asciiTheme="minorHAnsi" w:hAnsiTheme="minorHAnsi" w:cstheme="minorHAnsi"/>
-          <w:sz w:val="26"/>
-          <w:szCs w:val="26"/>
-        </w:rPr>
-      </w:pPr>
-      <w:proofErr w:type="gramStart"/>
-      <w:r>
-        <w:rPr>
-          <w:rFonts w:asciiTheme="minorHAnsi" w:hAnsiTheme="minorHAnsi" w:cstheme="minorHAnsi"/>
-          <w:sz w:val="26"/>
-          <w:szCs w:val="26"/>
-        </w:rPr>
-        <w:t>c)</w:t>
-      </w:r>
-      <w:proofErr w:type="gramEnd"/>
-      <w:r>
-        <w:rPr>
-          <w:rFonts w:asciiTheme="minorHAnsi" w:hAnsiTheme="minorHAnsi" w:cstheme="minorHAnsi"/>
-          <w:sz w:val="26"/>
-          <w:szCs w:val="26"/>
-        </w:rPr>
-        <w:t>the code that the CPU execute</w:t>
+        <w:t>b) the data on which the code works</w:t>
+      </w:r>
+    </w:p>
+    <w:p>
+      <w:pPr>
+        <w:pStyle w:val="ListParagraph"/>
+        <w:ind w:left="-993"/>
+        <w:rPr>
+          <w:rFonts w:asciiTheme="minorHAnsi" w:hAnsiTheme="minorHAnsi" w:cstheme="minorHAnsi"/>
+          <w:sz w:val="26"/>
+          <w:szCs w:val="26"/>
+        </w:rPr>
+      </w:pPr>
+      <w:r>
+        <w:rPr>
+          <w:rFonts w:asciiTheme="minorHAnsi" w:hAnsiTheme="minorHAnsi" w:cstheme="minorHAnsi"/>
+          <w:sz w:val="26"/>
+          <w:szCs w:val="26"/>
+        </w:rPr>
+        <w:t>c)the code that the CPU execute</w:t>
       </w:r>
       <w:r>
         <w:rPr>
@@ -11574,52 +9554,31 @@
           <w:sz w:val="26"/>
           <w:szCs w:val="26"/>
         </w:rPr>
-        <w:t xml:space="preserve"> </w:t>
-      </w:r>
-      <w:proofErr w:type="gramStart"/>
-      <w:r>
-        <w:rPr>
-          <w:rFonts w:asciiTheme="minorHAnsi" w:hAnsiTheme="minorHAnsi" w:cstheme="minorHAnsi"/>
-          <w:b/>
-          <w:sz w:val="26"/>
-          <w:szCs w:val="26"/>
-        </w:rPr>
-        <w:t>above</w:t>
-      </w:r>
-      <w:proofErr w:type="gramEnd"/>
-      <w:r>
-        <w:rPr>
-          <w:rFonts w:asciiTheme="minorHAnsi" w:hAnsiTheme="minorHAnsi" w:cstheme="minorHAnsi"/>
-          <w:b/>
-          <w:sz w:val="26"/>
-          <w:szCs w:val="26"/>
-        </w:rPr>
-        <w:t xml:space="preserve"> all</w:t>
-      </w:r>
-    </w:p>
-    <w:p>
-      <w:pPr>
-        <w:pStyle w:val="ListParagraph"/>
-        <w:ind w:left="-993"/>
-        <w:rPr>
-          <w:rFonts w:asciiTheme="minorHAnsi" w:hAnsiTheme="minorHAnsi" w:cstheme="minorHAnsi"/>
-          <w:b/>
-          <w:sz w:val="26"/>
-          <w:szCs w:val="26"/>
-        </w:rPr>
-      </w:pPr>
-    </w:p>
-    <w:p>
-      <w:pPr>
-        <w:pStyle w:val="ListParagraph"/>
-        <w:ind w:left="-993"/>
-        <w:rPr>
-          <w:rFonts w:asciiTheme="minorHAnsi" w:hAnsiTheme="minorHAnsi" w:cstheme="minorHAnsi"/>
-          <w:sz w:val="26"/>
-          <w:szCs w:val="26"/>
-        </w:rPr>
-      </w:pPr>
-      <w:proofErr w:type="gramStart"/>
+        <w:t xml:space="preserve"> above all</w:t>
+      </w:r>
+    </w:p>
+    <w:p>
+      <w:pPr>
+        <w:pStyle w:val="ListParagraph"/>
+        <w:ind w:left="-993"/>
+        <w:rPr>
+          <w:rFonts w:asciiTheme="minorHAnsi" w:hAnsiTheme="minorHAnsi" w:cstheme="minorHAnsi"/>
+          <w:b/>
+          <w:sz w:val="26"/>
+          <w:szCs w:val="26"/>
+        </w:rPr>
+      </w:pPr>
+    </w:p>
+    <w:p>
+      <w:pPr>
+        <w:pStyle w:val="ListParagraph"/>
+        <w:ind w:left="-993"/>
+        <w:rPr>
+          <w:rFonts w:asciiTheme="minorHAnsi" w:hAnsiTheme="minorHAnsi" w:cstheme="minorHAnsi"/>
+          <w:sz w:val="26"/>
+          <w:szCs w:val="26"/>
+        </w:rPr>
+      </w:pPr>
       <w:r>
         <w:rPr>
           <w:rFonts w:asciiTheme="minorHAnsi" w:hAnsiTheme="minorHAnsi" w:cstheme="minorHAnsi"/>
@@ -11644,46 +9603,27 @@
           <w:sz w:val="26"/>
           <w:szCs w:val="26"/>
         </w:rPr>
-        <w:t xml:space="preserve"> Two thread</w:t>
-      </w:r>
-      <w:proofErr w:type="gramEnd"/>
-      <w:r>
-        <w:rPr>
-          <w:rFonts w:asciiTheme="minorHAnsi" w:hAnsiTheme="minorHAnsi" w:cstheme="minorHAnsi"/>
-          <w:sz w:val="26"/>
-          <w:szCs w:val="26"/>
-        </w:rPr>
-        <w:t xml:space="preserve"> shared the same data when they share access to a common_______.</w:t>
-      </w:r>
-    </w:p>
-    <w:p>
-      <w:pPr>
-        <w:pStyle w:val="ListParagraph"/>
-        <w:ind w:left="-993"/>
-        <w:rPr>
-          <w:rFonts w:asciiTheme="minorHAnsi" w:hAnsiTheme="minorHAnsi" w:cstheme="minorHAnsi"/>
-          <w:sz w:val="26"/>
-          <w:szCs w:val="26"/>
-        </w:rPr>
-      </w:pPr>
-      <w:r>
-        <w:rPr>
-          <w:rFonts w:asciiTheme="minorHAnsi" w:hAnsiTheme="minorHAnsi" w:cstheme="minorHAnsi"/>
-          <w:sz w:val="26"/>
-          <w:szCs w:val="26"/>
-        </w:rPr>
-        <w:t xml:space="preserve">a) </w:t>
-      </w:r>
-      <w:proofErr w:type="gramStart"/>
-      <w:r>
-        <w:rPr>
-          <w:rFonts w:asciiTheme="minorHAnsi" w:hAnsiTheme="minorHAnsi" w:cstheme="minorHAnsi"/>
-          <w:sz w:val="26"/>
-          <w:szCs w:val="26"/>
-        </w:rPr>
-        <w:t>class</w:t>
-      </w:r>
-      <w:proofErr w:type="gramEnd"/>
+        <w:t xml:space="preserve"> Two thread shared the same data when they share access to a common_______.</w:t>
+      </w:r>
+    </w:p>
+    <w:p>
+      <w:pPr>
+        <w:pStyle w:val="ListParagraph"/>
+        <w:ind w:left="-993"/>
+        <w:rPr>
+          <w:rFonts w:asciiTheme="minorHAnsi" w:hAnsiTheme="minorHAnsi" w:cstheme="minorHAnsi"/>
+          <w:sz w:val="26"/>
+          <w:szCs w:val="26"/>
+        </w:rPr>
+      </w:pPr>
+      <w:r>
+        <w:rPr>
+          <w:rFonts w:asciiTheme="minorHAnsi" w:hAnsiTheme="minorHAnsi" w:cstheme="minorHAnsi"/>
+          <w:sz w:val="26"/>
+          <w:szCs w:val="26"/>
+        </w:rPr>
+        <w:t>a) class</w:t>
+      </w:r>
       <w:r>
         <w:rPr>
           <w:rFonts w:asciiTheme="minorHAnsi" w:hAnsiTheme="minorHAnsi" w:cstheme="minorHAnsi"/>
@@ -11712,7 +9652,6 @@
         </w:rPr>
         <w:t xml:space="preserve">c) </w:t>
       </w:r>
-      <w:proofErr w:type="gramStart"/>
       <w:r>
         <w:rPr>
           <w:rFonts w:asciiTheme="minorHAnsi" w:hAnsiTheme="minorHAnsi" w:cstheme="minorHAnsi"/>
@@ -11722,7 +9661,6 @@
         </w:rPr>
         <w:t>object</w:t>
       </w:r>
-      <w:proofErr w:type="gramEnd"/>
       <w:r>
         <w:rPr>
           <w:rFonts w:asciiTheme="minorHAnsi" w:hAnsiTheme="minorHAnsi" w:cstheme="minorHAnsi"/>
@@ -11931,25 +9869,7 @@
           <w:sz w:val="26"/>
           <w:szCs w:val="26"/>
         </w:rPr>
-        <w:t xml:space="preserve">a) </w:t>
-      </w:r>
-      <w:proofErr w:type="gramStart"/>
-      <w:r>
-        <w:rPr>
-          <w:rFonts w:asciiTheme="minorHAnsi" w:hAnsiTheme="minorHAnsi" w:cstheme="minorHAnsi"/>
-          <w:sz w:val="26"/>
-          <w:szCs w:val="26"/>
-        </w:rPr>
-        <w:t>close(</w:t>
-      </w:r>
-      <w:proofErr w:type="gramEnd"/>
-      <w:r>
-        <w:rPr>
-          <w:rFonts w:asciiTheme="minorHAnsi" w:hAnsiTheme="minorHAnsi" w:cstheme="minorHAnsi"/>
-          <w:sz w:val="26"/>
-          <w:szCs w:val="26"/>
-        </w:rPr>
-        <w:t>)</w:t>
+        <w:t>a) close()</w:t>
       </w:r>
       <w:r>
         <w:rPr>
@@ -11986,25 +9906,7 @@
           <w:sz w:val="26"/>
           <w:szCs w:val="26"/>
         </w:rPr>
-        <w:t xml:space="preserve">c) </w:t>
-      </w:r>
-      <w:proofErr w:type="gramStart"/>
-      <w:r>
-        <w:rPr>
-          <w:rFonts w:asciiTheme="minorHAnsi" w:hAnsiTheme="minorHAnsi" w:cstheme="minorHAnsi"/>
-          <w:sz w:val="26"/>
-          <w:szCs w:val="26"/>
-        </w:rPr>
-        <w:t>sleep(</w:t>
-      </w:r>
-      <w:proofErr w:type="gramEnd"/>
-      <w:r>
-        <w:rPr>
-          <w:rFonts w:asciiTheme="minorHAnsi" w:hAnsiTheme="minorHAnsi" w:cstheme="minorHAnsi"/>
-          <w:sz w:val="26"/>
-          <w:szCs w:val="26"/>
-        </w:rPr>
-        <w:t>)</w:t>
+        <w:t>c) sleep()</w:t>
       </w:r>
       <w:r>
         <w:rPr>
@@ -12081,18 +9983,8 @@
           <w:sz w:val="26"/>
           <w:szCs w:val="26"/>
         </w:rPr>
-        <w:t xml:space="preserve">  a) </w:t>
-      </w:r>
-      <w:proofErr w:type="gramStart"/>
-      <w:r>
-        <w:rPr>
-          <w:rFonts w:asciiTheme="minorHAnsi" w:hAnsiTheme="minorHAnsi" w:cstheme="minorHAnsi"/>
-          <w:sz w:val="26"/>
-          <w:szCs w:val="26"/>
-        </w:rPr>
-        <w:t>two</w:t>
-      </w:r>
-      <w:proofErr w:type="gramEnd"/>
+        <w:t xml:space="preserve">  a) two</w:t>
+      </w:r>
       <w:r>
         <w:rPr>
           <w:rFonts w:asciiTheme="minorHAnsi" w:hAnsiTheme="minorHAnsi" w:cstheme="minorHAnsi"/>
@@ -12121,7 +10013,6 @@
         </w:rPr>
         <w:t xml:space="preserve">  c) </w:t>
       </w:r>
-      <w:proofErr w:type="gramStart"/>
       <w:r>
         <w:rPr>
           <w:rFonts w:asciiTheme="minorHAnsi" w:hAnsiTheme="minorHAnsi" w:cstheme="minorHAnsi"/>
@@ -12131,7 +10022,6 @@
         </w:rPr>
         <w:t>one</w:t>
       </w:r>
-      <w:proofErr w:type="gramEnd"/>
       <w:r>
         <w:rPr>
           <w:rFonts w:asciiTheme="minorHAnsi" w:hAnsiTheme="minorHAnsi" w:cstheme="minorHAnsi"/>
@@ -12293,73 +10183,27 @@
           <w:sz w:val="26"/>
           <w:szCs w:val="26"/>
         </w:rPr>
-        <w:t xml:space="preserve"> Which method is </w:t>
-      </w:r>
-      <w:proofErr w:type="gramStart"/>
-      <w:r>
-        <w:rPr>
-          <w:rFonts w:asciiTheme="minorHAnsi" w:hAnsiTheme="minorHAnsi" w:cstheme="minorHAnsi"/>
-          <w:sz w:val="26"/>
-          <w:szCs w:val="26"/>
-        </w:rPr>
-        <w:t>to</w:t>
-      </w:r>
-      <w:proofErr w:type="gramEnd"/>
-      <w:r>
-        <w:rPr>
-          <w:rFonts w:asciiTheme="minorHAnsi" w:hAnsiTheme="minorHAnsi" w:cstheme="minorHAnsi"/>
-          <w:sz w:val="26"/>
-          <w:szCs w:val="26"/>
-        </w:rPr>
-        <w:t xml:space="preserve"> </w:t>
-      </w:r>
-      <w:proofErr w:type="spellStart"/>
-      <w:r>
-        <w:rPr>
-          <w:rFonts w:asciiTheme="minorHAnsi" w:hAnsiTheme="minorHAnsi" w:cstheme="minorHAnsi"/>
-          <w:sz w:val="26"/>
-          <w:szCs w:val="26"/>
-        </w:rPr>
-        <w:t>used</w:t>
-      </w:r>
-      <w:proofErr w:type="spellEnd"/>
-      <w:r>
-        <w:rPr>
-          <w:rFonts w:asciiTheme="minorHAnsi" w:hAnsiTheme="minorHAnsi" w:cstheme="minorHAnsi"/>
-          <w:sz w:val="26"/>
-          <w:szCs w:val="26"/>
-        </w:rPr>
-        <w:t xml:space="preserve"> to determine if a thread is still visible?</w:t>
-      </w:r>
-    </w:p>
-    <w:p>
-      <w:pPr>
-        <w:pStyle w:val="ListParagraph"/>
-        <w:ind w:left="-993"/>
-        <w:rPr>
-          <w:rFonts w:asciiTheme="minorHAnsi" w:hAnsiTheme="minorHAnsi" w:cstheme="minorHAnsi"/>
-          <w:b/>
-          <w:sz w:val="26"/>
-          <w:szCs w:val="26"/>
-        </w:rPr>
-      </w:pPr>
-      <w:proofErr w:type="gramStart"/>
-      <w:r>
-        <w:rPr>
-          <w:rFonts w:asciiTheme="minorHAnsi" w:hAnsiTheme="minorHAnsi" w:cstheme="minorHAnsi"/>
-          <w:sz w:val="26"/>
-          <w:szCs w:val="26"/>
-        </w:rPr>
-        <w:t>a)</w:t>
-      </w:r>
-      <w:proofErr w:type="gramEnd"/>
-      <w:r>
-        <w:rPr>
-          <w:rFonts w:asciiTheme="minorHAnsi" w:hAnsiTheme="minorHAnsi" w:cstheme="minorHAnsi"/>
-          <w:sz w:val="26"/>
-          <w:szCs w:val="26"/>
-        </w:rPr>
-        <w:t>alive</w:t>
+        <w:t xml:space="preserve"> Which method is to used to determine if a thread is still visible?</w:t>
+      </w:r>
+    </w:p>
+    <w:p>
+      <w:pPr>
+        <w:pStyle w:val="ListParagraph"/>
+        <w:ind w:left="-993"/>
+        <w:rPr>
+          <w:rFonts w:asciiTheme="minorHAnsi" w:hAnsiTheme="minorHAnsi" w:cstheme="minorHAnsi"/>
+          <w:b/>
+          <w:sz w:val="26"/>
+          <w:szCs w:val="26"/>
+        </w:rPr>
+      </w:pPr>
+      <w:r>
+        <w:rPr>
+          <w:rFonts w:asciiTheme="minorHAnsi" w:hAnsiTheme="minorHAnsi" w:cstheme="minorHAnsi"/>
+          <w:sz w:val="26"/>
+          <w:szCs w:val="26"/>
+        </w:rPr>
+        <w:t>a)alive</w:t>
       </w:r>
       <w:r>
         <w:rPr>
@@ -12396,25 +10240,7 @@
           <w:sz w:val="26"/>
           <w:szCs w:val="26"/>
         </w:rPr>
-        <w:t xml:space="preserve">c) </w:t>
-      </w:r>
-      <w:proofErr w:type="gramStart"/>
-      <w:r>
-        <w:rPr>
-          <w:rFonts w:asciiTheme="minorHAnsi" w:hAnsiTheme="minorHAnsi" w:cstheme="minorHAnsi"/>
-          <w:sz w:val="26"/>
-          <w:szCs w:val="26"/>
-        </w:rPr>
-        <w:t>runnable</w:t>
-      </w:r>
-      <w:proofErr w:type="gramEnd"/>
-      <w:r>
-        <w:rPr>
-          <w:rFonts w:asciiTheme="minorHAnsi" w:hAnsiTheme="minorHAnsi" w:cstheme="minorHAnsi"/>
-          <w:sz w:val="26"/>
-          <w:szCs w:val="26"/>
-        </w:rPr>
-        <w:t xml:space="preserve">   d) dead</w:t>
+        <w:t>c) runnable   d) dead</w:t>
       </w:r>
     </w:p>
     <w:p>
@@ -12452,56 +10278,28 @@
           <w:sz w:val="26"/>
           <w:szCs w:val="26"/>
         </w:rPr>
-        <w:t xml:space="preserve">0. The sleep </w:t>
-      </w:r>
-      <w:proofErr w:type="gramStart"/>
-      <w:r>
-        <w:rPr>
-          <w:rFonts w:asciiTheme="minorHAnsi" w:hAnsiTheme="minorHAnsi" w:cstheme="minorHAnsi"/>
-          <w:sz w:val="26"/>
-          <w:szCs w:val="26"/>
-        </w:rPr>
-        <w:t>method  is</w:t>
-      </w:r>
-      <w:proofErr w:type="gramEnd"/>
-      <w:r>
-        <w:rPr>
-          <w:rFonts w:asciiTheme="minorHAnsi" w:hAnsiTheme="minorHAnsi" w:cstheme="minorHAnsi"/>
-          <w:sz w:val="26"/>
-          <w:szCs w:val="26"/>
-        </w:rPr>
-        <w:t xml:space="preserve"> one way to___a thread for a period of time.</w:t>
-      </w:r>
-    </w:p>
-    <w:p>
-      <w:pPr>
-        <w:pStyle w:val="ListParagraph"/>
-        <w:ind w:left="-993"/>
-        <w:rPr>
-          <w:rFonts w:asciiTheme="minorHAnsi" w:hAnsiTheme="minorHAnsi" w:cstheme="minorHAnsi"/>
-          <w:b/>
-          <w:sz w:val="26"/>
-          <w:szCs w:val="26"/>
-        </w:rPr>
-      </w:pPr>
-      <w:r>
-        <w:rPr>
-          <w:rFonts w:asciiTheme="minorHAnsi" w:hAnsiTheme="minorHAnsi" w:cstheme="minorHAnsi"/>
-          <w:sz w:val="26"/>
-          <w:szCs w:val="26"/>
-        </w:rPr>
-        <w:t xml:space="preserve">a) </w:t>
-      </w:r>
-      <w:proofErr w:type="gramStart"/>
-      <w:r>
-        <w:rPr>
-          <w:rFonts w:asciiTheme="minorHAnsi" w:hAnsiTheme="minorHAnsi" w:cstheme="minorHAnsi"/>
-          <w:sz w:val="26"/>
-          <w:szCs w:val="26"/>
-        </w:rPr>
-        <w:t>moving</w:t>
-      </w:r>
-      <w:proofErr w:type="gramEnd"/>
+        <w:t>0. The sleep method  is one way to___a thread for a period of time.</w:t>
+      </w:r>
+    </w:p>
+    <w:p>
+      <w:pPr>
+        <w:pStyle w:val="ListParagraph"/>
+        <w:ind w:left="-993"/>
+        <w:rPr>
+          <w:rFonts w:asciiTheme="minorHAnsi" w:hAnsiTheme="minorHAnsi" w:cstheme="minorHAnsi"/>
+          <w:b/>
+          <w:sz w:val="26"/>
+          <w:szCs w:val="26"/>
+        </w:rPr>
+      </w:pPr>
+      <w:r>
+        <w:rPr>
+          <w:rFonts w:asciiTheme="minorHAnsi" w:hAnsiTheme="minorHAnsi" w:cstheme="minorHAnsi"/>
+          <w:sz w:val="26"/>
+          <w:szCs w:val="26"/>
+        </w:rPr>
+        <w:t>a) moving</w:t>
+      </w:r>
       <w:r>
         <w:rPr>
           <w:rFonts w:asciiTheme="minorHAnsi" w:hAnsiTheme="minorHAnsi" w:cstheme="minorHAnsi"/>
@@ -12545,18 +10343,8 @@
           <w:sz w:val="26"/>
           <w:szCs w:val="26"/>
         </w:rPr>
-        <w:t xml:space="preserve">c) </w:t>
-      </w:r>
-      <w:proofErr w:type="gramStart"/>
-      <w:r>
-        <w:rPr>
-          <w:rFonts w:asciiTheme="minorHAnsi" w:hAnsiTheme="minorHAnsi" w:cstheme="minorHAnsi"/>
-          <w:sz w:val="26"/>
-          <w:szCs w:val="26"/>
-        </w:rPr>
-        <w:t>running</w:t>
-      </w:r>
-      <w:proofErr w:type="gramEnd"/>
+        <w:t>c) running</w:t>
+      </w:r>
       <w:r>
         <w:rPr>
           <w:rFonts w:asciiTheme="minorHAnsi" w:hAnsiTheme="minorHAnsi" w:cstheme="minorHAnsi"/>
@@ -12637,99 +10425,291 @@
           <w:sz w:val="26"/>
           <w:szCs w:val="26"/>
         </w:rPr>
+        <w:t>a) operating system timers</w:t>
+      </w:r>
+    </w:p>
+    <w:p>
+      <w:pPr>
+        <w:pStyle w:val="ListParagraph"/>
+        <w:ind w:left="-993"/>
+        <w:rPr>
+          <w:rFonts w:asciiTheme="minorHAnsi" w:hAnsiTheme="minorHAnsi" w:cstheme="minorHAnsi"/>
+          <w:sz w:val="26"/>
+          <w:szCs w:val="26"/>
+        </w:rPr>
+      </w:pPr>
+      <w:r>
+        <w:rPr>
+          <w:rFonts w:asciiTheme="minorHAnsi" w:hAnsiTheme="minorHAnsi" w:cstheme="minorHAnsi"/>
+          <w:sz w:val="26"/>
+          <w:szCs w:val="26"/>
+        </w:rPr>
+        <w:t>b) schedulers</w:t>
+      </w:r>
+    </w:p>
+    <w:p>
+      <w:pPr>
+        <w:pStyle w:val="ListParagraph"/>
+        <w:ind w:left="-993"/>
+        <w:rPr>
+          <w:rFonts w:asciiTheme="minorHAnsi" w:hAnsiTheme="minorHAnsi" w:cstheme="minorHAnsi"/>
+          <w:sz w:val="26"/>
+          <w:szCs w:val="26"/>
+        </w:rPr>
+      </w:pPr>
+      <w:r>
+        <w:rPr>
+          <w:rFonts w:asciiTheme="minorHAnsi" w:hAnsiTheme="minorHAnsi" w:cstheme="minorHAnsi"/>
+          <w:sz w:val="26"/>
+          <w:szCs w:val="26"/>
+        </w:rPr>
+        <w:t xml:space="preserve">c) </w:t>
+      </w:r>
+      <w:r>
+        <w:rPr>
+          <w:rFonts w:asciiTheme="minorHAnsi" w:hAnsiTheme="minorHAnsi" w:cstheme="minorHAnsi"/>
+          <w:b/>
+          <w:sz w:val="26"/>
+          <w:szCs w:val="26"/>
+        </w:rPr>
+        <w:t>a+b</w:t>
+      </w:r>
+      <w:r>
+        <w:rPr>
+          <w:rFonts w:asciiTheme="minorHAnsi" w:hAnsiTheme="minorHAnsi" w:cstheme="minorHAnsi"/>
+          <w:b/>
+          <w:sz w:val="26"/>
+          <w:szCs w:val="26"/>
+        </w:rPr>
+        <w:tab/>
+      </w:r>
+      <w:r>
+        <w:rPr>
+          <w:rFonts w:asciiTheme="minorHAnsi" w:hAnsiTheme="minorHAnsi" w:cstheme="minorHAnsi"/>
+          <w:sz w:val="26"/>
+          <w:szCs w:val="26"/>
+        </w:rPr>
+        <w:t>d) none</w:t>
+      </w:r>
+    </w:p>
+    <w:p>
+      <w:pPr>
+        <w:pStyle w:val="ListParagraph"/>
+        <w:ind w:left="-993"/>
+        <w:rPr>
+          <w:rFonts w:asciiTheme="minorHAnsi" w:hAnsiTheme="minorHAnsi" w:cstheme="minorHAnsi"/>
+          <w:b/>
+          <w:sz w:val="26"/>
+          <w:szCs w:val="26"/>
+        </w:rPr>
+      </w:pPr>
+    </w:p>
+    <w:p>
+      <w:pPr>
+        <w:pStyle w:val="ListParagraph"/>
+        <w:ind w:left="-993"/>
+        <w:rPr>
+          <w:rFonts w:asciiTheme="minorHAnsi" w:hAnsiTheme="minorHAnsi" w:cstheme="minorHAnsi"/>
+          <w:sz w:val="26"/>
+          <w:szCs w:val="26"/>
+        </w:rPr>
+      </w:pPr>
+      <w:r>
+        <w:rPr>
+          <w:rFonts w:asciiTheme="minorHAnsi" w:hAnsiTheme="minorHAnsi" w:cstheme="minorHAnsi"/>
+          <w:b/>
+          <w:sz w:val="26"/>
+          <w:szCs w:val="26"/>
+        </w:rPr>
+        <w:t>7</w:t>
+      </w:r>
+      <w:r>
+        <w:rPr>
+          <w:rFonts w:asciiTheme="minorHAnsi" w:hAnsiTheme="minorHAnsi" w:cstheme="minorHAnsi"/>
+          <w:b/>
+          <w:sz w:val="26"/>
+          <w:szCs w:val="26"/>
+        </w:rPr>
+        <w:t>2.</w:t>
+      </w:r>
+      <w:r>
+        <w:rPr>
+          <w:rFonts w:asciiTheme="minorHAnsi" w:hAnsiTheme="minorHAnsi" w:cstheme="minorHAnsi"/>
+          <w:sz w:val="26"/>
+          <w:szCs w:val="26"/>
+        </w:rPr>
+        <w:t xml:space="preserve"> Join also responds to nan interrupt an exit with an </w:t>
+      </w:r>
+    </w:p>
+    <w:p>
+      <w:pPr>
+        <w:pStyle w:val="ListParagraph"/>
+        <w:ind w:left="-993"/>
+        <w:rPr>
+          <w:rFonts w:asciiTheme="minorHAnsi" w:hAnsiTheme="minorHAnsi" w:cstheme="minorHAnsi"/>
+          <w:sz w:val="26"/>
+          <w:szCs w:val="26"/>
+        </w:rPr>
+      </w:pPr>
+      <w:r>
+        <w:rPr>
+          <w:rFonts w:asciiTheme="minorHAnsi" w:hAnsiTheme="minorHAnsi" w:cstheme="minorHAnsi"/>
+          <w:sz w:val="26"/>
+          <w:szCs w:val="26"/>
+        </w:rPr>
+        <w:t>a)i/oException b)ArithematicException</w:t>
+      </w:r>
+    </w:p>
+    <w:p>
+      <w:pPr>
+        <w:pStyle w:val="ListParagraph"/>
+        <w:ind w:left="-993"/>
+        <w:rPr>
+          <w:rFonts w:asciiTheme="minorHAnsi" w:hAnsiTheme="minorHAnsi" w:cstheme="minorHAnsi"/>
+          <w:sz w:val="26"/>
+          <w:szCs w:val="26"/>
+        </w:rPr>
+      </w:pPr>
+      <w:r>
+        <w:rPr>
+          <w:rFonts w:asciiTheme="minorHAnsi" w:hAnsiTheme="minorHAnsi" w:cstheme="minorHAnsi"/>
+          <w:sz w:val="26"/>
+          <w:szCs w:val="26"/>
+        </w:rPr>
+        <w:t>c)NullPointerException</w:t>
+      </w:r>
+    </w:p>
+    <w:p>
+      <w:pPr>
+        <w:pStyle w:val="ListParagraph"/>
+        <w:ind w:left="-993"/>
+        <w:rPr>
+          <w:rFonts w:asciiTheme="minorHAnsi" w:hAnsiTheme="minorHAnsi" w:cstheme="minorHAnsi"/>
+          <w:b/>
+          <w:sz w:val="26"/>
+          <w:szCs w:val="26"/>
+        </w:rPr>
+      </w:pPr>
+      <w:r>
+        <w:rPr>
+          <w:rFonts w:asciiTheme="minorHAnsi" w:hAnsiTheme="minorHAnsi" w:cstheme="minorHAnsi"/>
+          <w:sz w:val="26"/>
+          <w:szCs w:val="26"/>
+        </w:rPr>
+        <w:t>d)</w:t>
+      </w:r>
+      <w:r>
+        <w:rPr>
+          <w:rFonts w:asciiTheme="minorHAnsi" w:hAnsiTheme="minorHAnsi" w:cstheme="minorHAnsi"/>
+          <w:b/>
+          <w:sz w:val="26"/>
+          <w:szCs w:val="26"/>
+        </w:rPr>
+        <w:t>InterruptedException</w:t>
+      </w:r>
+    </w:p>
+    <w:p>
+      <w:pPr>
+        <w:pStyle w:val="ListParagraph"/>
+        <w:ind w:left="-993"/>
+        <w:rPr>
+          <w:rFonts w:asciiTheme="minorHAnsi" w:hAnsiTheme="minorHAnsi" w:cstheme="minorHAnsi"/>
+          <w:b/>
+          <w:sz w:val="26"/>
+          <w:szCs w:val="26"/>
+        </w:rPr>
+      </w:pPr>
+    </w:p>
+    <w:p>
+      <w:pPr>
+        <w:pStyle w:val="ListParagraph"/>
+        <w:ind w:left="-993"/>
+        <w:rPr>
+          <w:rFonts w:asciiTheme="minorHAnsi" w:hAnsiTheme="minorHAnsi" w:cstheme="minorHAnsi"/>
+          <w:sz w:val="26"/>
+          <w:szCs w:val="26"/>
+        </w:rPr>
+      </w:pPr>
+      <w:r>
+        <w:rPr>
+          <w:rFonts w:asciiTheme="minorHAnsi" w:hAnsiTheme="minorHAnsi" w:cstheme="minorHAnsi"/>
+          <w:b/>
+          <w:sz w:val="26"/>
+          <w:szCs w:val="26"/>
+        </w:rPr>
+        <w:t>7</w:t>
+      </w:r>
+      <w:r>
+        <w:rPr>
+          <w:rFonts w:asciiTheme="minorHAnsi" w:hAnsiTheme="minorHAnsi" w:cstheme="minorHAnsi"/>
+          <w:b/>
+          <w:sz w:val="26"/>
+          <w:szCs w:val="26"/>
+        </w:rPr>
+        <w:t>3.</w:t>
+      </w:r>
+      <w:r>
+        <w:rPr>
+          <w:rFonts w:asciiTheme="minorHAnsi" w:hAnsiTheme="minorHAnsi" w:cstheme="minorHAnsi"/>
+          <w:sz w:val="26"/>
+          <w:szCs w:val="26"/>
+        </w:rPr>
+        <w:t xml:space="preserve"> Which method we use  to give other runnable threads a chance to execute?</w:t>
+      </w:r>
+    </w:p>
+    <w:p>
+      <w:pPr>
+        <w:pStyle w:val="ListParagraph"/>
+        <w:ind w:left="-993"/>
+        <w:rPr>
+          <w:rFonts w:asciiTheme="minorHAnsi" w:hAnsiTheme="minorHAnsi" w:cstheme="minorHAnsi"/>
+          <w:sz w:val="26"/>
+          <w:szCs w:val="26"/>
+        </w:rPr>
+      </w:pPr>
+      <w:r>
+        <w:rPr>
+          <w:rFonts w:asciiTheme="minorHAnsi" w:hAnsiTheme="minorHAnsi" w:cstheme="minorHAnsi"/>
+          <w:sz w:val="26"/>
+          <w:szCs w:val="26"/>
+        </w:rPr>
         <w:t xml:space="preserve">a) </w:t>
       </w:r>
-      <w:proofErr w:type="gramStart"/>
-      <w:r>
-        <w:rPr>
-          <w:rFonts w:asciiTheme="minorHAnsi" w:hAnsiTheme="minorHAnsi" w:cstheme="minorHAnsi"/>
-          <w:sz w:val="26"/>
-          <w:szCs w:val="26"/>
-        </w:rPr>
-        <w:t>operating</w:t>
-      </w:r>
-      <w:proofErr w:type="gramEnd"/>
-      <w:r>
-        <w:rPr>
-          <w:rFonts w:asciiTheme="minorHAnsi" w:hAnsiTheme="minorHAnsi" w:cstheme="minorHAnsi"/>
-          <w:sz w:val="26"/>
-          <w:szCs w:val="26"/>
-        </w:rPr>
-        <w:t xml:space="preserve"> system timers</w:t>
-      </w:r>
-    </w:p>
-    <w:p>
-      <w:pPr>
-        <w:pStyle w:val="ListParagraph"/>
-        <w:ind w:left="-993"/>
-        <w:rPr>
-          <w:rFonts w:asciiTheme="minorHAnsi" w:hAnsiTheme="minorHAnsi" w:cstheme="minorHAnsi"/>
-          <w:sz w:val="26"/>
-          <w:szCs w:val="26"/>
-        </w:rPr>
-      </w:pPr>
-      <w:r>
-        <w:rPr>
-          <w:rFonts w:asciiTheme="minorHAnsi" w:hAnsiTheme="minorHAnsi" w:cstheme="minorHAnsi"/>
-          <w:sz w:val="26"/>
-          <w:szCs w:val="26"/>
-        </w:rPr>
-        <w:t xml:space="preserve">b) </w:t>
-      </w:r>
-      <w:proofErr w:type="gramStart"/>
-      <w:r>
-        <w:rPr>
-          <w:rFonts w:asciiTheme="minorHAnsi" w:hAnsiTheme="minorHAnsi" w:cstheme="minorHAnsi"/>
-          <w:sz w:val="26"/>
-          <w:szCs w:val="26"/>
-        </w:rPr>
-        <w:t>schedulers</w:t>
-      </w:r>
-      <w:proofErr w:type="gramEnd"/>
-    </w:p>
-    <w:p>
-      <w:pPr>
-        <w:pStyle w:val="ListParagraph"/>
-        <w:ind w:left="-993"/>
-        <w:rPr>
-          <w:rFonts w:asciiTheme="minorHAnsi" w:hAnsiTheme="minorHAnsi" w:cstheme="minorHAnsi"/>
-          <w:sz w:val="26"/>
-          <w:szCs w:val="26"/>
-        </w:rPr>
-      </w:pPr>
-      <w:r>
-        <w:rPr>
-          <w:rFonts w:asciiTheme="minorHAnsi" w:hAnsiTheme="minorHAnsi" w:cstheme="minorHAnsi"/>
-          <w:sz w:val="26"/>
-          <w:szCs w:val="26"/>
-        </w:rPr>
-        <w:t xml:space="preserve">c) </w:t>
-      </w:r>
-      <w:r>
-        <w:rPr>
-          <w:rFonts w:asciiTheme="minorHAnsi" w:hAnsiTheme="minorHAnsi" w:cstheme="minorHAnsi"/>
-          <w:b/>
-          <w:sz w:val="26"/>
-          <w:szCs w:val="26"/>
-        </w:rPr>
-        <w:t>a+b</w:t>
-      </w:r>
-      <w:r>
-        <w:rPr>
-          <w:rFonts w:asciiTheme="minorHAnsi" w:hAnsiTheme="minorHAnsi" w:cstheme="minorHAnsi"/>
-          <w:b/>
-          <w:sz w:val="26"/>
-          <w:szCs w:val="26"/>
-        </w:rPr>
-        <w:tab/>
-      </w:r>
-      <w:r>
-        <w:rPr>
-          <w:rFonts w:asciiTheme="minorHAnsi" w:hAnsiTheme="minorHAnsi" w:cstheme="minorHAnsi"/>
-          <w:sz w:val="26"/>
-          <w:szCs w:val="26"/>
-        </w:rPr>
-        <w:t>d) none</w:t>
+      <w:r>
+        <w:rPr>
+          <w:rFonts w:asciiTheme="minorHAnsi" w:hAnsiTheme="minorHAnsi" w:cstheme="minorHAnsi"/>
+          <w:b/>
+          <w:sz w:val="26"/>
+          <w:szCs w:val="26"/>
+        </w:rPr>
+        <w:t>Thread.yield()</w:t>
+      </w:r>
+      <w:r>
+        <w:rPr>
+          <w:rFonts w:asciiTheme="minorHAnsi" w:hAnsiTheme="minorHAnsi" w:cstheme="minorHAnsi"/>
+          <w:sz w:val="26"/>
+          <w:szCs w:val="26"/>
+        </w:rPr>
+        <w:t xml:space="preserve">   b) Thread.wait()</w:t>
+      </w:r>
+    </w:p>
+    <w:p>
+      <w:pPr>
+        <w:pStyle w:val="ListParagraph"/>
+        <w:ind w:left="-993"/>
+        <w:rPr>
+          <w:rFonts w:asciiTheme="minorHAnsi" w:hAnsiTheme="minorHAnsi" w:cstheme="minorHAnsi"/>
+          <w:sz w:val="26"/>
+          <w:szCs w:val="26"/>
+        </w:rPr>
+      </w:pPr>
+      <w:r>
+        <w:rPr>
+          <w:rFonts w:asciiTheme="minorHAnsi" w:hAnsiTheme="minorHAnsi" w:cstheme="minorHAnsi"/>
+          <w:sz w:val="26"/>
+          <w:szCs w:val="26"/>
+        </w:rPr>
+        <w:t>c) Thread.sleep()   d) none</w:t>
       </w:r>
     </w:p>
     <w:p>
@@ -12770,305 +10750,6 @@
           <w:sz w:val="26"/>
           <w:szCs w:val="26"/>
         </w:rPr>
-        <w:t>2.</w:t>
-      </w:r>
-      <w:r>
-        <w:rPr>
-          <w:rFonts w:asciiTheme="minorHAnsi" w:hAnsiTheme="minorHAnsi" w:cstheme="minorHAnsi"/>
-          <w:sz w:val="26"/>
-          <w:szCs w:val="26"/>
-        </w:rPr>
-        <w:t xml:space="preserve"> Join also responds to </w:t>
-      </w:r>
-      <w:proofErr w:type="gramStart"/>
-      <w:r>
-        <w:rPr>
-          <w:rFonts w:asciiTheme="minorHAnsi" w:hAnsiTheme="minorHAnsi" w:cstheme="minorHAnsi"/>
-          <w:sz w:val="26"/>
-          <w:szCs w:val="26"/>
-        </w:rPr>
-        <w:t>nan</w:t>
-      </w:r>
-      <w:proofErr w:type="gramEnd"/>
-      <w:r>
-        <w:rPr>
-          <w:rFonts w:asciiTheme="minorHAnsi" w:hAnsiTheme="minorHAnsi" w:cstheme="minorHAnsi"/>
-          <w:sz w:val="26"/>
-          <w:szCs w:val="26"/>
-        </w:rPr>
-        <w:t xml:space="preserve"> interrupt an exit with an </w:t>
-      </w:r>
-    </w:p>
-    <w:p>
-      <w:pPr>
-        <w:pStyle w:val="ListParagraph"/>
-        <w:ind w:left="-993"/>
-        <w:rPr>
-          <w:rFonts w:asciiTheme="minorHAnsi" w:hAnsiTheme="minorHAnsi" w:cstheme="minorHAnsi"/>
-          <w:sz w:val="26"/>
-          <w:szCs w:val="26"/>
-        </w:rPr>
-      </w:pPr>
-      <w:proofErr w:type="gramStart"/>
-      <w:r>
-        <w:rPr>
-          <w:rFonts w:asciiTheme="minorHAnsi" w:hAnsiTheme="minorHAnsi" w:cstheme="minorHAnsi"/>
-          <w:sz w:val="26"/>
-          <w:szCs w:val="26"/>
-        </w:rPr>
-        <w:t>a)</w:t>
-      </w:r>
-      <w:proofErr w:type="gramEnd"/>
-      <w:r>
-        <w:rPr>
-          <w:rFonts w:asciiTheme="minorHAnsi" w:hAnsiTheme="minorHAnsi" w:cstheme="minorHAnsi"/>
-          <w:sz w:val="26"/>
-          <w:szCs w:val="26"/>
-        </w:rPr>
-        <w:t>i/oException b)ArithematicException</w:t>
-      </w:r>
-    </w:p>
-    <w:p>
-      <w:pPr>
-        <w:pStyle w:val="ListParagraph"/>
-        <w:ind w:left="-993"/>
-        <w:rPr>
-          <w:rFonts w:asciiTheme="minorHAnsi" w:hAnsiTheme="minorHAnsi" w:cstheme="minorHAnsi"/>
-          <w:sz w:val="26"/>
-          <w:szCs w:val="26"/>
-        </w:rPr>
-      </w:pPr>
-      <w:proofErr w:type="gramStart"/>
-      <w:r>
-        <w:rPr>
-          <w:rFonts w:asciiTheme="minorHAnsi" w:hAnsiTheme="minorHAnsi" w:cstheme="minorHAnsi"/>
-          <w:sz w:val="26"/>
-          <w:szCs w:val="26"/>
-        </w:rPr>
-        <w:t>c)NullPointerException</w:t>
-      </w:r>
-      <w:proofErr w:type="gramEnd"/>
-    </w:p>
-    <w:p>
-      <w:pPr>
-        <w:pStyle w:val="ListParagraph"/>
-        <w:ind w:left="-993"/>
-        <w:rPr>
-          <w:rFonts w:asciiTheme="minorHAnsi" w:hAnsiTheme="minorHAnsi" w:cstheme="minorHAnsi"/>
-          <w:b/>
-          <w:sz w:val="26"/>
-          <w:szCs w:val="26"/>
-        </w:rPr>
-      </w:pPr>
-      <w:proofErr w:type="gramStart"/>
-      <w:r>
-        <w:rPr>
-          <w:rFonts w:asciiTheme="minorHAnsi" w:hAnsiTheme="minorHAnsi" w:cstheme="minorHAnsi"/>
-          <w:sz w:val="26"/>
-          <w:szCs w:val="26"/>
-        </w:rPr>
-        <w:t>d)</w:t>
-      </w:r>
-      <w:proofErr w:type="gramEnd"/>
-      <w:r>
-        <w:rPr>
-          <w:rFonts w:asciiTheme="minorHAnsi" w:hAnsiTheme="minorHAnsi" w:cstheme="minorHAnsi"/>
-          <w:b/>
-          <w:sz w:val="26"/>
-          <w:szCs w:val="26"/>
-        </w:rPr>
-        <w:t>InterruptedException</w:t>
-      </w:r>
-    </w:p>
-    <w:p>
-      <w:pPr>
-        <w:pStyle w:val="ListParagraph"/>
-        <w:ind w:left="-993"/>
-        <w:rPr>
-          <w:rFonts w:asciiTheme="minorHAnsi" w:hAnsiTheme="minorHAnsi" w:cstheme="minorHAnsi"/>
-          <w:b/>
-          <w:sz w:val="26"/>
-          <w:szCs w:val="26"/>
-        </w:rPr>
-      </w:pPr>
-    </w:p>
-    <w:p>
-      <w:pPr>
-        <w:pStyle w:val="ListParagraph"/>
-        <w:ind w:left="-993"/>
-        <w:rPr>
-          <w:rFonts w:asciiTheme="minorHAnsi" w:hAnsiTheme="minorHAnsi" w:cstheme="minorHAnsi"/>
-          <w:sz w:val="26"/>
-          <w:szCs w:val="26"/>
-        </w:rPr>
-      </w:pPr>
-      <w:r>
-        <w:rPr>
-          <w:rFonts w:asciiTheme="minorHAnsi" w:hAnsiTheme="minorHAnsi" w:cstheme="minorHAnsi"/>
-          <w:b/>
-          <w:sz w:val="26"/>
-          <w:szCs w:val="26"/>
-        </w:rPr>
-        <w:t>7</w:t>
-      </w:r>
-      <w:r>
-        <w:rPr>
-          <w:rFonts w:asciiTheme="minorHAnsi" w:hAnsiTheme="minorHAnsi" w:cstheme="minorHAnsi"/>
-          <w:b/>
-          <w:sz w:val="26"/>
-          <w:szCs w:val="26"/>
-        </w:rPr>
-        <w:t>3.</w:t>
-      </w:r>
-      <w:r>
-        <w:rPr>
-          <w:rFonts w:asciiTheme="minorHAnsi" w:hAnsiTheme="minorHAnsi" w:cstheme="minorHAnsi"/>
-          <w:sz w:val="26"/>
-          <w:szCs w:val="26"/>
-        </w:rPr>
-        <w:t xml:space="preserve"> Which method we </w:t>
-      </w:r>
-      <w:proofErr w:type="gramStart"/>
-      <w:r>
-        <w:rPr>
-          <w:rFonts w:asciiTheme="minorHAnsi" w:hAnsiTheme="minorHAnsi" w:cstheme="minorHAnsi"/>
-          <w:sz w:val="26"/>
-          <w:szCs w:val="26"/>
-        </w:rPr>
-        <w:t>use  to</w:t>
-      </w:r>
-      <w:proofErr w:type="gramEnd"/>
-      <w:r>
-        <w:rPr>
-          <w:rFonts w:asciiTheme="minorHAnsi" w:hAnsiTheme="minorHAnsi" w:cstheme="minorHAnsi"/>
-          <w:sz w:val="26"/>
-          <w:szCs w:val="26"/>
-        </w:rPr>
-        <w:t xml:space="preserve"> give other runnable threads a chance to execute?</w:t>
-      </w:r>
-    </w:p>
-    <w:p>
-      <w:pPr>
-        <w:pStyle w:val="ListParagraph"/>
-        <w:ind w:left="-993"/>
-        <w:rPr>
-          <w:rFonts w:asciiTheme="minorHAnsi" w:hAnsiTheme="minorHAnsi" w:cstheme="minorHAnsi"/>
-          <w:sz w:val="26"/>
-          <w:szCs w:val="26"/>
-        </w:rPr>
-      </w:pPr>
-      <w:r>
-        <w:rPr>
-          <w:rFonts w:asciiTheme="minorHAnsi" w:hAnsiTheme="minorHAnsi" w:cstheme="minorHAnsi"/>
-          <w:sz w:val="26"/>
-          <w:szCs w:val="26"/>
-        </w:rPr>
-        <w:t xml:space="preserve">a) </w:t>
-      </w:r>
-      <w:proofErr w:type="gramStart"/>
-      <w:r>
-        <w:rPr>
-          <w:rFonts w:asciiTheme="minorHAnsi" w:hAnsiTheme="minorHAnsi" w:cstheme="minorHAnsi"/>
-          <w:b/>
-          <w:sz w:val="26"/>
-          <w:szCs w:val="26"/>
-        </w:rPr>
-        <w:t>Thread.yield(</w:t>
-      </w:r>
-      <w:proofErr w:type="gramEnd"/>
-      <w:r>
-        <w:rPr>
-          <w:rFonts w:asciiTheme="minorHAnsi" w:hAnsiTheme="minorHAnsi" w:cstheme="minorHAnsi"/>
-          <w:b/>
-          <w:sz w:val="26"/>
-          <w:szCs w:val="26"/>
-        </w:rPr>
-        <w:t>)</w:t>
-      </w:r>
-      <w:r>
-        <w:rPr>
-          <w:rFonts w:asciiTheme="minorHAnsi" w:hAnsiTheme="minorHAnsi" w:cstheme="minorHAnsi"/>
-          <w:sz w:val="26"/>
-          <w:szCs w:val="26"/>
-        </w:rPr>
-        <w:t xml:space="preserve">   b) Thread.wait()</w:t>
-      </w:r>
-    </w:p>
-    <w:p>
-      <w:pPr>
-        <w:pStyle w:val="ListParagraph"/>
-        <w:ind w:left="-993"/>
-        <w:rPr>
-          <w:rFonts w:asciiTheme="minorHAnsi" w:hAnsiTheme="minorHAnsi" w:cstheme="minorHAnsi"/>
-          <w:sz w:val="26"/>
-          <w:szCs w:val="26"/>
-        </w:rPr>
-      </w:pPr>
-      <w:r>
-        <w:rPr>
-          <w:rFonts w:asciiTheme="minorHAnsi" w:hAnsiTheme="minorHAnsi" w:cstheme="minorHAnsi"/>
-          <w:sz w:val="26"/>
-          <w:szCs w:val="26"/>
-        </w:rPr>
-        <w:t xml:space="preserve">c) </w:t>
-      </w:r>
-      <w:proofErr w:type="gramStart"/>
-      <w:r>
-        <w:rPr>
-          <w:rFonts w:asciiTheme="minorHAnsi" w:hAnsiTheme="minorHAnsi" w:cstheme="minorHAnsi"/>
-          <w:sz w:val="26"/>
-          <w:szCs w:val="26"/>
-        </w:rPr>
-        <w:t>Thread.sleep(</w:t>
-      </w:r>
-      <w:proofErr w:type="gramEnd"/>
-      <w:r>
-        <w:rPr>
-          <w:rFonts w:asciiTheme="minorHAnsi" w:hAnsiTheme="minorHAnsi" w:cstheme="minorHAnsi"/>
-          <w:sz w:val="26"/>
-          <w:szCs w:val="26"/>
-        </w:rPr>
-        <w:t>)   d) none</w:t>
-      </w:r>
-    </w:p>
-    <w:p>
-      <w:pPr>
-        <w:pStyle w:val="ListParagraph"/>
-        <w:ind w:left="-993"/>
-        <w:rPr>
-          <w:rFonts w:asciiTheme="minorHAnsi" w:hAnsiTheme="minorHAnsi" w:cstheme="minorHAnsi"/>
-          <w:b/>
-          <w:sz w:val="26"/>
-          <w:szCs w:val="26"/>
-        </w:rPr>
-      </w:pPr>
-    </w:p>
-    <w:p>
-      <w:pPr>
-        <w:pStyle w:val="ListParagraph"/>
-        <w:ind w:left="-993"/>
-        <w:rPr>
-          <w:rFonts w:asciiTheme="minorHAnsi" w:hAnsiTheme="minorHAnsi" w:cstheme="minorHAnsi"/>
-          <w:sz w:val="26"/>
-          <w:szCs w:val="26"/>
-        </w:rPr>
-      </w:pPr>
-      <w:r>
-        <w:rPr>
-          <w:rFonts w:asciiTheme="minorHAnsi" w:hAnsiTheme="minorHAnsi" w:cstheme="minorHAnsi"/>
-          <w:b/>
-          <w:sz w:val="26"/>
-          <w:szCs w:val="26"/>
-        </w:rPr>
-        <w:t>7</w:t>
-      </w:r>
-      <w:r>
-        <w:rPr>
-          <w:rFonts w:asciiTheme="minorHAnsi" w:hAnsiTheme="minorHAnsi" w:cstheme="minorHAnsi"/>
-          <w:b/>
-          <w:sz w:val="26"/>
-          <w:szCs w:val="26"/>
-        </w:rPr>
         <w:t>4.</w:t>
       </w:r>
       <w:r>
@@ -13077,56 +10758,28 @@
           <w:sz w:val="26"/>
           <w:szCs w:val="26"/>
         </w:rPr>
-        <w:t xml:space="preserve"> A mechanism that </w:t>
-      </w:r>
-      <w:proofErr w:type="gramStart"/>
-      <w:r>
-        <w:rPr>
-          <w:rFonts w:asciiTheme="minorHAnsi" w:hAnsiTheme="minorHAnsi" w:cstheme="minorHAnsi"/>
-          <w:sz w:val="26"/>
-          <w:szCs w:val="26"/>
-        </w:rPr>
-        <w:t>enables  a</w:t>
-      </w:r>
-      <w:proofErr w:type="gramEnd"/>
-      <w:r>
-        <w:rPr>
-          <w:rFonts w:asciiTheme="minorHAnsi" w:hAnsiTheme="minorHAnsi" w:cstheme="minorHAnsi"/>
-          <w:sz w:val="26"/>
-          <w:szCs w:val="26"/>
-        </w:rPr>
-        <w:t xml:space="preserve"> programmer  to control thread that are sharing data is called</w:t>
-      </w:r>
-    </w:p>
-    <w:p>
-      <w:pPr>
-        <w:pStyle w:val="ListParagraph"/>
-        <w:ind w:left="-993"/>
-        <w:rPr>
-          <w:rFonts w:asciiTheme="minorHAnsi" w:hAnsiTheme="minorHAnsi" w:cstheme="minorHAnsi"/>
-          <w:b/>
-          <w:sz w:val="26"/>
-          <w:szCs w:val="26"/>
-        </w:rPr>
-      </w:pPr>
-      <w:r>
-        <w:rPr>
-          <w:rFonts w:asciiTheme="minorHAnsi" w:hAnsiTheme="minorHAnsi" w:cstheme="minorHAnsi"/>
-          <w:sz w:val="26"/>
-          <w:szCs w:val="26"/>
-        </w:rPr>
-        <w:t xml:space="preserve">a) </w:t>
-      </w:r>
-      <w:proofErr w:type="gramStart"/>
-      <w:r>
-        <w:rPr>
-          <w:rFonts w:asciiTheme="minorHAnsi" w:hAnsiTheme="minorHAnsi" w:cstheme="minorHAnsi"/>
-          <w:sz w:val="26"/>
-          <w:szCs w:val="26"/>
-        </w:rPr>
-        <w:t>thread</w:t>
-      </w:r>
-      <w:proofErr w:type="gramEnd"/>
+        <w:t xml:space="preserve"> A mechanism that enables  a programmer  to control thread that are sharing data is called</w:t>
+      </w:r>
+    </w:p>
+    <w:p>
+      <w:pPr>
+        <w:pStyle w:val="ListParagraph"/>
+        <w:ind w:left="-993"/>
+        <w:rPr>
+          <w:rFonts w:asciiTheme="minorHAnsi" w:hAnsiTheme="minorHAnsi" w:cstheme="minorHAnsi"/>
+          <w:b/>
+          <w:sz w:val="26"/>
+          <w:szCs w:val="26"/>
+        </w:rPr>
+      </w:pPr>
+      <w:r>
+        <w:rPr>
+          <w:rFonts w:asciiTheme="minorHAnsi" w:hAnsiTheme="minorHAnsi" w:cstheme="minorHAnsi"/>
+          <w:sz w:val="26"/>
+          <w:szCs w:val="26"/>
+        </w:rPr>
+        <w:t>a) thread</w:t>
+      </w:r>
       <w:r>
         <w:rPr>
           <w:rFonts w:asciiTheme="minorHAnsi" w:hAnsiTheme="minorHAnsi" w:cstheme="minorHAnsi"/>
@@ -13162,18 +10815,8 @@
           <w:sz w:val="26"/>
           <w:szCs w:val="26"/>
         </w:rPr>
-        <w:t xml:space="preserve">c) </w:t>
-      </w:r>
-      <w:proofErr w:type="gramStart"/>
-      <w:r>
-        <w:rPr>
-          <w:rFonts w:asciiTheme="minorHAnsi" w:hAnsiTheme="minorHAnsi" w:cstheme="minorHAnsi"/>
-          <w:sz w:val="26"/>
-          <w:szCs w:val="26"/>
-        </w:rPr>
-        <w:t>wait</w:t>
-      </w:r>
-      <w:proofErr w:type="gramEnd"/>
+        <w:t>c) wait</w:t>
+      </w:r>
       <w:r>
         <w:rPr>
           <w:rFonts w:asciiTheme="minorHAnsi" w:hAnsiTheme="minorHAnsi" w:cstheme="minorHAnsi"/>
@@ -13617,25 +11260,14 @@
           <w:szCs w:val="26"/>
         </w:rPr>
       </w:pPr>
-      <w:proofErr w:type="gramStart"/>
-      <w:r>
-        <w:rPr>
-          <w:rFonts w:asciiTheme="minorHAnsi" w:hAnsiTheme="minorHAnsi" w:cstheme="minorHAnsi"/>
-          <w:b/>
-          <w:sz w:val="26"/>
-          <w:szCs w:val="26"/>
-        </w:rPr>
-        <w:t>d</w:t>
-      </w:r>
-      <w:proofErr w:type="gramEnd"/>
-      <w:r>
-        <w:rPr>
-          <w:rFonts w:asciiTheme="minorHAnsi" w:hAnsiTheme="minorHAnsi" w:cstheme="minorHAnsi"/>
-          <w:b/>
-          <w:sz w:val="26"/>
-          <w:szCs w:val="26"/>
-        </w:rPr>
-        <w:t>. Class.</w:t>
+      <w:r>
+        <w:rPr>
+          <w:rFonts w:asciiTheme="minorHAnsi" w:hAnsiTheme="minorHAnsi" w:cstheme="minorHAnsi"/>
+          <w:b/>
+          <w:sz w:val="26"/>
+          <w:szCs w:val="26"/>
+        </w:rPr>
+        <w:t>d. Class.</w:t>
       </w:r>
     </w:p>
     <w:p>
@@ -13712,25 +11344,7 @@
           <w:sz w:val="26"/>
           <w:szCs w:val="26"/>
         </w:rPr>
-        <w:t xml:space="preserve"> multiple </w:t>
-      </w:r>
-      <w:proofErr w:type="gramStart"/>
-      <w:r>
-        <w:rPr>
-          <w:rFonts w:asciiTheme="minorHAnsi" w:hAnsiTheme="minorHAnsi" w:cstheme="minorHAnsi"/>
-          <w:sz w:val="26"/>
-          <w:szCs w:val="26"/>
-        </w:rPr>
-        <w:t>thread</w:t>
-      </w:r>
-      <w:proofErr w:type="gramEnd"/>
-      <w:r>
-        <w:rPr>
-          <w:rFonts w:asciiTheme="minorHAnsi" w:hAnsiTheme="minorHAnsi" w:cstheme="minorHAnsi"/>
-          <w:sz w:val="26"/>
-          <w:szCs w:val="26"/>
-        </w:rPr>
-        <w:t xml:space="preserve"> based on the__________</w:t>
+        <w:t xml:space="preserve"> multiple thread based on the__________</w:t>
       </w:r>
     </w:p>
     <w:p>
@@ -13783,52 +11397,32 @@
           <w:szCs w:val="26"/>
         </w:rPr>
       </w:pPr>
-      <w:proofErr w:type="gramStart"/>
-      <w:r>
-        <w:rPr>
-          <w:rFonts w:asciiTheme="minorHAnsi" w:hAnsiTheme="minorHAnsi" w:cstheme="minorHAnsi"/>
-          <w:sz w:val="26"/>
-          <w:szCs w:val="26"/>
-        </w:rPr>
-        <w:t>c</w:t>
-      </w:r>
-      <w:proofErr w:type="gramEnd"/>
-      <w:r>
-        <w:rPr>
-          <w:rFonts w:asciiTheme="minorHAnsi" w:hAnsiTheme="minorHAnsi" w:cstheme="minorHAnsi"/>
-          <w:sz w:val="26"/>
-          <w:szCs w:val="26"/>
-        </w:rPr>
-        <w:t>. Two Runnable instance.</w:t>
-      </w:r>
-    </w:p>
-    <w:p>
-      <w:pPr>
-        <w:pStyle w:val="ListParagraph"/>
-        <w:ind w:left="-993"/>
-        <w:rPr>
-          <w:rFonts w:asciiTheme="minorHAnsi" w:hAnsiTheme="minorHAnsi" w:cstheme="minorHAnsi"/>
-          <w:sz w:val="26"/>
-          <w:szCs w:val="26"/>
-        </w:rPr>
-      </w:pPr>
-      <w:proofErr w:type="gramStart"/>
-      <w:r>
-        <w:rPr>
-          <w:rFonts w:asciiTheme="minorHAnsi" w:hAnsiTheme="minorHAnsi" w:cstheme="minorHAnsi"/>
-          <w:sz w:val="26"/>
-          <w:szCs w:val="26"/>
-        </w:rPr>
-        <w:t>d</w:t>
-      </w:r>
-      <w:proofErr w:type="gramEnd"/>
-      <w:r>
-        <w:rPr>
-          <w:rFonts w:asciiTheme="minorHAnsi" w:hAnsiTheme="minorHAnsi" w:cstheme="minorHAnsi"/>
-          <w:sz w:val="26"/>
-          <w:szCs w:val="26"/>
-        </w:rPr>
-        <w:t>. Three Runnable instance.</w:t>
+      <w:r>
+        <w:rPr>
+          <w:rFonts w:asciiTheme="minorHAnsi" w:hAnsiTheme="minorHAnsi" w:cstheme="minorHAnsi"/>
+          <w:sz w:val="26"/>
+          <w:szCs w:val="26"/>
+        </w:rPr>
+        <w:t>c. Two Runnable instance.</w:t>
+      </w:r>
+    </w:p>
+    <w:p>
+      <w:pPr>
+        <w:pStyle w:val="ListParagraph"/>
+        <w:ind w:left="-993"/>
+        <w:rPr>
+          <w:rFonts w:asciiTheme="minorHAnsi" w:hAnsiTheme="minorHAnsi" w:cstheme="minorHAnsi"/>
+          <w:sz w:val="26"/>
+          <w:szCs w:val="26"/>
+        </w:rPr>
+      </w:pPr>
+      <w:r>
+        <w:rPr>
+          <w:rFonts w:asciiTheme="minorHAnsi" w:hAnsiTheme="minorHAnsi" w:cstheme="minorHAnsi"/>
+          <w:sz w:val="26"/>
+          <w:szCs w:val="26"/>
+        </w:rPr>
+        <w:t>d. Three Runnable instance.</w:t>
       </w:r>
     </w:p>
     <w:p>
@@ -13906,113 +11500,72 @@
           <w:szCs w:val="26"/>
         </w:rPr>
       </w:pPr>
-      <w:proofErr w:type="gramStart"/>
-      <w:r>
-        <w:rPr>
-          <w:rFonts w:asciiTheme="minorHAnsi" w:hAnsiTheme="minorHAnsi" w:cstheme="minorHAnsi"/>
-          <w:sz w:val="26"/>
-          <w:szCs w:val="26"/>
-        </w:rPr>
-        <w:t>a</w:t>
-      </w:r>
-      <w:proofErr w:type="gramEnd"/>
-      <w:r>
-        <w:rPr>
-          <w:rFonts w:asciiTheme="minorHAnsi" w:hAnsiTheme="minorHAnsi" w:cstheme="minorHAnsi"/>
-          <w:sz w:val="26"/>
-          <w:szCs w:val="26"/>
-        </w:rPr>
-        <w:t>. begin();</w:t>
-      </w:r>
-    </w:p>
-    <w:p>
-      <w:pPr>
-        <w:pStyle w:val="ListParagraph"/>
-        <w:ind w:left="-993"/>
-        <w:rPr>
-          <w:rFonts w:asciiTheme="minorHAnsi" w:hAnsiTheme="minorHAnsi" w:cstheme="minorHAnsi"/>
-          <w:sz w:val="26"/>
-          <w:szCs w:val="26"/>
-        </w:rPr>
-      </w:pPr>
-      <w:proofErr w:type="gramStart"/>
-      <w:r>
-        <w:rPr>
-          <w:rFonts w:asciiTheme="minorHAnsi" w:hAnsiTheme="minorHAnsi" w:cstheme="minorHAnsi"/>
-          <w:sz w:val="26"/>
-          <w:szCs w:val="26"/>
-        </w:rPr>
-        <w:t>b</w:t>
-      </w:r>
-      <w:proofErr w:type="gramEnd"/>
-      <w:r>
-        <w:rPr>
-          <w:rFonts w:asciiTheme="minorHAnsi" w:hAnsiTheme="minorHAnsi" w:cstheme="minorHAnsi"/>
-          <w:sz w:val="26"/>
-          <w:szCs w:val="26"/>
-        </w:rPr>
-        <w:t>. stop();</w:t>
-      </w:r>
-    </w:p>
-    <w:p>
-      <w:pPr>
-        <w:pStyle w:val="ListParagraph"/>
-        <w:ind w:left="-993"/>
-        <w:rPr>
-          <w:rFonts w:asciiTheme="minorHAnsi" w:hAnsiTheme="minorHAnsi" w:cstheme="minorHAnsi"/>
-          <w:sz w:val="26"/>
-          <w:szCs w:val="26"/>
-        </w:rPr>
-      </w:pPr>
-      <w:proofErr w:type="gramStart"/>
-      <w:r>
-        <w:rPr>
-          <w:rFonts w:asciiTheme="minorHAnsi" w:hAnsiTheme="minorHAnsi" w:cstheme="minorHAnsi"/>
-          <w:sz w:val="26"/>
-          <w:szCs w:val="26"/>
-        </w:rPr>
-        <w:t>c</w:t>
-      </w:r>
-      <w:proofErr w:type="gramEnd"/>
-      <w:r>
-        <w:rPr>
-          <w:rFonts w:asciiTheme="minorHAnsi" w:hAnsiTheme="minorHAnsi" w:cstheme="minorHAnsi"/>
-          <w:sz w:val="26"/>
-          <w:szCs w:val="26"/>
-        </w:rPr>
-        <w:t>. trim();</w:t>
-      </w:r>
-    </w:p>
-    <w:p>
-      <w:pPr>
-        <w:pStyle w:val="ListParagraph"/>
-        <w:ind w:left="-993"/>
-        <w:rPr>
-          <w:rFonts w:asciiTheme="minorHAnsi" w:hAnsiTheme="minorHAnsi" w:cstheme="minorHAnsi"/>
-          <w:b/>
-          <w:sz w:val="26"/>
-          <w:szCs w:val="26"/>
-        </w:rPr>
-      </w:pPr>
-      <w:proofErr w:type="gramStart"/>
-      <w:r>
-        <w:rPr>
-          <w:rFonts w:asciiTheme="minorHAnsi" w:hAnsiTheme="minorHAnsi" w:cstheme="minorHAnsi"/>
-          <w:b/>
-          <w:sz w:val="26"/>
-          <w:szCs w:val="26"/>
-        </w:rPr>
-        <w:t>d</w:t>
-      </w:r>
-      <w:proofErr w:type="gramEnd"/>
-      <w:r>
-        <w:rPr>
-          <w:rFonts w:asciiTheme="minorHAnsi" w:hAnsiTheme="minorHAnsi" w:cstheme="minorHAnsi"/>
-          <w:b/>
-          <w:sz w:val="26"/>
-          <w:szCs w:val="26"/>
-        </w:rPr>
-        <w:t>. start();</w:t>
+      <w:r>
+        <w:rPr>
+          <w:rFonts w:asciiTheme="minorHAnsi" w:hAnsiTheme="minorHAnsi" w:cstheme="minorHAnsi"/>
+          <w:sz w:val="26"/>
+          <w:szCs w:val="26"/>
+        </w:rPr>
+        <w:t>a. begin();</w:t>
+      </w:r>
+    </w:p>
+    <w:p>
+      <w:pPr>
+        <w:pStyle w:val="ListParagraph"/>
+        <w:ind w:left="-993"/>
+        <w:rPr>
+          <w:rFonts w:asciiTheme="minorHAnsi" w:hAnsiTheme="minorHAnsi" w:cstheme="minorHAnsi"/>
+          <w:sz w:val="26"/>
+          <w:szCs w:val="26"/>
+        </w:rPr>
+      </w:pPr>
+      <w:r>
+        <w:rPr>
+          <w:rFonts w:asciiTheme="minorHAnsi" w:hAnsiTheme="minorHAnsi" w:cstheme="minorHAnsi"/>
+          <w:sz w:val="26"/>
+          <w:szCs w:val="26"/>
+        </w:rPr>
+        <w:t>b. stop();</w:t>
+      </w:r>
+    </w:p>
+    <w:p>
+      <w:pPr>
+        <w:pStyle w:val="ListParagraph"/>
+        <w:ind w:left="-993"/>
+        <w:rPr>
+          <w:rFonts w:asciiTheme="minorHAnsi" w:hAnsiTheme="minorHAnsi" w:cstheme="minorHAnsi"/>
+          <w:sz w:val="26"/>
+          <w:szCs w:val="26"/>
+        </w:rPr>
+      </w:pPr>
+      <w:r>
+        <w:rPr>
+          <w:rFonts w:asciiTheme="minorHAnsi" w:hAnsiTheme="minorHAnsi" w:cstheme="minorHAnsi"/>
+          <w:sz w:val="26"/>
+          <w:szCs w:val="26"/>
+        </w:rPr>
+        <w:t>c. trim();</w:t>
+      </w:r>
+    </w:p>
+    <w:p>
+      <w:pPr>
+        <w:pStyle w:val="ListParagraph"/>
+        <w:ind w:left="-993"/>
+        <w:rPr>
+          <w:rFonts w:asciiTheme="minorHAnsi" w:hAnsiTheme="minorHAnsi" w:cstheme="minorHAnsi"/>
+          <w:b/>
+          <w:sz w:val="26"/>
+          <w:szCs w:val="26"/>
+        </w:rPr>
+      </w:pPr>
+      <w:r>
+        <w:rPr>
+          <w:rFonts w:asciiTheme="minorHAnsi" w:hAnsiTheme="minorHAnsi" w:cstheme="minorHAnsi"/>
+          <w:b/>
+          <w:sz w:val="26"/>
+          <w:szCs w:val="26"/>
+        </w:rPr>
+        <w:t>d. start();</w:t>
       </w:r>
     </w:p>
     <w:p>
@@ -14179,52 +11732,32 @@
           <w:szCs w:val="26"/>
         </w:rPr>
       </w:pPr>
-      <w:proofErr w:type="gramStart"/>
-      <w:r>
-        <w:rPr>
-          <w:rFonts w:asciiTheme="minorHAnsi" w:hAnsiTheme="minorHAnsi" w:cstheme="minorHAnsi"/>
-          <w:sz w:val="26"/>
-          <w:szCs w:val="26"/>
-        </w:rPr>
-        <w:t>a</w:t>
-      </w:r>
-      <w:proofErr w:type="gramEnd"/>
-      <w:r>
-        <w:rPr>
-          <w:rFonts w:asciiTheme="minorHAnsi" w:hAnsiTheme="minorHAnsi" w:cstheme="minorHAnsi"/>
-          <w:sz w:val="26"/>
-          <w:szCs w:val="26"/>
-        </w:rPr>
-        <w:t>. Two</w:t>
-      </w:r>
-    </w:p>
-    <w:p>
-      <w:pPr>
-        <w:pStyle w:val="ListParagraph"/>
-        <w:ind w:left="-993"/>
-        <w:rPr>
-          <w:rFonts w:asciiTheme="minorHAnsi" w:hAnsiTheme="minorHAnsi" w:cstheme="minorHAnsi"/>
-          <w:sz w:val="26"/>
-          <w:szCs w:val="26"/>
-        </w:rPr>
-      </w:pPr>
-      <w:proofErr w:type="gramStart"/>
-      <w:r>
-        <w:rPr>
-          <w:rFonts w:asciiTheme="minorHAnsi" w:hAnsiTheme="minorHAnsi" w:cstheme="minorHAnsi"/>
-          <w:sz w:val="26"/>
-          <w:szCs w:val="26"/>
-        </w:rPr>
-        <w:t>b</w:t>
-      </w:r>
-      <w:proofErr w:type="gramEnd"/>
-      <w:r>
-        <w:rPr>
-          <w:rFonts w:asciiTheme="minorHAnsi" w:hAnsiTheme="minorHAnsi" w:cstheme="minorHAnsi"/>
-          <w:sz w:val="26"/>
-          <w:szCs w:val="26"/>
-        </w:rPr>
-        <w:t>. Three</w:t>
+      <w:r>
+        <w:rPr>
+          <w:rFonts w:asciiTheme="minorHAnsi" w:hAnsiTheme="minorHAnsi" w:cstheme="minorHAnsi"/>
+          <w:sz w:val="26"/>
+          <w:szCs w:val="26"/>
+        </w:rPr>
+        <w:t>a. Two</w:t>
+      </w:r>
+    </w:p>
+    <w:p>
+      <w:pPr>
+        <w:pStyle w:val="ListParagraph"/>
+        <w:ind w:left="-993"/>
+        <w:rPr>
+          <w:rFonts w:asciiTheme="minorHAnsi" w:hAnsiTheme="minorHAnsi" w:cstheme="minorHAnsi"/>
+          <w:sz w:val="26"/>
+          <w:szCs w:val="26"/>
+        </w:rPr>
+      </w:pPr>
+      <w:r>
+        <w:rPr>
+          <w:rFonts w:asciiTheme="minorHAnsi" w:hAnsiTheme="minorHAnsi" w:cstheme="minorHAnsi"/>
+          <w:sz w:val="26"/>
+          <w:szCs w:val="26"/>
+        </w:rPr>
+        <w:t>b. Three</w:t>
       </w:r>
     </w:p>
     <w:p>
@@ -14333,138 +11866,64 @@
           <w:sz w:val="26"/>
           <w:szCs w:val="26"/>
         </w:rPr>
-        <w:t xml:space="preserve">a. </w:t>
-      </w:r>
-      <w:proofErr w:type="gramStart"/>
-      <w:r>
-        <w:rPr>
-          <w:rFonts w:asciiTheme="minorHAnsi" w:hAnsiTheme="minorHAnsi" w:cstheme="minorHAnsi"/>
-          <w:b/>
-          <w:sz w:val="26"/>
-          <w:szCs w:val="26"/>
-        </w:rPr>
-        <w:t>Thread.sleep(</w:t>
-      </w:r>
-      <w:proofErr w:type="gramEnd"/>
-      <w:r>
-        <w:rPr>
-          <w:rFonts w:asciiTheme="minorHAnsi" w:hAnsiTheme="minorHAnsi" w:cstheme="minorHAnsi"/>
-          <w:b/>
-          <w:sz w:val="26"/>
-          <w:szCs w:val="26"/>
-        </w:rPr>
-        <w:t>);</w:t>
-      </w:r>
-    </w:p>
-    <w:p>
-      <w:pPr>
-        <w:pStyle w:val="ListParagraph"/>
-        <w:ind w:left="-993"/>
-        <w:rPr>
-          <w:rFonts w:asciiTheme="minorHAnsi" w:hAnsiTheme="minorHAnsi" w:cstheme="minorHAnsi"/>
-          <w:sz w:val="26"/>
-          <w:szCs w:val="26"/>
-        </w:rPr>
-      </w:pPr>
-      <w:r>
-        <w:rPr>
-          <w:rFonts w:asciiTheme="minorHAnsi" w:hAnsiTheme="minorHAnsi" w:cstheme="minorHAnsi"/>
-          <w:sz w:val="26"/>
-          <w:szCs w:val="26"/>
-        </w:rPr>
-        <w:t xml:space="preserve">b. </w:t>
-      </w:r>
-      <w:proofErr w:type="gramStart"/>
-      <w:r>
-        <w:rPr>
-          <w:rFonts w:asciiTheme="minorHAnsi" w:hAnsiTheme="minorHAnsi" w:cstheme="minorHAnsi"/>
-          <w:sz w:val="26"/>
-          <w:szCs w:val="26"/>
-        </w:rPr>
-        <w:t>Thread.start(</w:t>
-      </w:r>
-      <w:proofErr w:type="gramEnd"/>
-      <w:r>
-        <w:rPr>
-          <w:rFonts w:asciiTheme="minorHAnsi" w:hAnsiTheme="minorHAnsi" w:cstheme="minorHAnsi"/>
-          <w:sz w:val="26"/>
-          <w:szCs w:val="26"/>
-        </w:rPr>
-        <w:t>);</w:t>
-      </w:r>
-    </w:p>
-    <w:p>
-      <w:pPr>
-        <w:pStyle w:val="ListParagraph"/>
-        <w:ind w:left="-993"/>
-        <w:rPr>
-          <w:rFonts w:asciiTheme="minorHAnsi" w:hAnsiTheme="minorHAnsi" w:cstheme="minorHAnsi"/>
-          <w:sz w:val="26"/>
-          <w:szCs w:val="26"/>
-        </w:rPr>
-      </w:pPr>
-      <w:r>
-        <w:rPr>
-          <w:rFonts w:asciiTheme="minorHAnsi" w:hAnsiTheme="minorHAnsi" w:cstheme="minorHAnsi"/>
-          <w:sz w:val="26"/>
-          <w:szCs w:val="26"/>
-        </w:rPr>
-        <w:t>c. Thread.start-</w:t>
-      </w:r>
-      <w:proofErr w:type="gramStart"/>
-      <w:r>
-        <w:rPr>
-          <w:rFonts w:asciiTheme="minorHAnsi" w:hAnsiTheme="minorHAnsi" w:cstheme="minorHAnsi"/>
-          <w:sz w:val="26"/>
-          <w:szCs w:val="26"/>
-        </w:rPr>
-        <w:t>sleep(</w:t>
-      </w:r>
-      <w:proofErr w:type="gramEnd"/>
-      <w:r>
-        <w:rPr>
-          <w:rFonts w:asciiTheme="minorHAnsi" w:hAnsiTheme="minorHAnsi" w:cstheme="minorHAnsi"/>
-          <w:sz w:val="26"/>
-          <w:szCs w:val="26"/>
-        </w:rPr>
-        <w:t>);</w:t>
-      </w:r>
-    </w:p>
-    <w:p>
-      <w:pPr>
-        <w:pStyle w:val="ListParagraph"/>
-        <w:ind w:left="-993"/>
-        <w:rPr>
-          <w:rFonts w:asciiTheme="minorHAnsi" w:hAnsiTheme="minorHAnsi" w:cstheme="minorHAnsi"/>
-          <w:sz w:val="26"/>
-          <w:szCs w:val="26"/>
-        </w:rPr>
-      </w:pPr>
-      <w:r>
-        <w:rPr>
-          <w:rFonts w:asciiTheme="minorHAnsi" w:hAnsiTheme="minorHAnsi" w:cstheme="minorHAnsi"/>
-          <w:sz w:val="26"/>
-          <w:szCs w:val="26"/>
-        </w:rPr>
-        <w:t xml:space="preserve">d. </w:t>
-      </w:r>
-      <w:proofErr w:type="gramStart"/>
-      <w:r>
-        <w:rPr>
-          <w:rFonts w:asciiTheme="minorHAnsi" w:hAnsiTheme="minorHAnsi" w:cstheme="minorHAnsi"/>
-          <w:sz w:val="26"/>
-          <w:szCs w:val="26"/>
-        </w:rPr>
-        <w:t>Thread.sleepthread(</w:t>
-      </w:r>
-      <w:proofErr w:type="gramEnd"/>
-      <w:r>
-        <w:rPr>
-          <w:rFonts w:asciiTheme="minorHAnsi" w:hAnsiTheme="minorHAnsi" w:cstheme="minorHAnsi"/>
-          <w:sz w:val="26"/>
-          <w:szCs w:val="26"/>
-        </w:rPr>
-        <w:t>);</w:t>
+        <w:t>a. Thread.sleep();</w:t>
+      </w:r>
+    </w:p>
+    <w:p>
+      <w:pPr>
+        <w:pStyle w:val="ListParagraph"/>
+        <w:ind w:left="-993"/>
+        <w:rPr>
+          <w:rFonts w:asciiTheme="minorHAnsi" w:hAnsiTheme="minorHAnsi" w:cstheme="minorHAnsi"/>
+          <w:sz w:val="26"/>
+          <w:szCs w:val="26"/>
+        </w:rPr>
+      </w:pPr>
+      <w:r>
+        <w:rPr>
+          <w:rFonts w:asciiTheme="minorHAnsi" w:hAnsiTheme="minorHAnsi" w:cstheme="minorHAnsi"/>
+          <w:sz w:val="26"/>
+          <w:szCs w:val="26"/>
+        </w:rPr>
+        <w:t>b. Thread.start();</w:t>
+      </w:r>
+    </w:p>
+    <w:p>
+      <w:pPr>
+        <w:pStyle w:val="ListParagraph"/>
+        <w:ind w:left="-993"/>
+        <w:rPr>
+          <w:rFonts w:asciiTheme="minorHAnsi" w:hAnsiTheme="minorHAnsi" w:cstheme="minorHAnsi"/>
+          <w:sz w:val="26"/>
+          <w:szCs w:val="26"/>
+        </w:rPr>
+      </w:pPr>
+      <w:r>
+        <w:rPr>
+          <w:rFonts w:asciiTheme="minorHAnsi" w:hAnsiTheme="minorHAnsi" w:cstheme="minorHAnsi"/>
+          <w:sz w:val="26"/>
+          <w:szCs w:val="26"/>
+        </w:rPr>
+        <w:t>c. Thread.start-sleep();</w:t>
+      </w:r>
+    </w:p>
+    <w:p>
+      <w:pPr>
+        <w:pStyle w:val="ListParagraph"/>
+        <w:ind w:left="-993"/>
+        <w:rPr>
+          <w:rFonts w:asciiTheme="minorHAnsi" w:hAnsiTheme="minorHAnsi" w:cstheme="minorHAnsi"/>
+          <w:sz w:val="26"/>
+          <w:szCs w:val="26"/>
+        </w:rPr>
+      </w:pPr>
+      <w:r>
+        <w:rPr>
+          <w:rFonts w:asciiTheme="minorHAnsi" w:hAnsiTheme="minorHAnsi" w:cstheme="minorHAnsi"/>
+          <w:sz w:val="26"/>
+          <w:szCs w:val="26"/>
+        </w:rPr>
+        <w:t>d. Thread.sleepthread();</w:t>
       </w:r>
     </w:p>
     <w:p>
@@ -14513,18 +11972,8 @@
           <w:sz w:val="26"/>
           <w:szCs w:val="26"/>
         </w:rPr>
-        <w:t xml:space="preserve"> How many Thread Priority in </w:t>
-      </w:r>
-      <w:proofErr w:type="gramStart"/>
-      <w:r>
-        <w:rPr>
-          <w:rFonts w:asciiTheme="minorHAnsi" w:hAnsiTheme="minorHAnsi" w:cstheme="minorHAnsi"/>
-          <w:sz w:val="26"/>
-          <w:szCs w:val="26"/>
-        </w:rPr>
-        <w:t>java ?</w:t>
-      </w:r>
-      <w:proofErr w:type="gramEnd"/>
+        <w:t xml:space="preserve"> How many Thread Priority in java ?</w:t>
+      </w:r>
     </w:p>
     <w:p>
       <w:pPr>
@@ -14555,23 +12004,13 @@
           <w:szCs w:val="26"/>
         </w:rPr>
       </w:pPr>
-      <w:proofErr w:type="gramStart"/>
-      <w:r>
-        <w:rPr>
-          <w:rFonts w:asciiTheme="minorHAnsi" w:hAnsiTheme="minorHAnsi" w:cstheme="minorHAnsi"/>
-          <w:sz w:val="26"/>
-          <w:szCs w:val="26"/>
-        </w:rPr>
-        <w:t>b</w:t>
-      </w:r>
-      <w:proofErr w:type="gramEnd"/>
-      <w:r>
-        <w:rPr>
-          <w:rFonts w:asciiTheme="minorHAnsi" w:hAnsiTheme="minorHAnsi" w:cstheme="minorHAnsi"/>
-          <w:sz w:val="26"/>
-          <w:szCs w:val="26"/>
-        </w:rPr>
-        <w:t>. Two</w:t>
+      <w:r>
+        <w:rPr>
+          <w:rFonts w:asciiTheme="minorHAnsi" w:hAnsiTheme="minorHAnsi" w:cstheme="minorHAnsi"/>
+          <w:sz w:val="26"/>
+          <w:szCs w:val="26"/>
+        </w:rPr>
+        <w:t>b. Two</w:t>
       </w:r>
     </w:p>
     <w:p>
@@ -14675,18 +12114,8 @@
           <w:sz w:val="26"/>
           <w:szCs w:val="26"/>
         </w:rPr>
-        <w:t xml:space="preserve"> in java </w:t>
-      </w:r>
-      <w:proofErr w:type="gramStart"/>
-      <w:r>
-        <w:rPr>
-          <w:rFonts w:asciiTheme="minorHAnsi" w:hAnsiTheme="minorHAnsi" w:cstheme="minorHAnsi"/>
-          <w:sz w:val="26"/>
-          <w:szCs w:val="26"/>
-        </w:rPr>
-        <w:t>Thread ?</w:t>
-      </w:r>
-      <w:proofErr w:type="gramEnd"/>
+        <w:t xml:space="preserve"> in java Thread ?</w:t>
+      </w:r>
     </w:p>
     <w:p>
       <w:pPr>
@@ -14792,115 +12221,66 @@
           <w:sz w:val="26"/>
           <w:szCs w:val="26"/>
         </w:rPr>
-        <w:t xml:space="preserve"> What dose </w:t>
-      </w:r>
-      <w:proofErr w:type="gramStart"/>
-      <w:r>
-        <w:rPr>
-          <w:rFonts w:asciiTheme="minorHAnsi" w:hAnsiTheme="minorHAnsi" w:cstheme="minorHAnsi"/>
-          <w:sz w:val="26"/>
-          <w:szCs w:val="26"/>
-        </w:rPr>
-        <w:t>Thread.yield(</w:t>
-      </w:r>
-      <w:proofErr w:type="gramEnd"/>
-      <w:r>
-        <w:rPr>
-          <w:rFonts w:asciiTheme="minorHAnsi" w:hAnsiTheme="minorHAnsi" w:cstheme="minorHAnsi"/>
-          <w:sz w:val="26"/>
-          <w:szCs w:val="26"/>
-        </w:rPr>
-        <w:t>) method do ?</w:t>
-      </w:r>
-    </w:p>
-    <w:p>
-      <w:pPr>
-        <w:pStyle w:val="ListParagraph"/>
-        <w:ind w:left="-993"/>
-        <w:rPr>
-          <w:rFonts w:asciiTheme="minorHAnsi" w:hAnsiTheme="minorHAnsi" w:cstheme="minorHAnsi"/>
-          <w:sz w:val="26"/>
-          <w:szCs w:val="26"/>
-        </w:rPr>
-      </w:pPr>
-      <w:proofErr w:type="gramStart"/>
-      <w:r>
-        <w:rPr>
-          <w:rFonts w:asciiTheme="minorHAnsi" w:hAnsiTheme="minorHAnsi" w:cstheme="minorHAnsi"/>
-          <w:sz w:val="26"/>
-          <w:szCs w:val="26"/>
-        </w:rPr>
-        <w:t>a</w:t>
-      </w:r>
-      <w:proofErr w:type="gramEnd"/>
-      <w:r>
-        <w:rPr>
-          <w:rFonts w:asciiTheme="minorHAnsi" w:hAnsiTheme="minorHAnsi" w:cstheme="minorHAnsi"/>
-          <w:sz w:val="26"/>
-          <w:szCs w:val="26"/>
-        </w:rPr>
-        <w:t>. stop Thread</w:t>
-      </w:r>
-    </w:p>
-    <w:p>
-      <w:pPr>
-        <w:pStyle w:val="ListParagraph"/>
-        <w:ind w:left="-993"/>
-        <w:rPr>
-          <w:rFonts w:asciiTheme="minorHAnsi" w:hAnsiTheme="minorHAnsi" w:cstheme="minorHAnsi"/>
-          <w:sz w:val="26"/>
-          <w:szCs w:val="26"/>
-        </w:rPr>
-      </w:pPr>
-      <w:proofErr w:type="gramStart"/>
-      <w:r>
-        <w:rPr>
-          <w:rFonts w:asciiTheme="minorHAnsi" w:hAnsiTheme="minorHAnsi" w:cstheme="minorHAnsi"/>
-          <w:sz w:val="26"/>
-          <w:szCs w:val="26"/>
-        </w:rPr>
-        <w:t>b</w:t>
-      </w:r>
-      <w:proofErr w:type="gramEnd"/>
-      <w:r>
-        <w:rPr>
-          <w:rFonts w:asciiTheme="minorHAnsi" w:hAnsiTheme="minorHAnsi" w:cstheme="minorHAnsi"/>
-          <w:sz w:val="26"/>
-          <w:szCs w:val="26"/>
-        </w:rPr>
-        <w:t>. start Thread</w:t>
-      </w:r>
-    </w:p>
-    <w:p>
-      <w:pPr>
-        <w:pStyle w:val="ListParagraph"/>
-        <w:ind w:left="-993"/>
-        <w:rPr>
-          <w:rFonts w:asciiTheme="minorHAnsi" w:hAnsiTheme="minorHAnsi" w:cstheme="minorHAnsi"/>
-          <w:b/>
-          <w:sz w:val="26"/>
-          <w:szCs w:val="26"/>
-        </w:rPr>
-      </w:pPr>
-      <w:proofErr w:type="gramStart"/>
-      <w:r>
-        <w:rPr>
-          <w:rFonts w:asciiTheme="minorHAnsi" w:hAnsiTheme="minorHAnsi" w:cstheme="minorHAnsi"/>
-          <w:b/>
-          <w:sz w:val="26"/>
-          <w:szCs w:val="26"/>
-        </w:rPr>
-        <w:t>c</w:t>
-      </w:r>
-      <w:proofErr w:type="gramEnd"/>
-      <w:r>
-        <w:rPr>
-          <w:rFonts w:asciiTheme="minorHAnsi" w:hAnsiTheme="minorHAnsi" w:cstheme="minorHAnsi"/>
-          <w:b/>
-          <w:sz w:val="26"/>
-          <w:szCs w:val="26"/>
-        </w:rPr>
-        <w:t xml:space="preserve">. gives other runnable thread a chance to </w:t>
+        <w:t xml:space="preserve"> What dose Thread.yield() method do ?</w:t>
+      </w:r>
+    </w:p>
+    <w:p>
+      <w:pPr>
+        <w:pStyle w:val="ListParagraph"/>
+        <w:ind w:left="-993"/>
+        <w:rPr>
+          <w:rFonts w:asciiTheme="minorHAnsi" w:hAnsiTheme="minorHAnsi" w:cstheme="minorHAnsi"/>
+          <w:sz w:val="26"/>
+          <w:szCs w:val="26"/>
+        </w:rPr>
+      </w:pPr>
+      <w:r>
+        <w:rPr>
+          <w:rFonts w:asciiTheme="minorHAnsi" w:hAnsiTheme="minorHAnsi" w:cstheme="minorHAnsi"/>
+          <w:sz w:val="26"/>
+          <w:szCs w:val="26"/>
+        </w:rPr>
+        <w:t>a. stop Thread</w:t>
+      </w:r>
+    </w:p>
+    <w:p>
+      <w:pPr>
+        <w:pStyle w:val="ListParagraph"/>
+        <w:ind w:left="-993"/>
+        <w:rPr>
+          <w:rFonts w:asciiTheme="minorHAnsi" w:hAnsiTheme="minorHAnsi" w:cstheme="minorHAnsi"/>
+          <w:sz w:val="26"/>
+          <w:szCs w:val="26"/>
+        </w:rPr>
+      </w:pPr>
+      <w:r>
+        <w:rPr>
+          <w:rFonts w:asciiTheme="minorHAnsi" w:hAnsiTheme="minorHAnsi" w:cstheme="minorHAnsi"/>
+          <w:sz w:val="26"/>
+          <w:szCs w:val="26"/>
+        </w:rPr>
+        <w:t>b. start Thread</w:t>
+      </w:r>
+    </w:p>
+    <w:p>
+      <w:pPr>
+        <w:pStyle w:val="ListParagraph"/>
+        <w:ind w:left="-993"/>
+        <w:rPr>
+          <w:rFonts w:asciiTheme="minorHAnsi" w:hAnsiTheme="minorHAnsi" w:cstheme="minorHAnsi"/>
+          <w:b/>
+          <w:sz w:val="26"/>
+          <w:szCs w:val="26"/>
+        </w:rPr>
+      </w:pPr>
+      <w:r>
+        <w:rPr>
+          <w:rFonts w:asciiTheme="minorHAnsi" w:hAnsiTheme="minorHAnsi" w:cstheme="minorHAnsi"/>
+          <w:b/>
+          <w:sz w:val="26"/>
+          <w:szCs w:val="26"/>
+        </w:rPr>
+        <w:t xml:space="preserve">c. gives other runnable thread a chance to </w:t>
       </w:r>
       <w:r>
         <w:rPr>
@@ -14931,23 +12311,13 @@
           <w:szCs w:val="26"/>
         </w:rPr>
       </w:pPr>
-      <w:proofErr w:type="gramStart"/>
-      <w:r>
-        <w:rPr>
-          <w:rFonts w:asciiTheme="minorHAnsi" w:hAnsiTheme="minorHAnsi" w:cstheme="minorHAnsi"/>
-          <w:sz w:val="26"/>
-          <w:szCs w:val="26"/>
-        </w:rPr>
-        <w:t>d</w:t>
-      </w:r>
-      <w:proofErr w:type="gramEnd"/>
-      <w:r>
-        <w:rPr>
-          <w:rFonts w:asciiTheme="minorHAnsi" w:hAnsiTheme="minorHAnsi" w:cstheme="minorHAnsi"/>
-          <w:sz w:val="26"/>
-          <w:szCs w:val="26"/>
-        </w:rPr>
-        <w:t xml:space="preserve">. gives same runnable thread a chance to </w:t>
+      <w:r>
+        <w:rPr>
+          <w:rFonts w:asciiTheme="minorHAnsi" w:hAnsiTheme="minorHAnsi" w:cstheme="minorHAnsi"/>
+          <w:sz w:val="26"/>
+          <w:szCs w:val="26"/>
+        </w:rPr>
+        <w:t xml:space="preserve">d. gives same runnable thread a chance to </w:t>
       </w:r>
       <w:r>
         <w:rPr>
@@ -15378,23 +12748,13 @@
           <w:szCs w:val="26"/>
         </w:rPr>
       </w:pPr>
-      <w:proofErr w:type="gramStart"/>
-      <w:r>
-        <w:rPr>
-          <w:rFonts w:asciiTheme="minorHAnsi" w:hAnsiTheme="minorHAnsi" w:cstheme="minorHAnsi"/>
-          <w:sz w:val="26"/>
-          <w:szCs w:val="26"/>
-        </w:rPr>
-        <w:t>a</w:t>
-      </w:r>
-      <w:proofErr w:type="gramEnd"/>
-      <w:r>
-        <w:rPr>
-          <w:rFonts w:asciiTheme="minorHAnsi" w:hAnsiTheme="minorHAnsi" w:cstheme="minorHAnsi"/>
-          <w:sz w:val="26"/>
-          <w:szCs w:val="26"/>
-        </w:rPr>
-        <w:t>. Primitive</w:t>
+      <w:r>
+        <w:rPr>
+          <w:rFonts w:asciiTheme="minorHAnsi" w:hAnsiTheme="minorHAnsi" w:cstheme="minorHAnsi"/>
+          <w:sz w:val="26"/>
+          <w:szCs w:val="26"/>
+        </w:rPr>
+        <w:t>a. Primitive</w:t>
       </w:r>
     </w:p>
     <w:p>
@@ -15607,25 +12967,7 @@
           <w:sz w:val="26"/>
           <w:szCs w:val="26"/>
         </w:rPr>
-        <w:t xml:space="preserve">1. Which method is used to </w:t>
-      </w:r>
-      <w:proofErr w:type="gramStart"/>
-      <w:r>
-        <w:rPr>
-          <w:rFonts w:asciiTheme="minorHAnsi" w:hAnsiTheme="minorHAnsi" w:cstheme="minorHAnsi"/>
-          <w:sz w:val="26"/>
-          <w:szCs w:val="26"/>
-        </w:rPr>
-        <w:t>pausing</w:t>
-      </w:r>
-      <w:proofErr w:type="gramEnd"/>
-      <w:r>
-        <w:rPr>
-          <w:rFonts w:asciiTheme="minorHAnsi" w:hAnsiTheme="minorHAnsi" w:cstheme="minorHAnsi"/>
-          <w:sz w:val="26"/>
-          <w:szCs w:val="26"/>
-        </w:rPr>
-        <w:t xml:space="preserve"> a thread for some time?</w:t>
+        <w:t>1. Which method is used to pausing a thread for some time?</w:t>
       </w:r>
     </w:p>
     <w:p>
@@ -15833,37 +13175,26 @@
           <w:szCs w:val="26"/>
         </w:rPr>
       </w:pPr>
-      <w:proofErr w:type="gramStart"/>
-      <w:r>
-        <w:rPr>
-          <w:rFonts w:asciiTheme="minorHAnsi" w:hAnsiTheme="minorHAnsi" w:cstheme="minorHAnsi"/>
-          <w:sz w:val="26"/>
-          <w:szCs w:val="26"/>
-        </w:rPr>
-        <w:t>a</w:t>
-      </w:r>
-      <w:proofErr w:type="gramEnd"/>
-      <w:r>
-        <w:rPr>
-          <w:rFonts w:asciiTheme="minorHAnsi" w:hAnsiTheme="minorHAnsi" w:cstheme="minorHAnsi"/>
-          <w:sz w:val="26"/>
-          <w:szCs w:val="26"/>
-        </w:rPr>
-        <w:t>. Dynamic</w:t>
-      </w:r>
-    </w:p>
-    <w:p>
-      <w:pPr>
-        <w:pStyle w:val="ListParagraph"/>
-        <w:ind w:left="-993"/>
-        <w:rPr>
-          <w:rFonts w:asciiTheme="minorHAnsi" w:hAnsiTheme="minorHAnsi" w:cstheme="minorHAnsi"/>
-          <w:b/>
-          <w:sz w:val="26"/>
-          <w:szCs w:val="26"/>
-        </w:rPr>
-      </w:pPr>
-      <w:proofErr w:type="gramStart"/>
+      <w:r>
+        <w:rPr>
+          <w:rFonts w:asciiTheme="minorHAnsi" w:hAnsiTheme="minorHAnsi" w:cstheme="minorHAnsi"/>
+          <w:sz w:val="26"/>
+          <w:szCs w:val="26"/>
+        </w:rPr>
+        <w:t>a. Dynamic</w:t>
+      </w:r>
+    </w:p>
+    <w:p>
+      <w:pPr>
+        <w:pStyle w:val="ListParagraph"/>
+        <w:ind w:left="-993"/>
+        <w:rPr>
+          <w:rFonts w:asciiTheme="minorHAnsi" w:hAnsiTheme="minorHAnsi" w:cstheme="minorHAnsi"/>
+          <w:b/>
+          <w:sz w:val="26"/>
+          <w:szCs w:val="26"/>
+        </w:rPr>
+      </w:pPr>
       <w:r>
         <w:rPr>
           <w:rFonts w:asciiTheme="minorHAnsi" w:hAnsiTheme="minorHAnsi" w:cstheme="minorHAnsi"/>
@@ -15872,17 +13203,7 @@
           <w:szCs w:val="26"/>
         </w:rPr>
         <w:lastRenderedPageBreak/>
-        <w:t>b</w:t>
-      </w:r>
-      <w:proofErr w:type="gramEnd"/>
-      <w:r>
-        <w:rPr>
-          <w:rFonts w:asciiTheme="minorHAnsi" w:hAnsiTheme="minorHAnsi" w:cstheme="minorHAnsi"/>
-          <w:b/>
-          <w:sz w:val="26"/>
-          <w:szCs w:val="26"/>
-        </w:rPr>
-        <w:t>. Static</w:t>
+        <w:t>b. Static</w:t>
       </w:r>
     </w:p>
     <w:p>
@@ -16222,25 +13543,7 @@
           <w:sz w:val="26"/>
           <w:szCs w:val="26"/>
         </w:rPr>
-        <w:t xml:space="preserve"> In thread class “getPriority” method </w:t>
-      </w:r>
-      <w:proofErr w:type="gramStart"/>
-      <w:r>
-        <w:rPr>
-          <w:rFonts w:asciiTheme="minorHAnsi" w:hAnsiTheme="minorHAnsi" w:cstheme="minorHAnsi"/>
-          <w:sz w:val="26"/>
-          <w:szCs w:val="26"/>
-        </w:rPr>
-        <w:t>is  a</w:t>
-      </w:r>
-      <w:proofErr w:type="gramEnd"/>
-      <w:r>
-        <w:rPr>
-          <w:rFonts w:asciiTheme="minorHAnsi" w:hAnsiTheme="minorHAnsi" w:cstheme="minorHAnsi"/>
-          <w:sz w:val="26"/>
-          <w:szCs w:val="26"/>
-        </w:rPr>
-        <w:t xml:space="preserve"> _____ type value.</w:t>
+        <w:t xml:space="preserve"> In thread class “getPriority” method is  a _____ type value.</w:t>
       </w:r>
     </w:p>
     <w:p>
@@ -17575,25 +14878,7 @@
           <w:szCs w:val="26"/>
         </w:rPr>
         <w:lastRenderedPageBreak/>
-        <w:t xml:space="preserve">B. An instance of </w:t>
-      </w:r>
-      <w:proofErr w:type="gramStart"/>
-      <w:r>
-        <w:rPr>
-          <w:rFonts w:asciiTheme="minorHAnsi" w:eastAsia="Times New Roman" w:hAnsiTheme="minorHAnsi" w:cstheme="minorHAnsi"/>
-          <w:sz w:val="26"/>
-          <w:szCs w:val="26"/>
-        </w:rPr>
-        <w:t>Running</w:t>
-      </w:r>
-      <w:proofErr w:type="gramEnd"/>
-      <w:r>
-        <w:rPr>
-          <w:rFonts w:asciiTheme="minorHAnsi" w:eastAsia="Times New Roman" w:hAnsiTheme="minorHAnsi" w:cstheme="minorHAnsi"/>
-          <w:sz w:val="26"/>
-          <w:szCs w:val="26"/>
-        </w:rPr>
-        <w:t xml:space="preserve"> state is a runnable object. </w:t>
+        <w:t xml:space="preserve">B. An instance of Running state is a runnable object. </w:t>
       </w:r>
     </w:p>
     <w:p>
@@ -17782,27 +15067,7 @@
           <w:sz w:val="26"/>
           <w:szCs w:val="26"/>
         </w:rPr>
-        <w:t xml:space="preserve">If a loop contains a method that throws an InterruptedException, why should the loop </w:t>
-      </w:r>
-      <w:proofErr w:type="gramStart"/>
-      <w:r>
-        <w:rPr>
-          <w:rFonts w:asciiTheme="minorHAnsi" w:eastAsia="Times New Roman" w:hAnsiTheme="minorHAnsi" w:cstheme="minorHAnsi"/>
-          <w:b/>
-          <w:sz w:val="26"/>
-          <w:szCs w:val="26"/>
-        </w:rPr>
-        <w:t>be</w:t>
-      </w:r>
-      <w:proofErr w:type="gramEnd"/>
-      <w:r>
-        <w:rPr>
-          <w:rFonts w:asciiTheme="minorHAnsi" w:eastAsia="Times New Roman" w:hAnsiTheme="minorHAnsi" w:cstheme="minorHAnsi"/>
-          <w:b/>
-          <w:sz w:val="26"/>
-          <w:szCs w:val="26"/>
-        </w:rPr>
-        <w:t xml:space="preserve"> placed inside a try-catch block?</w:t>
+        <w:t>If a loop contains a method that throws an InterruptedException, why should the loop be placed inside a try-catch block?</w:t>
       </w:r>
     </w:p>
     <w:p>
@@ -17936,137 +15201,63 @@
           <w:sz w:val="26"/>
           <w:szCs w:val="26"/>
         </w:rPr>
-        <w:t xml:space="preserve">A. You use the </w:t>
-      </w:r>
-      <w:proofErr w:type="gramStart"/>
-      <w:r>
-        <w:rPr>
-          <w:rFonts w:asciiTheme="minorHAnsi" w:eastAsia="Times New Roman" w:hAnsiTheme="minorHAnsi" w:cstheme="minorHAnsi"/>
-          <w:sz w:val="26"/>
-          <w:szCs w:val="26"/>
-        </w:rPr>
-        <w:t>putPriority(</w:t>
-      </w:r>
-      <w:proofErr w:type="gramEnd"/>
-      <w:r>
-        <w:rPr>
-          <w:rFonts w:asciiTheme="minorHAnsi" w:eastAsia="Times New Roman" w:hAnsiTheme="minorHAnsi" w:cstheme="minorHAnsi"/>
-          <w:sz w:val="26"/>
-          <w:szCs w:val="26"/>
-        </w:rPr>
-        <w:t>) method to set the priority for a thread</w:t>
-      </w:r>
-    </w:p>
-    <w:p>
-      <w:pPr>
-        <w:ind w:left="-993"/>
-        <w:rPr>
-          <w:rFonts w:asciiTheme="minorHAnsi" w:eastAsia="Times New Roman" w:hAnsiTheme="minorHAnsi" w:cstheme="minorHAnsi"/>
-          <w:sz w:val="26"/>
-          <w:szCs w:val="26"/>
-        </w:rPr>
-      </w:pPr>
-      <w:r>
-        <w:rPr>
-          <w:rFonts w:asciiTheme="minorHAnsi" w:eastAsia="Times New Roman" w:hAnsiTheme="minorHAnsi" w:cstheme="minorHAnsi"/>
-          <w:sz w:val="26"/>
-          <w:szCs w:val="26"/>
-        </w:rPr>
-        <w:t xml:space="preserve">B. You use the </w:t>
-      </w:r>
-      <w:proofErr w:type="gramStart"/>
-      <w:r>
-        <w:rPr>
-          <w:rFonts w:asciiTheme="minorHAnsi" w:eastAsia="Times New Roman" w:hAnsiTheme="minorHAnsi" w:cstheme="minorHAnsi"/>
-          <w:sz w:val="26"/>
-          <w:szCs w:val="26"/>
-        </w:rPr>
-        <w:t>addPriority(</w:t>
-      </w:r>
-      <w:proofErr w:type="gramEnd"/>
-      <w:r>
-        <w:rPr>
-          <w:rFonts w:asciiTheme="minorHAnsi" w:eastAsia="Times New Roman" w:hAnsiTheme="minorHAnsi" w:cstheme="minorHAnsi"/>
-          <w:sz w:val="26"/>
-          <w:szCs w:val="26"/>
-        </w:rPr>
-        <w:t>) method to set the priority for a thread</w:t>
-      </w:r>
-    </w:p>
-    <w:p>
-      <w:pPr>
-        <w:ind w:left="-993"/>
-        <w:rPr>
-          <w:rFonts w:asciiTheme="minorHAnsi" w:eastAsia="Times New Roman" w:hAnsiTheme="minorHAnsi" w:cstheme="minorHAnsi"/>
-          <w:b/>
-          <w:sz w:val="26"/>
-          <w:szCs w:val="26"/>
-        </w:rPr>
-      </w:pPr>
-      <w:r>
-        <w:rPr>
-          <w:rFonts w:asciiTheme="minorHAnsi" w:eastAsia="Times New Roman" w:hAnsiTheme="minorHAnsi" w:cstheme="minorHAnsi"/>
-          <w:b/>
-          <w:sz w:val="26"/>
-          <w:szCs w:val="26"/>
-        </w:rPr>
-        <w:t xml:space="preserve">C. You use the </w:t>
-      </w:r>
-      <w:proofErr w:type="gramStart"/>
-      <w:r>
-        <w:rPr>
-          <w:rFonts w:asciiTheme="minorHAnsi" w:eastAsia="Times New Roman" w:hAnsiTheme="minorHAnsi" w:cstheme="minorHAnsi"/>
-          <w:b/>
-          <w:sz w:val="26"/>
-          <w:szCs w:val="26"/>
-        </w:rPr>
-        <w:t>setPriority(</w:t>
-      </w:r>
-      <w:proofErr w:type="gramEnd"/>
-      <w:r>
-        <w:rPr>
-          <w:rFonts w:asciiTheme="minorHAnsi" w:eastAsia="Times New Roman" w:hAnsiTheme="minorHAnsi" w:cstheme="minorHAnsi"/>
-          <w:b/>
-          <w:sz w:val="26"/>
-          <w:szCs w:val="26"/>
-        </w:rPr>
-        <w:t>) method to set the priority for a thread</w:t>
-      </w:r>
-    </w:p>
-    <w:p>
-      <w:pPr>
-        <w:ind w:left="-993"/>
-        <w:rPr>
-          <w:rFonts w:asciiTheme="minorHAnsi" w:eastAsia="Times New Roman" w:hAnsiTheme="minorHAnsi" w:cstheme="minorHAnsi"/>
-          <w:sz w:val="26"/>
-          <w:szCs w:val="26"/>
-        </w:rPr>
-      </w:pPr>
-      <w:r>
-        <w:rPr>
-          <w:rFonts w:asciiTheme="minorHAnsi" w:eastAsia="Times New Roman" w:hAnsiTheme="minorHAnsi" w:cstheme="minorHAnsi"/>
-          <w:sz w:val="26"/>
-          <w:szCs w:val="26"/>
-        </w:rPr>
-        <w:t xml:space="preserve">D. You use the </w:t>
-      </w:r>
-      <w:proofErr w:type="gramStart"/>
-      <w:r>
-        <w:rPr>
-          <w:rFonts w:asciiTheme="minorHAnsi" w:eastAsia="Times New Roman" w:hAnsiTheme="minorHAnsi" w:cstheme="minorHAnsi"/>
-          <w:sz w:val="26"/>
-          <w:szCs w:val="26"/>
-        </w:rPr>
-        <w:t>getPriority(</w:t>
-      </w:r>
-      <w:proofErr w:type="gramEnd"/>
-      <w:r>
-        <w:rPr>
-          <w:rFonts w:asciiTheme="minorHAnsi" w:eastAsia="Times New Roman" w:hAnsiTheme="minorHAnsi" w:cstheme="minorHAnsi"/>
-          <w:sz w:val="26"/>
-          <w:szCs w:val="26"/>
-        </w:rPr>
-        <w:t>) method to set the priority for a thread</w:t>
+        <w:t>A. You use the putPriority() method to set the priority for a thread</w:t>
+      </w:r>
+    </w:p>
+    <w:p>
+      <w:pPr>
+        <w:ind w:left="-993"/>
+        <w:rPr>
+          <w:rFonts w:asciiTheme="minorHAnsi" w:eastAsia="Times New Roman" w:hAnsiTheme="minorHAnsi" w:cstheme="minorHAnsi"/>
+          <w:sz w:val="26"/>
+          <w:szCs w:val="26"/>
+        </w:rPr>
+      </w:pPr>
+      <w:r>
+        <w:rPr>
+          <w:rFonts w:asciiTheme="minorHAnsi" w:eastAsia="Times New Roman" w:hAnsiTheme="minorHAnsi" w:cstheme="minorHAnsi"/>
+          <w:sz w:val="26"/>
+          <w:szCs w:val="26"/>
+        </w:rPr>
+        <w:t>B. You use the addPriority() method to set the priority for a thread</w:t>
+      </w:r>
+    </w:p>
+    <w:p>
+      <w:pPr>
+        <w:ind w:left="-993"/>
+        <w:rPr>
+          <w:rFonts w:asciiTheme="minorHAnsi" w:eastAsia="Times New Roman" w:hAnsiTheme="minorHAnsi" w:cstheme="minorHAnsi"/>
+          <w:b/>
+          <w:sz w:val="26"/>
+          <w:szCs w:val="26"/>
+        </w:rPr>
+      </w:pPr>
+      <w:r>
+        <w:rPr>
+          <w:rFonts w:asciiTheme="minorHAnsi" w:eastAsia="Times New Roman" w:hAnsiTheme="minorHAnsi" w:cstheme="minorHAnsi"/>
+          <w:b/>
+          <w:sz w:val="26"/>
+          <w:szCs w:val="26"/>
+        </w:rPr>
+        <w:t>C. You use the setPriority() method to set the priority for a thread</w:t>
+      </w:r>
+    </w:p>
+    <w:p>
+      <w:pPr>
+        <w:ind w:left="-993"/>
+        <w:rPr>
+          <w:rFonts w:asciiTheme="minorHAnsi" w:eastAsia="Times New Roman" w:hAnsiTheme="minorHAnsi" w:cstheme="minorHAnsi"/>
+          <w:sz w:val="26"/>
+          <w:szCs w:val="26"/>
+        </w:rPr>
+      </w:pPr>
+      <w:r>
+        <w:rPr>
+          <w:rFonts w:asciiTheme="minorHAnsi" w:eastAsia="Times New Roman" w:hAnsiTheme="minorHAnsi" w:cstheme="minorHAnsi"/>
+          <w:sz w:val="26"/>
+          <w:szCs w:val="26"/>
+        </w:rPr>
+        <w:t>D. You use the getPriority() method to set the priority for a thread</w:t>
       </w:r>
     </w:p>
     <w:p>
@@ -18096,23 +15287,13 @@
         </w:rPr>
         <w:t>109</w:t>
       </w:r>
-      <w:proofErr w:type="gramStart"/>
-      <w:r>
-        <w:rPr>
-          <w:rFonts w:asciiTheme="minorHAnsi" w:eastAsia="Times New Roman" w:hAnsiTheme="minorHAnsi" w:cstheme="minorHAnsi"/>
-          <w:sz w:val="26"/>
-          <w:szCs w:val="26"/>
-        </w:rPr>
-        <w:t>.What</w:t>
-      </w:r>
-      <w:proofErr w:type="gramEnd"/>
-      <w:r>
-        <w:rPr>
-          <w:rFonts w:asciiTheme="minorHAnsi" w:eastAsia="Times New Roman" w:hAnsiTheme="minorHAnsi" w:cstheme="minorHAnsi"/>
-          <w:sz w:val="26"/>
-          <w:szCs w:val="26"/>
-        </w:rPr>
-        <w:t xml:space="preserve"> is the default priority?</w:t>
+      <w:r>
+        <w:rPr>
+          <w:rFonts w:asciiTheme="minorHAnsi" w:eastAsia="Times New Roman" w:hAnsiTheme="minorHAnsi" w:cstheme="minorHAnsi"/>
+          <w:sz w:val="26"/>
+          <w:szCs w:val="26"/>
+        </w:rPr>
+        <w:t>.What is the default priority?</w:t>
       </w:r>
     </w:p>
     <w:p>
@@ -18245,25 +15426,7 @@
           <w:sz w:val="26"/>
           <w:szCs w:val="26"/>
         </w:rPr>
-        <w:t xml:space="preserve">A. Yes. Because </w:t>
-      </w:r>
-      <w:proofErr w:type="gramStart"/>
-      <w:r>
-        <w:rPr>
-          <w:rFonts w:asciiTheme="minorHAnsi" w:eastAsia="Times New Roman" w:hAnsiTheme="minorHAnsi" w:cstheme="minorHAnsi"/>
-          <w:sz w:val="26"/>
-          <w:szCs w:val="26"/>
-        </w:rPr>
-        <w:t>it  implements</w:t>
-      </w:r>
-      <w:proofErr w:type="gramEnd"/>
-      <w:r>
-        <w:rPr>
-          <w:rFonts w:asciiTheme="minorHAnsi" w:eastAsia="Times New Roman" w:hAnsiTheme="minorHAnsi" w:cstheme="minorHAnsi"/>
-          <w:sz w:val="26"/>
-          <w:szCs w:val="26"/>
-        </w:rPr>
-        <w:t xml:space="preserve"> the Runnable interface.</w:t>
+        <w:t>A. Yes. Because it  implements the Runnable interface.</w:t>
       </w:r>
     </w:p>
     <w:p>
@@ -18284,19 +15447,8 @@
           <w:sz w:val="26"/>
           <w:szCs w:val="26"/>
         </w:rPr>
-        <w:t xml:space="preserve">B. No. </w:t>
-      </w:r>
-      <w:proofErr w:type="gramStart"/>
-      <w:r>
-        <w:rPr>
-          <w:rFonts w:asciiTheme="minorHAnsi" w:eastAsia="Times New Roman" w:hAnsiTheme="minorHAnsi" w:cstheme="minorHAnsi"/>
-          <w:b/>
-          <w:sz w:val="26"/>
-          <w:szCs w:val="26"/>
-        </w:rPr>
-        <w:t>Because it does not implement the Runnable interface.</w:t>
-      </w:r>
-      <w:proofErr w:type="gramEnd"/>
+        <w:t>B. No. Because it does not implement the Runnable interface.</w:t>
+      </w:r>
     </w:p>
     <w:p>
       <w:pPr>
@@ -18361,27 +15513,7 @@
           <w:sz w:val="26"/>
           <w:szCs w:val="26"/>
         </w:rPr>
-        <w:t xml:space="preserve">Invoking </w:t>
-      </w:r>
-      <w:proofErr w:type="gramStart"/>
-      <w:r>
-        <w:rPr>
-          <w:rFonts w:asciiTheme="minorHAnsi" w:eastAsia="Times New Roman" w:hAnsiTheme="minorHAnsi" w:cstheme="minorHAnsi"/>
-          <w:b/>
-          <w:sz w:val="26"/>
-          <w:szCs w:val="26"/>
-        </w:rPr>
-        <w:t>Platform.runLater(</w:t>
-      </w:r>
-      <w:proofErr w:type="gramEnd"/>
-      <w:r>
-        <w:rPr>
-          <w:rFonts w:asciiTheme="minorHAnsi" w:eastAsia="Times New Roman" w:hAnsiTheme="minorHAnsi" w:cstheme="minorHAnsi"/>
-          <w:b/>
-          <w:sz w:val="26"/>
-          <w:szCs w:val="26"/>
-        </w:rPr>
-        <w:t>Runnable r) tells the system to run a task in the JavaFX application thread.</w:t>
+        <w:t>Invoking Platform.runLater(Runnable r) tells the system to run a task in the JavaFX application thread.</w:t>
       </w:r>
     </w:p>
     <w:p>
@@ -18400,25 +15532,7 @@
           <w:sz w:val="26"/>
           <w:szCs w:val="26"/>
         </w:rPr>
-        <w:t xml:space="preserve">B. Invoking </w:t>
-      </w:r>
-      <w:proofErr w:type="gramStart"/>
-      <w:r>
-        <w:rPr>
-          <w:rFonts w:asciiTheme="minorHAnsi" w:eastAsia="Times New Roman" w:hAnsiTheme="minorHAnsi" w:cstheme="minorHAnsi"/>
-          <w:sz w:val="26"/>
-          <w:szCs w:val="26"/>
-        </w:rPr>
-        <w:t>Platform.runLater(</w:t>
-      </w:r>
-      <w:proofErr w:type="gramEnd"/>
-      <w:r>
-        <w:rPr>
-          <w:rFonts w:asciiTheme="minorHAnsi" w:eastAsia="Times New Roman" w:hAnsiTheme="minorHAnsi" w:cstheme="minorHAnsi"/>
-          <w:sz w:val="26"/>
-          <w:szCs w:val="26"/>
-        </w:rPr>
-        <w:t>Runnable r) does not tell the system to run a task in the JavaFX application thread.</w:t>
+        <w:t>B. Invoking Platform.runLater(Runnable r) does not tell the system to run a task in the JavaFX application thread.</w:t>
       </w:r>
     </w:p>
     <w:p>
@@ -18455,25 +15569,7 @@
           <w:sz w:val="26"/>
           <w:szCs w:val="26"/>
         </w:rPr>
-        <w:t xml:space="preserve">. Can the </w:t>
-      </w:r>
-      <w:proofErr w:type="gramStart"/>
-      <w:r>
-        <w:rPr>
-          <w:rFonts w:asciiTheme="minorHAnsi" w:eastAsia="Times New Roman" w:hAnsiTheme="minorHAnsi" w:cstheme="minorHAnsi"/>
-          <w:sz w:val="26"/>
-          <w:szCs w:val="26"/>
-        </w:rPr>
-        <w:t>wait(</w:t>
-      </w:r>
-      <w:proofErr w:type="gramEnd"/>
-      <w:r>
-        <w:rPr>
-          <w:rFonts w:asciiTheme="minorHAnsi" w:eastAsia="Times New Roman" w:hAnsiTheme="minorHAnsi" w:cstheme="minorHAnsi"/>
-          <w:sz w:val="26"/>
-          <w:szCs w:val="26"/>
-        </w:rPr>
-        <w:t xml:space="preserve">), notify(), and notifyAll() be invoked from any object? </w:t>
+        <w:t xml:space="preserve">. Can the wait(), notify(), and notifyAll() be invoked from any object? </w:t>
       </w:r>
     </w:p>
     <w:p>
@@ -18607,8 +15703,6 @@
           <w:szCs w:val="26"/>
         </w:rPr>
       </w:pPr>
-      <w:bookmarkStart w:id="3" w:name="_GoBack"/>
-      <w:bookmarkEnd w:id="3"/>
     </w:p>
     <w:p>
       <w:pPr>
@@ -18755,7 +15849,7 @@
 </file>
 
 <file path=word/endnotes.xml><?xml version="1.0" encoding="utf-8"?>
-<w:endnotes xmlns:wpc="http://schemas.microsoft.com/office/word/2010/wordprocessingCanvas" xmlns:mc="http://schemas.openxmlformats.org/markup-compatibility/2006" xmlns:o="urn:schemas-microsoft-com:office:office" xmlns:r="http://schemas.openxmlformats.org/officeDocument/2006/relationships" xmlns:m="http://schemas.openxmlformats.org/officeDocument/2006/math" xmlns:v="urn:schemas-microsoft-com:vml" xmlns:wp14="http://schemas.microsoft.com/office/word/2010/wordprocessingDrawing" xmlns:wp="http://schemas.openxmlformats.org/drawingml/2006/wordprocessingDrawing" xmlns:w10="urn:schemas-microsoft-com:office:word" xmlns:w="http://schemas.openxmlformats.org/wordprocessingml/2006/main" xmlns:w14="http://schemas.microsoft.com/office/word/2010/wordml" xmlns:wpg="http://schemas.microsoft.com/office/word/2010/wordprocessingGroup" xmlns:wpi="http://schemas.microsoft.com/office/word/2010/wordprocessingInk" xmlns:wne="http://schemas.microsoft.com/office/word/2006/wordml" xmlns:wps="http://schemas.microsoft.com/office/word/2010/wordprocessingShape" mc:Ignorable="w14 wp14">
+<w:endnotes xmlns:wpc="http://schemas.microsoft.com/office/word/2010/wordprocessingCanvas" xmlns:cx="http://schemas.microsoft.com/office/drawing/2014/chartex" xmlns:mc="http://schemas.openxmlformats.org/markup-compatibility/2006" xmlns:o="urn:schemas-microsoft-com:office:office" xmlns:r="http://schemas.openxmlformats.org/officeDocument/2006/relationships" xmlns:m="http://schemas.openxmlformats.org/officeDocument/2006/math" xmlns:v="urn:schemas-microsoft-com:vml" xmlns:wp14="http://schemas.microsoft.com/office/word/2010/wordprocessingDrawing" xmlns:wp="http://schemas.openxmlformats.org/drawingml/2006/wordprocessingDrawing" xmlns:w10="urn:schemas-microsoft-com:office:word" xmlns:w="http://schemas.openxmlformats.org/wordprocessingml/2006/main" xmlns:w14="http://schemas.microsoft.com/office/word/2010/wordml" xmlns:w15="http://schemas.microsoft.com/office/word/2012/wordml" xmlns:w16se="http://schemas.microsoft.com/office/word/2015/wordml/symex" xmlns:wpg="http://schemas.microsoft.com/office/word/2010/wordprocessingGroup" xmlns:wpi="http://schemas.microsoft.com/office/word/2010/wordprocessingInk" xmlns:wne="http://schemas.microsoft.com/office/word/2006/wordml" xmlns:wps="http://schemas.microsoft.com/office/word/2010/wordprocessingShape" mc:Ignorable="w14 w15 w16se wp14">
   <w:endnote w:type="separator" w:id="-1">
     <w:p>
       <w:r>
@@ -18774,7 +15868,7 @@
 </file>
 
 <file path=word/footnotes.xml><?xml version="1.0" encoding="utf-8"?>
-<w:footnotes xmlns:wpc="http://schemas.microsoft.com/office/word/2010/wordprocessingCanvas" xmlns:mc="http://schemas.openxmlformats.org/markup-compatibility/2006" xmlns:o="urn:schemas-microsoft-com:office:office" xmlns:r="http://schemas.openxmlformats.org/officeDocument/2006/relationships" xmlns:m="http://schemas.openxmlformats.org/officeDocument/2006/math" xmlns:v="urn:schemas-microsoft-com:vml" xmlns:wp14="http://schemas.microsoft.com/office/word/2010/wordprocessingDrawing" xmlns:wp="http://schemas.openxmlformats.org/drawingml/2006/wordprocessingDrawing" xmlns:w10="urn:schemas-microsoft-com:office:word" xmlns:w="http://schemas.openxmlformats.org/wordprocessingml/2006/main" xmlns:w14="http://schemas.microsoft.com/office/word/2010/wordml" xmlns:wpg="http://schemas.microsoft.com/office/word/2010/wordprocessingGroup" xmlns:wpi="http://schemas.microsoft.com/office/word/2010/wordprocessingInk" xmlns:wne="http://schemas.microsoft.com/office/word/2006/wordml" xmlns:wps="http://schemas.microsoft.com/office/word/2010/wordprocessingShape" mc:Ignorable="w14 wp14">
+<w:footnotes xmlns:wpc="http://schemas.microsoft.com/office/word/2010/wordprocessingCanvas" xmlns:cx="http://schemas.microsoft.com/office/drawing/2014/chartex" xmlns:mc="http://schemas.openxmlformats.org/markup-compatibility/2006" xmlns:o="urn:schemas-microsoft-com:office:office" xmlns:r="http://schemas.openxmlformats.org/officeDocument/2006/relationships" xmlns:m="http://schemas.openxmlformats.org/officeDocument/2006/math" xmlns:v="urn:schemas-microsoft-com:vml" xmlns:wp14="http://schemas.microsoft.com/office/word/2010/wordprocessingDrawing" xmlns:wp="http://schemas.openxmlformats.org/drawingml/2006/wordprocessingDrawing" xmlns:w10="urn:schemas-microsoft-com:office:word" xmlns:w="http://schemas.openxmlformats.org/wordprocessingml/2006/main" xmlns:w14="http://schemas.microsoft.com/office/word/2010/wordml" xmlns:w15="http://schemas.microsoft.com/office/word/2012/wordml" xmlns:w16se="http://schemas.microsoft.com/office/word/2015/wordml/symex" xmlns:wpg="http://schemas.microsoft.com/office/word/2010/wordprocessingGroup" xmlns:wpi="http://schemas.microsoft.com/office/word/2010/wordprocessingInk" xmlns:wne="http://schemas.microsoft.com/office/word/2006/wordml" xmlns:wps="http://schemas.microsoft.com/office/word/2010/wordprocessingShape" mc:Ignorable="w14 w15 w16se wp14">
   <w:footnote w:type="separator" w:id="-1">
     <w:p>
       <w:r>
@@ -18793,7 +15887,7 @@
 </file>
 
 <file path=word/header1.xml><?xml version="1.0" encoding="utf-8"?>
-<w:hdr xmlns:wpc="http://schemas.microsoft.com/office/word/2010/wordprocessingCanvas" xmlns:mc="http://schemas.openxmlformats.org/markup-compatibility/2006" xmlns:o="urn:schemas-microsoft-com:office:office" xmlns:r="http://schemas.openxmlformats.org/officeDocument/2006/relationships" xmlns:m="http://schemas.openxmlformats.org/officeDocument/2006/math" xmlns:v="urn:schemas-microsoft-com:vml" xmlns:wp14="http://schemas.microsoft.com/office/word/2010/wordprocessingDrawing" xmlns:wp="http://schemas.openxmlformats.org/drawingml/2006/wordprocessingDrawing" xmlns:w10="urn:schemas-microsoft-com:office:word" xmlns:w="http://schemas.openxmlformats.org/wordprocessingml/2006/main" xmlns:w14="http://schemas.microsoft.com/office/word/2010/wordml" xmlns:wpg="http://schemas.microsoft.com/office/word/2010/wordprocessingGroup" xmlns:wpi="http://schemas.microsoft.com/office/word/2010/wordprocessingInk" xmlns:wne="http://schemas.microsoft.com/office/word/2006/wordml" xmlns:wps="http://schemas.microsoft.com/office/word/2010/wordprocessingShape" mc:Ignorable="w14 wp14">
+<w:hdr xmlns:wpc="http://schemas.microsoft.com/office/word/2010/wordprocessingCanvas" xmlns:cx="http://schemas.microsoft.com/office/drawing/2014/chartex" xmlns:mc="http://schemas.openxmlformats.org/markup-compatibility/2006" xmlns:o="urn:schemas-microsoft-com:office:office" xmlns:r="http://schemas.openxmlformats.org/officeDocument/2006/relationships" xmlns:m="http://schemas.openxmlformats.org/officeDocument/2006/math" xmlns:v="urn:schemas-microsoft-com:vml" xmlns:wp14="http://schemas.microsoft.com/office/word/2010/wordprocessingDrawing" xmlns:wp="http://schemas.openxmlformats.org/drawingml/2006/wordprocessingDrawing" xmlns:w10="urn:schemas-microsoft-com:office:word" xmlns:w="http://schemas.openxmlformats.org/wordprocessingml/2006/main" xmlns:w14="http://schemas.microsoft.com/office/word/2010/wordml" xmlns:w15="http://schemas.microsoft.com/office/word/2012/wordml" xmlns:w16se="http://schemas.microsoft.com/office/word/2015/wordml/symex" xmlns:wpg="http://schemas.microsoft.com/office/word/2010/wordprocessingGroup" xmlns:wpi="http://schemas.microsoft.com/office/word/2010/wordprocessingInk" xmlns:wne="http://schemas.microsoft.com/office/word/2006/wordml" xmlns:wps="http://schemas.microsoft.com/office/word/2010/wordprocessingShape" mc:Ignorable="w14 w15 w16se wp14">
   <w:p>
     <w:pPr>
       <w:pStyle w:val="Header"/>
@@ -18807,8 +15901,8 @@
 </file>
 
 <file path=word/numbering.xml><?xml version="1.0" encoding="utf-8"?>
-<w:numbering xmlns:wpc="http://schemas.microsoft.com/office/word/2010/wordprocessingCanvas" xmlns:mc="http://schemas.openxmlformats.org/markup-compatibility/2006" xmlns:o="urn:schemas-microsoft-com:office:office" xmlns:r="http://schemas.openxmlformats.org/officeDocument/2006/relationships" xmlns:m="http://schemas.openxmlformats.org/officeDocument/2006/math" xmlns:v="urn:schemas-microsoft-com:vml" xmlns:wp14="http://schemas.microsoft.com/office/word/2010/wordprocessingDrawing" xmlns:wp="http://schemas.openxmlformats.org/drawingml/2006/wordprocessingDrawing" xmlns:w10="urn:schemas-microsoft-com:office:word" xmlns:w="http://schemas.openxmlformats.org/wordprocessingml/2006/main" xmlns:w14="http://schemas.microsoft.com/office/word/2010/wordml" xmlns:wpg="http://schemas.microsoft.com/office/word/2010/wordprocessingGroup" xmlns:wpi="http://schemas.microsoft.com/office/word/2010/wordprocessingInk" xmlns:wne="http://schemas.microsoft.com/office/word/2006/wordml" xmlns:wps="http://schemas.microsoft.com/office/word/2010/wordprocessingShape" mc:Ignorable="w14 wp14">
-  <w:abstractNum w:abstractNumId="0">
+<w:numbering xmlns:wpc="http://schemas.microsoft.com/office/word/2010/wordprocessingCanvas" xmlns:cx="http://schemas.microsoft.com/office/drawing/2014/chartex" xmlns:mc="http://schemas.openxmlformats.org/markup-compatibility/2006" xmlns:o="urn:schemas-microsoft-com:office:office" xmlns:r="http://schemas.openxmlformats.org/officeDocument/2006/relationships" xmlns:m="http://schemas.openxmlformats.org/officeDocument/2006/math" xmlns:v="urn:schemas-microsoft-com:vml" xmlns:wp14="http://schemas.microsoft.com/office/word/2010/wordprocessingDrawing" xmlns:wp="http://schemas.openxmlformats.org/drawingml/2006/wordprocessingDrawing" xmlns:w10="urn:schemas-microsoft-com:office:word" xmlns:w="http://schemas.openxmlformats.org/wordprocessingml/2006/main" xmlns:w14="http://schemas.microsoft.com/office/word/2010/wordml" xmlns:w15="http://schemas.microsoft.com/office/word/2012/wordml" xmlns:w16se="http://schemas.microsoft.com/office/word/2015/wordml/symex" xmlns:wpg="http://schemas.microsoft.com/office/word/2010/wordprocessingGroup" xmlns:wpi="http://schemas.microsoft.com/office/word/2010/wordprocessingInk" xmlns:wne="http://schemas.microsoft.com/office/word/2006/wordml" xmlns:wps="http://schemas.microsoft.com/office/word/2010/wordprocessingShape" mc:Ignorable="w14 w15 w16se wp14">
+  <w:abstractNum w:abstractNumId="0" w15:restartNumberingAfterBreak="0">
     <w:nsid w:val="00005F90"/>
     <w:multiLevelType w:val="hybridMultilevel"/>
     <w:tmpl w:val="7D20BDE6"/>
@@ -18859,7 +15953,7 @@
       <w:lvlJc w:val="left"/>
     </w:lvl>
   </w:abstractNum>
-  <w:abstractNum w:abstractNumId="1">
+  <w:abstractNum w:abstractNumId="1" w15:restartNumberingAfterBreak="0">
     <w:nsid w:val="02797C17"/>
     <w:multiLevelType w:val="hybridMultilevel"/>
     <w:tmpl w:val="8408A296"/>
@@ -18948,7 +16042,7 @@
       </w:pPr>
     </w:lvl>
   </w:abstractNum>
-  <w:abstractNum w:abstractNumId="2">
+  <w:abstractNum w:abstractNumId="2" w15:restartNumberingAfterBreak="0">
     <w:nsid w:val="078B02E3"/>
     <w:multiLevelType w:val="hybridMultilevel"/>
     <w:tmpl w:val="91DC23D0"/>
@@ -19037,7 +16131,7 @@
       </w:pPr>
     </w:lvl>
   </w:abstractNum>
-  <w:abstractNum w:abstractNumId="3">
+  <w:abstractNum w:abstractNumId="3" w15:restartNumberingAfterBreak="0">
     <w:nsid w:val="0D3F6ED7"/>
     <w:multiLevelType w:val="hybridMultilevel"/>
     <w:tmpl w:val="496625DC"/>
@@ -19127,7 +16221,7 @@
       </w:pPr>
     </w:lvl>
   </w:abstractNum>
-  <w:abstractNum w:abstractNumId="4">
+  <w:abstractNum w:abstractNumId="4" w15:restartNumberingAfterBreak="0">
     <w:nsid w:val="103B59F4"/>
     <w:multiLevelType w:val="hybridMultilevel"/>
     <w:tmpl w:val="A418C408"/>
@@ -19218,7 +16312,7 @@
       </w:pPr>
     </w:lvl>
   </w:abstractNum>
-  <w:abstractNum w:abstractNumId="5">
+  <w:abstractNum w:abstractNumId="5" w15:restartNumberingAfterBreak="0">
     <w:nsid w:val="18A4745F"/>
     <w:multiLevelType w:val="hybridMultilevel"/>
     <w:tmpl w:val="148A6720"/>
@@ -19309,7 +16403,7 @@
       </w:pPr>
     </w:lvl>
   </w:abstractNum>
-  <w:abstractNum w:abstractNumId="6">
+  <w:abstractNum w:abstractNumId="6" w15:restartNumberingAfterBreak="0">
     <w:nsid w:val="1AB53CB8"/>
     <w:multiLevelType w:val="hybridMultilevel"/>
     <w:tmpl w:val="A664D890"/>
@@ -19398,7 +16492,7 @@
       </w:pPr>
     </w:lvl>
   </w:abstractNum>
-  <w:abstractNum w:abstractNumId="7">
+  <w:abstractNum w:abstractNumId="7" w15:restartNumberingAfterBreak="0">
     <w:nsid w:val="1FF95CCE"/>
     <w:multiLevelType w:val="hybridMultilevel"/>
     <w:tmpl w:val="5B44C33C"/>
@@ -19487,7 +16581,7 @@
       </w:pPr>
     </w:lvl>
   </w:abstractNum>
-  <w:abstractNum w:abstractNumId="8">
+  <w:abstractNum w:abstractNumId="8" w15:restartNumberingAfterBreak="0">
     <w:nsid w:val="21631249"/>
     <w:multiLevelType w:val="hybridMultilevel"/>
     <w:tmpl w:val="81B09A24"/>
@@ -19578,7 +16672,7 @@
       </w:pPr>
     </w:lvl>
   </w:abstractNum>
-  <w:abstractNum w:abstractNumId="9">
+  <w:abstractNum w:abstractNumId="9" w15:restartNumberingAfterBreak="0">
     <w:nsid w:val="24465A86"/>
     <w:multiLevelType w:val="hybridMultilevel"/>
     <w:tmpl w:val="32C05DF0"/>
@@ -19667,7 +16761,7 @@
       </w:pPr>
     </w:lvl>
   </w:abstractNum>
-  <w:abstractNum w:abstractNumId="10">
+  <w:abstractNum w:abstractNumId="10" w15:restartNumberingAfterBreak="0">
     <w:nsid w:val="2E6751ED"/>
     <w:multiLevelType w:val="hybridMultilevel"/>
     <w:tmpl w:val="CE5671A4"/>
@@ -19758,7 +16852,7 @@
       </w:pPr>
     </w:lvl>
   </w:abstractNum>
-  <w:abstractNum w:abstractNumId="11">
+  <w:abstractNum w:abstractNumId="11" w15:restartNumberingAfterBreak="0">
     <w:nsid w:val="30932814"/>
     <w:multiLevelType w:val="hybridMultilevel"/>
     <w:tmpl w:val="A3F6B1D4"/>
@@ -19847,7 +16941,7 @@
       </w:pPr>
     </w:lvl>
   </w:abstractNum>
-  <w:abstractNum w:abstractNumId="12">
+  <w:abstractNum w:abstractNumId="12" w15:restartNumberingAfterBreak="0">
     <w:nsid w:val="31234E57"/>
     <w:multiLevelType w:val="hybridMultilevel"/>
     <w:tmpl w:val="B02041C8"/>
@@ -19938,7 +17032,7 @@
       </w:pPr>
     </w:lvl>
   </w:abstractNum>
-  <w:abstractNum w:abstractNumId="13">
+  <w:abstractNum w:abstractNumId="13" w15:restartNumberingAfterBreak="0">
     <w:nsid w:val="31BE7E7D"/>
     <w:multiLevelType w:val="hybridMultilevel"/>
     <w:tmpl w:val="3F642F82"/>
@@ -20027,7 +17121,7 @@
       </w:pPr>
     </w:lvl>
   </w:abstractNum>
-  <w:abstractNum w:abstractNumId="14">
+  <w:abstractNum w:abstractNumId="14" w15:restartNumberingAfterBreak="0">
     <w:nsid w:val="33EF096A"/>
     <w:multiLevelType w:val="hybridMultilevel"/>
     <w:tmpl w:val="A29A7BF0"/>
@@ -20116,7 +17210,7 @@
       </w:pPr>
     </w:lvl>
   </w:abstractNum>
-  <w:abstractNum w:abstractNumId="15">
+  <w:abstractNum w:abstractNumId="15" w15:restartNumberingAfterBreak="0">
     <w:nsid w:val="384B5C4F"/>
     <w:multiLevelType w:val="hybridMultilevel"/>
     <w:tmpl w:val="43B27A2E"/>
@@ -20205,7 +17299,7 @@
       </w:pPr>
     </w:lvl>
   </w:abstractNum>
-  <w:abstractNum w:abstractNumId="16">
+  <w:abstractNum w:abstractNumId="16" w15:restartNumberingAfterBreak="0">
     <w:nsid w:val="38D62DEA"/>
     <w:multiLevelType w:val="hybridMultilevel"/>
     <w:tmpl w:val="46766A3A"/>
@@ -20296,7 +17390,7 @@
       </w:pPr>
     </w:lvl>
   </w:abstractNum>
-  <w:abstractNum w:abstractNumId="17">
+  <w:abstractNum w:abstractNumId="17" w15:restartNumberingAfterBreak="0">
     <w:nsid w:val="3BE32FCF"/>
     <w:multiLevelType w:val="hybridMultilevel"/>
     <w:tmpl w:val="111E05DE"/>
@@ -20387,7 +17481,7 @@
       </w:pPr>
     </w:lvl>
   </w:abstractNum>
-  <w:abstractNum w:abstractNumId="18">
+  <w:abstractNum w:abstractNumId="18" w15:restartNumberingAfterBreak="0">
     <w:nsid w:val="42951C40"/>
     <w:multiLevelType w:val="hybridMultilevel"/>
     <w:tmpl w:val="5888CEEC"/>
@@ -20476,7 +17570,7 @@
       </w:pPr>
     </w:lvl>
   </w:abstractNum>
-  <w:abstractNum w:abstractNumId="19">
+  <w:abstractNum w:abstractNumId="19" w15:restartNumberingAfterBreak="0">
     <w:nsid w:val="431843D1"/>
     <w:multiLevelType w:val="hybridMultilevel"/>
     <w:tmpl w:val="5FAA8316"/>
@@ -20567,7 +17661,7 @@
       </w:pPr>
     </w:lvl>
   </w:abstractNum>
-  <w:abstractNum w:abstractNumId="20">
+  <w:abstractNum w:abstractNumId="20" w15:restartNumberingAfterBreak="0">
     <w:nsid w:val="44467EC5"/>
     <w:multiLevelType w:val="hybridMultilevel"/>
     <w:tmpl w:val="8044462C"/>
@@ -20657,7 +17751,7 @@
       </w:pPr>
     </w:lvl>
   </w:abstractNum>
-  <w:abstractNum w:abstractNumId="21">
+  <w:abstractNum w:abstractNumId="21" w15:restartNumberingAfterBreak="0">
     <w:nsid w:val="445235C8"/>
     <w:multiLevelType w:val="hybridMultilevel"/>
     <w:tmpl w:val="698C96C4"/>
@@ -20748,7 +17842,7 @@
       </w:pPr>
     </w:lvl>
   </w:abstractNum>
-  <w:abstractNum w:abstractNumId="22">
+  <w:abstractNum w:abstractNumId="22" w15:restartNumberingAfterBreak="0">
     <w:nsid w:val="48896834"/>
     <w:multiLevelType w:val="hybridMultilevel"/>
     <w:tmpl w:val="A3882028"/>
@@ -20837,7 +17931,7 @@
       </w:pPr>
     </w:lvl>
   </w:abstractNum>
-  <w:abstractNum w:abstractNumId="23">
+  <w:abstractNum w:abstractNumId="23" w15:restartNumberingAfterBreak="0">
     <w:nsid w:val="4B705E1B"/>
     <w:multiLevelType w:val="hybridMultilevel"/>
     <w:tmpl w:val="874A8390"/>
@@ -20928,7 +18022,7 @@
       </w:pPr>
     </w:lvl>
   </w:abstractNum>
-  <w:abstractNum w:abstractNumId="24">
+  <w:abstractNum w:abstractNumId="24" w15:restartNumberingAfterBreak="0">
     <w:nsid w:val="52705F32"/>
     <w:multiLevelType w:val="hybridMultilevel"/>
     <w:tmpl w:val="4B42AF08"/>
@@ -21017,7 +18111,7 @@
       </w:pPr>
     </w:lvl>
   </w:abstractNum>
-  <w:abstractNum w:abstractNumId="25">
+  <w:abstractNum w:abstractNumId="25" w15:restartNumberingAfterBreak="0">
     <w:nsid w:val="54016BEB"/>
     <w:multiLevelType w:val="hybridMultilevel"/>
     <w:tmpl w:val="E7DEBC50"/>
@@ -21107,7 +18201,7 @@
       </w:pPr>
     </w:lvl>
   </w:abstractNum>
-  <w:abstractNum w:abstractNumId="26">
+  <w:abstractNum w:abstractNumId="26" w15:restartNumberingAfterBreak="0">
     <w:nsid w:val="54D702A7"/>
     <w:multiLevelType w:val="hybridMultilevel"/>
     <w:tmpl w:val="15F01B10"/>
@@ -21196,7 +18290,7 @@
       </w:pPr>
     </w:lvl>
   </w:abstractNum>
-  <w:abstractNum w:abstractNumId="27">
+  <w:abstractNum w:abstractNumId="27" w15:restartNumberingAfterBreak="0">
     <w:nsid w:val="5824173A"/>
     <w:multiLevelType w:val="hybridMultilevel"/>
     <w:tmpl w:val="21449B7C"/>
@@ -21287,7 +18381,7 @@
       </w:pPr>
     </w:lvl>
   </w:abstractNum>
-  <w:abstractNum w:abstractNumId="28">
+  <w:abstractNum w:abstractNumId="28" w15:restartNumberingAfterBreak="0">
     <w:nsid w:val="5A9B30D6"/>
     <w:multiLevelType w:val="hybridMultilevel"/>
     <w:tmpl w:val="941C7140"/>
@@ -21376,7 +18470,7 @@
       </w:pPr>
     </w:lvl>
   </w:abstractNum>
-  <w:abstractNum w:abstractNumId="29">
+  <w:abstractNum w:abstractNumId="29" w15:restartNumberingAfterBreak="0">
     <w:nsid w:val="5B493ABB"/>
     <w:multiLevelType w:val="hybridMultilevel"/>
     <w:tmpl w:val="E12E1C36"/>
@@ -21465,7 +18559,7 @@
       </w:pPr>
     </w:lvl>
   </w:abstractNum>
-  <w:abstractNum w:abstractNumId="30">
+  <w:abstractNum w:abstractNumId="30" w15:restartNumberingAfterBreak="0">
     <w:nsid w:val="5B675AD8"/>
     <w:multiLevelType w:val="hybridMultilevel"/>
     <w:tmpl w:val="284437DE"/>
@@ -21556,7 +18650,7 @@
       </w:pPr>
     </w:lvl>
   </w:abstractNum>
-  <w:abstractNum w:abstractNumId="31">
+  <w:abstractNum w:abstractNumId="31" w15:restartNumberingAfterBreak="0">
     <w:nsid w:val="5E3A2497"/>
     <w:multiLevelType w:val="hybridMultilevel"/>
     <w:tmpl w:val="64E414F0"/>
@@ -21647,7 +18741,7 @@
       </w:pPr>
     </w:lvl>
   </w:abstractNum>
-  <w:abstractNum w:abstractNumId="32">
+  <w:abstractNum w:abstractNumId="32" w15:restartNumberingAfterBreak="0">
     <w:nsid w:val="5FB43E0B"/>
     <w:multiLevelType w:val="hybridMultilevel"/>
     <w:tmpl w:val="EC20115E"/>
@@ -21738,7 +18832,7 @@
       </w:pPr>
     </w:lvl>
   </w:abstractNum>
-  <w:abstractNum w:abstractNumId="33">
+  <w:abstractNum w:abstractNumId="33" w15:restartNumberingAfterBreak="0">
     <w:nsid w:val="643226DF"/>
     <w:multiLevelType w:val="hybridMultilevel"/>
     <w:tmpl w:val="22487206"/>
@@ -21827,7 +18921,7 @@
       </w:pPr>
     </w:lvl>
   </w:abstractNum>
-  <w:abstractNum w:abstractNumId="34">
+  <w:abstractNum w:abstractNumId="34" w15:restartNumberingAfterBreak="0">
     <w:nsid w:val="68570ECE"/>
     <w:multiLevelType w:val="hybridMultilevel"/>
     <w:tmpl w:val="E7B2378A"/>
@@ -21918,7 +19012,7 @@
       </w:pPr>
     </w:lvl>
   </w:abstractNum>
-  <w:abstractNum w:abstractNumId="35">
+  <w:abstractNum w:abstractNumId="35" w15:restartNumberingAfterBreak="0">
     <w:nsid w:val="70C86FB0"/>
     <w:multiLevelType w:val="hybridMultilevel"/>
     <w:tmpl w:val="7990FBDC"/>
@@ -22007,7 +19101,7 @@
       </w:pPr>
     </w:lvl>
   </w:abstractNum>
-  <w:abstractNum w:abstractNumId="36">
+  <w:abstractNum w:abstractNumId="36" w15:restartNumberingAfterBreak="0">
     <w:nsid w:val="74D321F4"/>
     <w:multiLevelType w:val="hybridMultilevel"/>
     <w:tmpl w:val="5DCA6366"/>
@@ -22096,7 +19190,7 @@
       </w:pPr>
     </w:lvl>
   </w:abstractNum>
-  <w:abstractNum w:abstractNumId="37">
+  <w:abstractNum w:abstractNumId="37" w15:restartNumberingAfterBreak="0">
     <w:nsid w:val="74D7265F"/>
     <w:multiLevelType w:val="hybridMultilevel"/>
     <w:tmpl w:val="CAA8265A"/>
@@ -22185,7 +19279,7 @@
       </w:pPr>
     </w:lvl>
   </w:abstractNum>
-  <w:abstractNum w:abstractNumId="38">
+  <w:abstractNum w:abstractNumId="38" w15:restartNumberingAfterBreak="0">
     <w:nsid w:val="78372FDE"/>
     <w:multiLevelType w:val="hybridMultilevel"/>
     <w:tmpl w:val="B79A3574"/>
@@ -22276,7 +19370,7 @@
       </w:pPr>
     </w:lvl>
   </w:abstractNum>
-  <w:abstractNum w:abstractNumId="39">
+  <w:abstractNum w:abstractNumId="39" w15:restartNumberingAfterBreak="0">
     <w:nsid w:val="797A04E6"/>
     <w:multiLevelType w:val="hybridMultilevel"/>
     <w:tmpl w:val="28F0D92C"/>
@@ -22367,7 +19461,7 @@
       </w:pPr>
     </w:lvl>
   </w:abstractNum>
-  <w:abstractNum w:abstractNumId="40">
+  <w:abstractNum w:abstractNumId="40" w15:restartNumberingAfterBreak="0">
     <w:nsid w:val="7B873C7B"/>
     <w:multiLevelType w:val="hybridMultilevel"/>
     <w:tmpl w:val="D888648E"/>
@@ -22458,7 +19552,7 @@
       </w:pPr>
     </w:lvl>
   </w:abstractNum>
-  <w:abstractNum w:abstractNumId="41">
+  <w:abstractNum w:abstractNumId="41" w15:restartNumberingAfterBreak="0">
     <w:nsid w:val="7FC32760"/>
     <w:multiLevelType w:val="hybridMultilevel"/>
     <w:tmpl w:val="131A54DA"/>
@@ -22678,7 +19772,7 @@
 </file>
 
 <file path=word/styles.xml><?xml version="1.0" encoding="utf-8"?>
-<w:styles xmlns:mc="http://schemas.openxmlformats.org/markup-compatibility/2006" xmlns:r="http://schemas.openxmlformats.org/officeDocument/2006/relationships" xmlns:w="http://schemas.openxmlformats.org/wordprocessingml/2006/main" xmlns:w14="http://schemas.microsoft.com/office/word/2010/wordml" mc:Ignorable="w14">
+<w:styles xmlns:mc="http://schemas.openxmlformats.org/markup-compatibility/2006" xmlns:r="http://schemas.openxmlformats.org/officeDocument/2006/relationships" xmlns:w="http://schemas.openxmlformats.org/wordprocessingml/2006/main" xmlns:w14="http://schemas.microsoft.com/office/word/2010/wordml" xmlns:w15="http://schemas.microsoft.com/office/word/2012/wordml" xmlns:w16se="http://schemas.microsoft.com/office/word/2015/wordml/symex" mc:Ignorable="w14 w15 w16se">
   <w:docDefaults>
     <w:rPrDefault>
       <w:rPr>
@@ -22694,376 +19788,378 @@
       </w:pPr>
     </w:pPrDefault>
   </w:docDefaults>
-  <w:latentStyles w:defLockedState="0" w:defUIPriority="99" w:defSemiHidden="1" w:defUnhideWhenUsed="1" w:defQFormat="0" w:count="267">
-    <w:lsdException w:name="Normal" w:semiHidden="0" w:uiPriority="0" w:unhideWhenUsed="0" w:qFormat="1"/>
-    <w:lsdException w:name="heading 1" w:semiHidden="0" w:uiPriority="9" w:unhideWhenUsed="0" w:qFormat="1"/>
-    <w:lsdException w:name="heading 2" w:uiPriority="9" w:qFormat="1"/>
-    <w:lsdException w:name="heading 3" w:uiPriority="9" w:qFormat="1"/>
-    <w:lsdException w:name="heading 4" w:uiPriority="9" w:qFormat="1"/>
-    <w:lsdException w:name="heading 5" w:uiPriority="9" w:qFormat="1"/>
-    <w:lsdException w:name="heading 6" w:uiPriority="9" w:qFormat="1"/>
-    <w:lsdException w:name="heading 7" w:uiPriority="9" w:qFormat="1"/>
-    <w:lsdException w:name="heading 8" w:uiPriority="9" w:qFormat="1"/>
-    <w:lsdException w:name="heading 9" w:uiPriority="9" w:qFormat="1"/>
-    <w:lsdException w:name="toc 1" w:uiPriority="39"/>
-    <w:lsdException w:name="toc 2" w:uiPriority="39"/>
-    <w:lsdException w:name="toc 3" w:uiPriority="39"/>
-    <w:lsdException w:name="toc 4" w:uiPriority="39"/>
-    <w:lsdException w:name="toc 5" w:uiPriority="39"/>
-    <w:lsdException w:name="toc 6" w:uiPriority="39"/>
-    <w:lsdException w:name="toc 7" w:uiPriority="39"/>
-    <w:lsdException w:name="toc 8" w:uiPriority="39"/>
-    <w:lsdException w:name="toc 9" w:uiPriority="39"/>
-    <w:lsdException w:name="caption" w:uiPriority="35" w:qFormat="1"/>
-    <w:lsdException w:name="Title" w:semiHidden="0" w:uiPriority="10" w:unhideWhenUsed="0" w:qFormat="1"/>
-    <w:lsdException w:name="Default Paragraph Font" w:uiPriority="1"/>
-    <w:lsdException w:name="Subtitle" w:semiHidden="0" w:uiPriority="11" w:unhideWhenUsed="0" w:qFormat="1"/>
-    <w:lsdException w:name="Strong" w:semiHidden="0" w:uiPriority="22" w:unhideWhenUsed="0" w:qFormat="1"/>
-    <w:lsdException w:name="Emphasis" w:semiHidden="0" w:uiPriority="20" w:unhideWhenUsed="0" w:qFormat="1"/>
-    <w:lsdException w:name="Table Grid" w:semiHidden="0" w:uiPriority="39" w:unhideWhenUsed="0"/>
-    <w:lsdException w:name="Placeholder Text" w:unhideWhenUsed="0"/>
-    <w:lsdException w:name="No Spacing" w:semiHidden="0" w:uiPriority="1" w:unhideWhenUsed="0" w:qFormat="1"/>
-    <w:lsdException w:name="Light Shading" w:semiHidden="0" w:uiPriority="60" w:unhideWhenUsed="0"/>
-    <w:lsdException w:name="Light List" w:semiHidden="0" w:uiPriority="61" w:unhideWhenUsed="0"/>
-    <w:lsdException w:name="Light Grid" w:semiHidden="0" w:uiPriority="62" w:unhideWhenUsed="0"/>
-    <w:lsdException w:name="Medium Shading 1" w:semiHidden="0" w:uiPriority="63" w:unhideWhenUsed="0"/>
-    <w:lsdException w:name="Medium Shading 2" w:semiHidden="0" w:uiPriority="64" w:unhideWhenUsed="0"/>
-    <w:lsdException w:name="Medium List 1" w:semiHidden="0" w:uiPriority="65" w:unhideWhenUsed="0"/>
-    <w:lsdException w:name="Medium List 2" w:semiHidden="0" w:uiPriority="66" w:unhideWhenUsed="0"/>
-    <w:lsdException w:name="Medium Grid 1" w:semiHidden="0" w:uiPriority="67" w:unhideWhenUsed="0"/>
-    <w:lsdException w:name="Medium Grid 2" w:semiHidden="0" w:uiPriority="68" w:unhideWhenUsed="0"/>
-    <w:lsdException w:name="Medium Grid 3" w:semiHidden="0" w:uiPriority="69" w:unhideWhenUsed="0"/>
-    <w:lsdException w:name="Dark List" w:semiHidden="0" w:uiPriority="70" w:unhideWhenUsed="0"/>
-    <w:lsdException w:name="Colorful Shading" w:semiHidden="0" w:uiPriority="71" w:unhideWhenUsed="0"/>
-    <w:lsdException w:name="Colorful List" w:semiHidden="0" w:uiPriority="72" w:unhideWhenUsed="0"/>
-    <w:lsdException w:name="Colorful Grid" w:semiHidden="0" w:uiPriority="73" w:unhideWhenUsed="0"/>
-    <w:lsdException w:name="Light Shading Accent 1" w:semiHidden="0" w:uiPriority="60" w:unhideWhenUsed="0"/>
-    <w:lsdException w:name="Light List Accent 1" w:semiHidden="0" w:uiPriority="61" w:unhideWhenUsed="0"/>
-    <w:lsdException w:name="Light Grid Accent 1" w:semiHidden="0" w:uiPriority="62" w:unhideWhenUsed="0"/>
-    <w:lsdException w:name="Medium Shading 1 Accent 1" w:semiHidden="0" w:uiPriority="63" w:unhideWhenUsed="0"/>
-    <w:lsdException w:name="Medium Shading 2 Accent 1" w:semiHidden="0" w:uiPriority="64" w:unhideWhenUsed="0"/>
-    <w:lsdException w:name="Medium List 1 Accent 1" w:semiHidden="0" w:uiPriority="65" w:unhideWhenUsed="0"/>
-    <w:lsdException w:name="Revision" w:unhideWhenUsed="0"/>
-    <w:lsdException w:name="List Paragraph" w:semiHidden="0" w:uiPriority="34" w:unhideWhenUsed="0" w:qFormat="1"/>
-    <w:lsdException w:name="Quote" w:semiHidden="0" w:uiPriority="29" w:unhideWhenUsed="0" w:qFormat="1"/>
-    <w:lsdException w:name="Intense Quote" w:semiHidden="0" w:uiPriority="30" w:unhideWhenUsed="0" w:qFormat="1"/>
-    <w:lsdException w:name="Medium List 2 Accent 1" w:semiHidden="0" w:uiPriority="66" w:unhideWhenUsed="0"/>
-    <w:lsdException w:name="Medium Grid 1 Accent 1" w:semiHidden="0" w:uiPriority="67" w:unhideWhenUsed="0"/>
-    <w:lsdException w:name="Medium Grid 2 Accent 1" w:semiHidden="0" w:uiPriority="68" w:unhideWhenUsed="0"/>
-    <w:lsdException w:name="Medium Grid 3 Accent 1" w:semiHidden="0" w:uiPriority="69" w:unhideWhenUsed="0"/>
-    <w:lsdException w:name="Dark List Accent 1" w:semiHidden="0" w:uiPriority="70" w:unhideWhenUsed="0"/>
-    <w:lsdException w:name="Colorful Shading Accent 1" w:semiHidden="0" w:uiPriority="71" w:unhideWhenUsed="0"/>
-    <w:lsdException w:name="Colorful List Accent 1" w:semiHidden="0" w:uiPriority="72" w:unhideWhenUsed="0"/>
-    <w:lsdException w:name="Colorful Grid Accent 1" w:semiHidden="0" w:uiPriority="73" w:unhideWhenUsed="0"/>
-    <w:lsdException w:name="Light Shading Accent 2" w:semiHidden="0" w:uiPriority="60" w:unhideWhenUsed="0"/>
-    <w:lsdException w:name="Light List Accent 2" w:semiHidden="0" w:uiPriority="61" w:unhideWhenUsed="0"/>
-    <w:lsdException w:name="Light Grid Accent 2" w:semiHidden="0" w:uiPriority="62" w:unhideWhenUsed="0"/>
-    <w:lsdException w:name="Medium Shading 1 Accent 2" w:semiHidden="0" w:uiPriority="63" w:unhideWhenUsed="0"/>
-    <w:lsdException w:name="Medium Shading 2 Accent 2" w:semiHidden="0" w:uiPriority="64" w:unhideWhenUsed="0"/>
-    <w:lsdException w:name="Medium List 1 Accent 2" w:semiHidden="0" w:uiPriority="65" w:unhideWhenUsed="0"/>
-    <w:lsdException w:name="Medium List 2 Accent 2" w:semiHidden="0" w:uiPriority="66" w:unhideWhenUsed="0"/>
-    <w:lsdException w:name="Medium Grid 1 Accent 2" w:semiHidden="0" w:uiPriority="67" w:unhideWhenUsed="0"/>
-    <w:lsdException w:name="Medium Grid 2 Accent 2" w:semiHidden="0" w:uiPriority="68" w:unhideWhenUsed="0"/>
-    <w:lsdException w:name="Medium Grid 3 Accent 2" w:semiHidden="0" w:uiPriority="69" w:unhideWhenUsed="0"/>
-    <w:lsdException w:name="Dark List Accent 2" w:semiHidden="0" w:uiPriority="70" w:unhideWhenUsed="0"/>
-    <w:lsdException w:name="Colorful Shading Accent 2" w:semiHidden="0" w:uiPriority="71" w:unhideWhenUsed="0"/>
-    <w:lsdException w:name="Colorful List Accent 2" w:semiHidden="0" w:uiPriority="72" w:unhideWhenUsed="0"/>
-    <w:lsdException w:name="Colorful Grid Accent 2" w:semiHidden="0" w:uiPriority="73" w:unhideWhenUsed="0"/>
-    <w:lsdException w:name="Light Shading Accent 3" w:semiHidden="0" w:uiPriority="60" w:unhideWhenUsed="0"/>
-    <w:lsdException w:name="Light List Accent 3" w:semiHidden="0" w:uiPriority="61" w:unhideWhenUsed="0"/>
-    <w:lsdException w:name="Light Grid Accent 3" w:semiHidden="0" w:uiPriority="62" w:unhideWhenUsed="0"/>
-    <w:lsdException w:name="Medium Shading 1 Accent 3" w:semiHidden="0" w:uiPriority="63" w:unhideWhenUsed="0"/>
-    <w:lsdException w:name="Medium Shading 2 Accent 3" w:semiHidden="0" w:uiPriority="64" w:unhideWhenUsed="0"/>
-    <w:lsdException w:name="Medium List 1 Accent 3" w:semiHidden="0" w:uiPriority="65" w:unhideWhenUsed="0"/>
-    <w:lsdException w:name="Medium List 2 Accent 3" w:semiHidden="0" w:uiPriority="66" w:unhideWhenUsed="0"/>
-    <w:lsdException w:name="Medium Grid 1 Accent 3" w:semiHidden="0" w:uiPriority="67" w:unhideWhenUsed="0"/>
-    <w:lsdException w:name="Medium Grid 2 Accent 3" w:semiHidden="0" w:uiPriority="68" w:unhideWhenUsed="0"/>
-    <w:lsdException w:name="Medium Grid 3 Accent 3" w:semiHidden="0" w:uiPriority="69" w:unhideWhenUsed="0"/>
-    <w:lsdException w:name="Dark List Accent 3" w:semiHidden="0" w:uiPriority="70" w:unhideWhenUsed="0"/>
-    <w:lsdException w:name="Colorful Shading Accent 3" w:semiHidden="0" w:uiPriority="71" w:unhideWhenUsed="0"/>
-    <w:lsdException w:name="Colorful List Accent 3" w:semiHidden="0" w:uiPriority="72" w:unhideWhenUsed="0"/>
-    <w:lsdException w:name="Colorful Grid Accent 3" w:semiHidden="0" w:uiPriority="73" w:unhideWhenUsed="0"/>
-    <w:lsdException w:name="Light Shading Accent 4" w:semiHidden="0" w:uiPriority="60" w:unhideWhenUsed="0"/>
-    <w:lsdException w:name="Light List Accent 4" w:semiHidden="0" w:uiPriority="61" w:unhideWhenUsed="0"/>
-    <w:lsdException w:name="Light Grid Accent 4" w:semiHidden="0" w:uiPriority="62" w:unhideWhenUsed="0"/>
-    <w:lsdException w:name="Medium Shading 1 Accent 4" w:semiHidden="0" w:uiPriority="63" w:unhideWhenUsed="0"/>
-    <w:lsdException w:name="Medium Shading 2 Accent 4" w:semiHidden="0" w:uiPriority="64" w:unhideWhenUsed="0"/>
-    <w:lsdException w:name="Medium List 1 Accent 4" w:semiHidden="0" w:uiPriority="65" w:unhideWhenUsed="0"/>
-    <w:lsdException w:name="Medium List 2 Accent 4" w:semiHidden="0" w:uiPriority="66" w:unhideWhenUsed="0"/>
-    <w:lsdException w:name="Medium Grid 1 Accent 4" w:semiHidden="0" w:uiPriority="67" w:unhideWhenUsed="0"/>
-    <w:lsdException w:name="Medium Grid 2 Accent 4" w:semiHidden="0" w:uiPriority="68" w:unhideWhenUsed="0"/>
-    <w:lsdException w:name="Medium Grid 3 Accent 4" w:semiHidden="0" w:uiPriority="69" w:unhideWhenUsed="0"/>
-    <w:lsdException w:name="Dark List Accent 4" w:semiHidden="0" w:uiPriority="70" w:unhideWhenUsed="0"/>
-    <w:lsdException w:name="Colorful Shading Accent 4" w:semiHidden="0" w:uiPriority="71" w:unhideWhenUsed="0"/>
-    <w:lsdException w:name="Colorful List Accent 4" w:semiHidden="0" w:uiPriority="72" w:unhideWhenUsed="0"/>
-    <w:lsdException w:name="Colorful Grid Accent 4" w:semiHidden="0" w:uiPriority="73" w:unhideWhenUsed="0"/>
-    <w:lsdException w:name="Light Shading Accent 5" w:semiHidden="0" w:uiPriority="60" w:unhideWhenUsed="0"/>
-    <w:lsdException w:name="Light List Accent 5" w:semiHidden="0" w:uiPriority="61" w:unhideWhenUsed="0"/>
-    <w:lsdException w:name="Light Grid Accent 5" w:semiHidden="0" w:uiPriority="62" w:unhideWhenUsed="0"/>
-    <w:lsdException w:name="Medium Shading 1 Accent 5" w:semiHidden="0" w:uiPriority="63" w:unhideWhenUsed="0"/>
-    <w:lsdException w:name="Medium Shading 2 Accent 5" w:semiHidden="0" w:uiPriority="64" w:unhideWhenUsed="0"/>
-    <w:lsdException w:name="Medium List 1 Accent 5" w:semiHidden="0" w:uiPriority="65" w:unhideWhenUsed="0"/>
-    <w:lsdException w:name="Medium List 2 Accent 5" w:semiHidden="0" w:uiPriority="66" w:unhideWhenUsed="0"/>
-    <w:lsdException w:name="Medium Grid 1 Accent 5" w:semiHidden="0" w:uiPriority="67" w:unhideWhenUsed="0"/>
-    <w:lsdException w:name="Medium Grid 2 Accent 5" w:semiHidden="0" w:uiPriority="68" w:unhideWhenUsed="0"/>
-    <w:lsdException w:name="Medium Grid 3 Accent 5" w:semiHidden="0" w:uiPriority="69" w:unhideWhenUsed="0"/>
-    <w:lsdException w:name="Dark List Accent 5" w:semiHidden="0" w:uiPriority="70" w:unhideWhenUsed="0"/>
-    <w:lsdException w:name="Colorful Shading Accent 5" w:semiHidden="0" w:uiPriority="71" w:unhideWhenUsed="0"/>
-    <w:lsdException w:name="Colorful List Accent 5" w:semiHidden="0" w:uiPriority="72" w:unhideWhenUsed="0"/>
-    <w:lsdException w:name="Colorful Grid Accent 5" w:semiHidden="0" w:uiPriority="73" w:unhideWhenUsed="0"/>
-    <w:lsdException w:name="Light Shading Accent 6" w:semiHidden="0" w:uiPriority="60" w:unhideWhenUsed="0"/>
-    <w:lsdException w:name="Light List Accent 6" w:semiHidden="0" w:uiPriority="61" w:unhideWhenUsed="0"/>
-    <w:lsdException w:name="Light Grid Accent 6" w:semiHidden="0" w:uiPriority="62" w:unhideWhenUsed="0"/>
-    <w:lsdException w:name="Medium Shading 1 Accent 6" w:semiHidden="0" w:uiPriority="63" w:unhideWhenUsed="0"/>
-    <w:lsdException w:name="Medium Shading 2 Accent 6" w:semiHidden="0" w:uiPriority="64" w:unhideWhenUsed="0"/>
-    <w:lsdException w:name="Medium List 1 Accent 6" w:semiHidden="0" w:uiPriority="65" w:unhideWhenUsed="0"/>
-    <w:lsdException w:name="Medium List 2 Accent 6" w:semiHidden="0" w:uiPriority="66" w:unhideWhenUsed="0"/>
-    <w:lsdException w:name="Medium Grid 1 Accent 6" w:semiHidden="0" w:uiPriority="67" w:unhideWhenUsed="0"/>
-    <w:lsdException w:name="Medium Grid 2 Accent 6" w:semiHidden="0" w:uiPriority="68" w:unhideWhenUsed="0"/>
-    <w:lsdException w:name="Medium Grid 3 Accent 6" w:semiHidden="0" w:uiPriority="69" w:unhideWhenUsed="0"/>
-    <w:lsdException w:name="Dark List Accent 6" w:semiHidden="0" w:uiPriority="70" w:unhideWhenUsed="0"/>
-    <w:lsdException w:name="Colorful Shading Accent 6" w:semiHidden="0" w:uiPriority="71" w:unhideWhenUsed="0"/>
-    <w:lsdException w:name="Colorful List Accent 6" w:semiHidden="0" w:uiPriority="72" w:unhideWhenUsed="0"/>
-    <w:lsdException w:name="Colorful Grid Accent 6" w:semiHidden="0" w:uiPriority="73" w:unhideWhenUsed="0"/>
-    <w:lsdException w:name="Subtle Emphasis" w:semiHidden="0" w:uiPriority="19" w:unhideWhenUsed="0" w:qFormat="1"/>
-    <w:lsdException w:name="Intense Emphasis" w:semiHidden="0" w:uiPriority="21" w:unhideWhenUsed="0" w:qFormat="1"/>
-    <w:lsdException w:name="Subtle Reference" w:semiHidden="0" w:uiPriority="31" w:unhideWhenUsed="0" w:qFormat="1"/>
-    <w:lsdException w:name="Intense Reference" w:semiHidden="0" w:uiPriority="32" w:unhideWhenUsed="0" w:qFormat="1"/>
-    <w:lsdException w:name="Book Title" w:semiHidden="0" w:uiPriority="33" w:unhideWhenUsed="0" w:qFormat="1"/>
-    <w:lsdException w:name="Bibliography" w:uiPriority="37"/>
-    <w:lsdException w:name="TOC Heading" w:uiPriority="39" w:qFormat="1"/>
-  </w:latentStyles>
-  <w:style w:type="paragraph" w:default="1" w:styleId="Normal">
-    <w:name w:val="Normal"/>
-    <w:qFormat/>
-    <w:rsid w:val="005F437C"/>
-    <w:pPr>
-      <w:spacing w:after="0" w:line="240" w:lineRule="auto"/>
-    </w:pPr>
-    <w:rPr>
-      <w:rFonts w:ascii="Times New Roman" w:eastAsiaTheme="minorEastAsia" w:hAnsi="Times New Roman" w:cs="Times New Roman"/>
-    </w:rPr>
-  </w:style>
-  <w:style w:type="character" w:default="1" w:styleId="DefaultParagraphFont">
-    <w:name w:val="Default Paragraph Font"/>
-    <w:uiPriority w:val="1"/>
-    <w:semiHidden/>
-    <w:unhideWhenUsed/>
-  </w:style>
-  <w:style w:type="table" w:default="1" w:styleId="TableNormal">
-    <w:name w:val="Normal Table"/>
-    <w:uiPriority w:val="99"/>
-    <w:semiHidden/>
-    <w:unhideWhenUsed/>
-    <w:tblPr>
-      <w:tblInd w:w="0" w:type="dxa"/>
-      <w:tblCellMar>
-        <w:top w:w="0" w:type="dxa"/>
-        <w:left w:w="108" w:type="dxa"/>
-        <w:bottom w:w="0" w:type="dxa"/>
-        <w:right w:w="108" w:type="dxa"/>
-      </w:tblCellMar>
-    </w:tblPr>
-  </w:style>
-  <w:style w:type="numbering" w:default="1" w:styleId="NoList">
-    <w:name w:val="No List"/>
-    <w:uiPriority w:val="99"/>
-    <w:semiHidden/>
-    <w:unhideWhenUsed/>
-  </w:style>
-  <w:style w:type="paragraph" w:styleId="Header">
-    <w:name w:val="header"/>
-    <w:basedOn w:val="Normal"/>
-    <w:link w:val="HeaderChar"/>
-    <w:uiPriority w:val="99"/>
-    <w:unhideWhenUsed/>
-    <w:rsid w:val="005F437C"/>
-    <w:pPr>
-      <w:tabs>
-        <w:tab w:val="center" w:pos="4680"/>
-        <w:tab w:val="right" w:pos="9360"/>
-      </w:tabs>
-    </w:pPr>
-  </w:style>
-  <w:style w:type="character" w:customStyle="1" w:styleId="HeaderChar">
-    <w:name w:val="Header Char"/>
-    <w:basedOn w:val="DefaultParagraphFont"/>
-    <w:link w:val="Header"/>
-    <w:uiPriority w:val="99"/>
-    <w:rsid w:val="005F437C"/>
-    <w:rPr>
-      <w:rFonts w:ascii="Times New Roman" w:eastAsiaTheme="minorEastAsia" w:hAnsi="Times New Roman" w:cs="Times New Roman"/>
-    </w:rPr>
-  </w:style>
-  <w:style w:type="paragraph" w:styleId="ListParagraph">
-    <w:name w:val="List Paragraph"/>
-    <w:basedOn w:val="Normal"/>
-    <w:uiPriority w:val="34"/>
-    <w:qFormat/>
-    <w:rsid w:val="00440840"/>
-    <w:pPr>
-      <w:ind w:left="720"/>
-      <w:contextualSpacing/>
-    </w:pPr>
-  </w:style>
-</w:styles>
-</file>
-
-<file path=word/stylesWithEffects.xml><?xml version="1.0" encoding="utf-8"?>
-<w:styles xmlns:wpc="http://schemas.microsoft.com/office/word/2010/wordprocessingCanvas" xmlns:mc="http://schemas.openxmlformats.org/markup-compatibility/2006" xmlns:o="urn:schemas-microsoft-com:office:office" xmlns:r="http://schemas.openxmlformats.org/officeDocument/2006/relationships" xmlns:m="http://schemas.openxmlformats.org/officeDocument/2006/math" xmlns:v="urn:schemas-microsoft-com:vml" xmlns:wp14="http://schemas.microsoft.com/office/word/2010/wordprocessingDrawing" xmlns:wp="http://schemas.openxmlformats.org/drawingml/2006/wordprocessingDrawing" xmlns:w10="urn:schemas-microsoft-com:office:word" xmlns:w="http://schemas.openxmlformats.org/wordprocessingml/2006/main" xmlns:w14="http://schemas.microsoft.com/office/word/2010/wordml" xmlns:wpg="http://schemas.microsoft.com/office/word/2010/wordprocessingGroup" xmlns:wpi="http://schemas.microsoft.com/office/word/2010/wordprocessingInk" xmlns:wne="http://schemas.microsoft.com/office/word/2006/wordml" xmlns:wps="http://schemas.microsoft.com/office/word/2010/wordprocessingShape" mc:Ignorable="w14 wp14">
-  <w:docDefaults>
-    <w:rPrDefault>
-      <w:rPr>
-        <w:rFonts w:asciiTheme="minorHAnsi" w:eastAsiaTheme="minorHAnsi" w:hAnsiTheme="minorHAnsi" w:cstheme="minorBidi"/>
-        <w:sz w:val="22"/>
-        <w:szCs w:val="22"/>
-        <w:lang w:val="en-US" w:eastAsia="en-US" w:bidi="ar-SA"/>
-      </w:rPr>
-    </w:rPrDefault>
-    <w:pPrDefault>
-      <w:pPr>
-        <w:spacing w:after="160" w:line="259" w:lineRule="auto"/>
-      </w:pPr>
-    </w:pPrDefault>
-  </w:docDefaults>
-  <w:latentStyles w:defLockedState="0" w:defUIPriority="99" w:defSemiHidden="1" w:defUnhideWhenUsed="1" w:defQFormat="0" w:count="267">
-    <w:lsdException w:name="Normal" w:semiHidden="0" w:uiPriority="0" w:unhideWhenUsed="0" w:qFormat="1"/>
-    <w:lsdException w:name="heading 1" w:semiHidden="0" w:uiPriority="9" w:unhideWhenUsed="0" w:qFormat="1"/>
-    <w:lsdException w:name="heading 2" w:uiPriority="9" w:qFormat="1"/>
-    <w:lsdException w:name="heading 3" w:uiPriority="9" w:qFormat="1"/>
-    <w:lsdException w:name="heading 4" w:uiPriority="9" w:qFormat="1"/>
-    <w:lsdException w:name="heading 5" w:uiPriority="9" w:qFormat="1"/>
-    <w:lsdException w:name="heading 6" w:uiPriority="9" w:qFormat="1"/>
-    <w:lsdException w:name="heading 7" w:uiPriority="9" w:qFormat="1"/>
-    <w:lsdException w:name="heading 8" w:uiPriority="9" w:qFormat="1"/>
-    <w:lsdException w:name="heading 9" w:uiPriority="9" w:qFormat="1"/>
-    <w:lsdException w:name="toc 1" w:uiPriority="39"/>
-    <w:lsdException w:name="toc 2" w:uiPriority="39"/>
-    <w:lsdException w:name="toc 3" w:uiPriority="39"/>
-    <w:lsdException w:name="toc 4" w:uiPriority="39"/>
-    <w:lsdException w:name="toc 5" w:uiPriority="39"/>
-    <w:lsdException w:name="toc 6" w:uiPriority="39"/>
-    <w:lsdException w:name="toc 7" w:uiPriority="39"/>
-    <w:lsdException w:name="toc 8" w:uiPriority="39"/>
-    <w:lsdException w:name="toc 9" w:uiPriority="39"/>
-    <w:lsdException w:name="caption" w:uiPriority="35" w:qFormat="1"/>
-    <w:lsdException w:name="Title" w:semiHidden="0" w:uiPriority="10" w:unhideWhenUsed="0" w:qFormat="1"/>
-    <w:lsdException w:name="Default Paragraph Font" w:uiPriority="1"/>
-    <w:lsdException w:name="Subtitle" w:semiHidden="0" w:uiPriority="11" w:unhideWhenUsed="0" w:qFormat="1"/>
-    <w:lsdException w:name="Strong" w:semiHidden="0" w:uiPriority="22" w:unhideWhenUsed="0" w:qFormat="1"/>
-    <w:lsdException w:name="Emphasis" w:semiHidden="0" w:uiPriority="20" w:unhideWhenUsed="0" w:qFormat="1"/>
-    <w:lsdException w:name="Table Grid" w:semiHidden="0" w:uiPriority="39" w:unhideWhenUsed="0"/>
-    <w:lsdException w:name="Placeholder Text" w:unhideWhenUsed="0"/>
-    <w:lsdException w:name="No Spacing" w:semiHidden="0" w:uiPriority="1" w:unhideWhenUsed="0" w:qFormat="1"/>
-    <w:lsdException w:name="Light Shading" w:semiHidden="0" w:uiPriority="60" w:unhideWhenUsed="0"/>
-    <w:lsdException w:name="Light List" w:semiHidden="0" w:uiPriority="61" w:unhideWhenUsed="0"/>
-    <w:lsdException w:name="Light Grid" w:semiHidden="0" w:uiPriority="62" w:unhideWhenUsed="0"/>
-    <w:lsdException w:name="Medium Shading 1" w:semiHidden="0" w:uiPriority="63" w:unhideWhenUsed="0"/>
-    <w:lsdException w:name="Medium Shading 2" w:semiHidden="0" w:uiPriority="64" w:unhideWhenUsed="0"/>
-    <w:lsdException w:name="Medium List 1" w:semiHidden="0" w:uiPriority="65" w:unhideWhenUsed="0"/>
-    <w:lsdException w:name="Medium List 2" w:semiHidden="0" w:uiPriority="66" w:unhideWhenUsed="0"/>
-    <w:lsdException w:name="Medium Grid 1" w:semiHidden="0" w:uiPriority="67" w:unhideWhenUsed="0"/>
-    <w:lsdException w:name="Medium Grid 2" w:semiHidden="0" w:uiPriority="68" w:unhideWhenUsed="0"/>
-    <w:lsdException w:name="Medium Grid 3" w:semiHidden="0" w:uiPriority="69" w:unhideWhenUsed="0"/>
-    <w:lsdException w:name="Dark List" w:semiHidden="0" w:uiPriority="70" w:unhideWhenUsed="0"/>
-    <w:lsdException w:name="Colorful Shading" w:semiHidden="0" w:uiPriority="71" w:unhideWhenUsed="0"/>
-    <w:lsdException w:name="Colorful List" w:semiHidden="0" w:uiPriority="72" w:unhideWhenUsed="0"/>
-    <w:lsdException w:name="Colorful Grid" w:semiHidden="0" w:uiPriority="73" w:unhideWhenUsed="0"/>
-    <w:lsdException w:name="Light Shading Accent 1" w:semiHidden="0" w:uiPriority="60" w:unhideWhenUsed="0"/>
-    <w:lsdException w:name="Light List Accent 1" w:semiHidden="0" w:uiPriority="61" w:unhideWhenUsed="0"/>
-    <w:lsdException w:name="Light Grid Accent 1" w:semiHidden="0" w:uiPriority="62" w:unhideWhenUsed="0"/>
-    <w:lsdException w:name="Medium Shading 1 Accent 1" w:semiHidden="0" w:uiPriority="63" w:unhideWhenUsed="0"/>
-    <w:lsdException w:name="Medium Shading 2 Accent 1" w:semiHidden="0" w:uiPriority="64" w:unhideWhenUsed="0"/>
-    <w:lsdException w:name="Medium List 1 Accent 1" w:semiHidden="0" w:uiPriority="65" w:unhideWhenUsed="0"/>
-    <w:lsdException w:name="Revision" w:unhideWhenUsed="0"/>
-    <w:lsdException w:name="List Paragraph" w:semiHidden="0" w:uiPriority="34" w:unhideWhenUsed="0" w:qFormat="1"/>
-    <w:lsdException w:name="Quote" w:semiHidden="0" w:uiPriority="29" w:unhideWhenUsed="0" w:qFormat="1"/>
-    <w:lsdException w:name="Intense Quote" w:semiHidden="0" w:uiPriority="30" w:unhideWhenUsed="0" w:qFormat="1"/>
-    <w:lsdException w:name="Medium List 2 Accent 1" w:semiHidden="0" w:uiPriority="66" w:unhideWhenUsed="0"/>
-    <w:lsdException w:name="Medium Grid 1 Accent 1" w:semiHidden="0" w:uiPriority="67" w:unhideWhenUsed="0"/>
-    <w:lsdException w:name="Medium Grid 2 Accent 1" w:semiHidden="0" w:uiPriority="68" w:unhideWhenUsed="0"/>
-    <w:lsdException w:name="Medium Grid 3 Accent 1" w:semiHidden="0" w:uiPriority="69" w:unhideWhenUsed="0"/>
-    <w:lsdException w:name="Dark List Accent 1" w:semiHidden="0" w:uiPriority="70" w:unhideWhenUsed="0"/>
-    <w:lsdException w:name="Colorful Shading Accent 1" w:semiHidden="0" w:uiPriority="71" w:unhideWhenUsed="0"/>
-    <w:lsdException w:name="Colorful List Accent 1" w:semiHidden="0" w:uiPriority="72" w:unhideWhenUsed="0"/>
-    <w:lsdException w:name="Colorful Grid Accent 1" w:semiHidden="0" w:uiPriority="73" w:unhideWhenUsed="0"/>
-    <w:lsdException w:name="Light Shading Accent 2" w:semiHidden="0" w:uiPriority="60" w:unhideWhenUsed="0"/>
-    <w:lsdException w:name="Light List Accent 2" w:semiHidden="0" w:uiPriority="61" w:unhideWhenUsed="0"/>
-    <w:lsdException w:name="Light Grid Accent 2" w:semiHidden="0" w:uiPriority="62" w:unhideWhenUsed="0"/>
-    <w:lsdException w:name="Medium Shading 1 Accent 2" w:semiHidden="0" w:uiPriority="63" w:unhideWhenUsed="0"/>
-    <w:lsdException w:name="Medium Shading 2 Accent 2" w:semiHidden="0" w:uiPriority="64" w:unhideWhenUsed="0"/>
-    <w:lsdException w:name="Medium List 1 Accent 2" w:semiHidden="0" w:uiPriority="65" w:unhideWhenUsed="0"/>
-    <w:lsdException w:name="Medium List 2 Accent 2" w:semiHidden="0" w:uiPriority="66" w:unhideWhenUsed="0"/>
-    <w:lsdException w:name="Medium Grid 1 Accent 2" w:semiHidden="0" w:uiPriority="67" w:unhideWhenUsed="0"/>
-    <w:lsdException w:name="Medium Grid 2 Accent 2" w:semiHidden="0" w:uiPriority="68" w:unhideWhenUsed="0"/>
-    <w:lsdException w:name="Medium Grid 3 Accent 2" w:semiHidden="0" w:uiPriority="69" w:unhideWhenUsed="0"/>
-    <w:lsdException w:name="Dark List Accent 2" w:semiHidden="0" w:uiPriority="70" w:unhideWhenUsed="0"/>
-    <w:lsdException w:name="Colorful Shading Accent 2" w:semiHidden="0" w:uiPriority="71" w:unhideWhenUsed="0"/>
-    <w:lsdException w:name="Colorful List Accent 2" w:semiHidden="0" w:uiPriority="72" w:unhideWhenUsed="0"/>
-    <w:lsdException w:name="Colorful Grid Accent 2" w:semiHidden="0" w:uiPriority="73" w:unhideWhenUsed="0"/>
-    <w:lsdException w:name="Light Shading Accent 3" w:semiHidden="0" w:uiPriority="60" w:unhideWhenUsed="0"/>
-    <w:lsdException w:name="Light List Accent 3" w:semiHidden="0" w:uiPriority="61" w:unhideWhenUsed="0"/>
-    <w:lsdException w:name="Light Grid Accent 3" w:semiHidden="0" w:uiPriority="62" w:unhideWhenUsed="0"/>
-    <w:lsdException w:name="Medium Shading 1 Accent 3" w:semiHidden="0" w:uiPriority="63" w:unhideWhenUsed="0"/>
-    <w:lsdException w:name="Medium Shading 2 Accent 3" w:semiHidden="0" w:uiPriority="64" w:unhideWhenUsed="0"/>
-    <w:lsdException w:name="Medium List 1 Accent 3" w:semiHidden="0" w:uiPriority="65" w:unhideWhenUsed="0"/>
-    <w:lsdException w:name="Medium List 2 Accent 3" w:semiHidden="0" w:uiPriority="66" w:unhideWhenUsed="0"/>
-    <w:lsdException w:name="Medium Grid 1 Accent 3" w:semiHidden="0" w:uiPriority="67" w:unhideWhenUsed="0"/>
-    <w:lsdException w:name="Medium Grid 2 Accent 3" w:semiHidden="0" w:uiPriority="68" w:unhideWhenUsed="0"/>
-    <w:lsdException w:name="Medium Grid 3 Accent 3" w:semiHidden="0" w:uiPriority="69" w:unhideWhenUsed="0"/>
-    <w:lsdException w:name="Dark List Accent 3" w:semiHidden="0" w:uiPriority="70" w:unhideWhenUsed="0"/>
-    <w:lsdException w:name="Colorful Shading Accent 3" w:semiHidden="0" w:uiPriority="71" w:unhideWhenUsed="0"/>
-    <w:lsdException w:name="Colorful List Accent 3" w:semiHidden="0" w:uiPriority="72" w:unhideWhenUsed="0"/>
-    <w:lsdException w:name="Colorful Grid Accent 3" w:semiHidden="0" w:uiPriority="73" w:unhideWhenUsed="0"/>
-    <w:lsdException w:name="Light Shading Accent 4" w:semiHidden="0" w:uiPriority="60" w:unhideWhenUsed="0"/>
-    <w:lsdException w:name="Light List Accent 4" w:semiHidden="0" w:uiPriority="61" w:unhideWhenUsed="0"/>
-    <w:lsdException w:name="Light Grid Accent 4" w:semiHidden="0" w:uiPriority="62" w:unhideWhenUsed="0"/>
-    <w:lsdException w:name="Medium Shading 1 Accent 4" w:semiHidden="0" w:uiPriority="63" w:unhideWhenUsed="0"/>
-    <w:lsdException w:name="Medium Shading 2 Accent 4" w:semiHidden="0" w:uiPriority="64" w:unhideWhenUsed="0"/>
-    <w:lsdException w:name="Medium List 1 Accent 4" w:semiHidden="0" w:uiPriority="65" w:unhideWhenUsed="0"/>
-    <w:lsdException w:name="Medium List 2 Accent 4" w:semiHidden="0" w:uiPriority="66" w:unhideWhenUsed="0"/>
-    <w:lsdException w:name="Medium Grid 1 Accent 4" w:semiHidden="0" w:uiPriority="67" w:unhideWhenUsed="0"/>
-    <w:lsdException w:name="Medium Grid 2 Accent 4" w:semiHidden="0" w:uiPriority="68" w:unhideWhenUsed="0"/>
-    <w:lsdException w:name="Medium Grid 3 Accent 4" w:semiHidden="0" w:uiPriority="69" w:unhideWhenUsed="0"/>
-    <w:lsdException w:name="Dark List Accent 4" w:semiHidden="0" w:uiPriority="70" w:unhideWhenUsed="0"/>
-    <w:lsdException w:name="Colorful Shading Accent 4" w:semiHidden="0" w:uiPriority="71" w:unhideWhenUsed="0"/>
-    <w:lsdException w:name="Colorful List Accent 4" w:semiHidden="0" w:uiPriority="72" w:unhideWhenUsed="0"/>
-    <w:lsdException w:name="Colorful Grid Accent 4" w:semiHidden="0" w:uiPriority="73" w:unhideWhenUsed="0"/>
-    <w:lsdException w:name="Light Shading Accent 5" w:semiHidden="0" w:uiPriority="60" w:unhideWhenUsed="0"/>
-    <w:lsdException w:name="Light List Accent 5" w:semiHidden="0" w:uiPriority="61" w:unhideWhenUsed="0"/>
-    <w:lsdException w:name="Light Grid Accent 5" w:semiHidden="0" w:uiPriority="62" w:unhideWhenUsed="0"/>
-    <w:lsdException w:name="Medium Shading 1 Accent 5" w:semiHidden="0" w:uiPriority="63" w:unhideWhenUsed="0"/>
-    <w:lsdException w:name="Medium Shading 2 Accent 5" w:semiHidden="0" w:uiPriority="64" w:unhideWhenUsed="0"/>
-    <w:lsdException w:name="Medium List 1 Accent 5" w:semiHidden="0" w:uiPriority="65" w:unhideWhenUsed="0"/>
-    <w:lsdException w:name="Medium List 2 Accent 5" w:semiHidden="0" w:uiPriority="66" w:unhideWhenUsed="0"/>
-    <w:lsdException w:name="Medium Grid 1 Accent 5" w:semiHidden="0" w:uiPriority="67" w:unhideWhenUsed="0"/>
-    <w:lsdException w:name="Medium Grid 2 Accent 5" w:semiHidden="0" w:uiPriority="68" w:unhideWhenUsed="0"/>
-    <w:lsdException w:name="Medium Grid 3 Accent 5" w:semiHidden="0" w:uiPriority="69" w:unhideWhenUsed="0"/>
-    <w:lsdException w:name="Dark List Accent 5" w:semiHidden="0" w:uiPriority="70" w:unhideWhenUsed="0"/>
-    <w:lsdException w:name="Colorful Shading Accent 5" w:semiHidden="0" w:uiPriority="71" w:unhideWhenUsed="0"/>
-    <w:lsdException w:name="Colorful List Accent 5" w:semiHidden="0" w:uiPriority="72" w:unhideWhenUsed="0"/>
-    <w:lsdException w:name="Colorful Grid Accent 5" w:semiHidden="0" w:uiPriority="73" w:unhideWhenUsed="0"/>
-    <w:lsdException w:name="Light Shading Accent 6" w:semiHidden="0" w:uiPriority="60" w:unhideWhenUsed="0"/>
-    <w:lsdException w:name="Light List Accent 6" w:semiHidden="0" w:uiPriority="61" w:unhideWhenUsed="0"/>
-    <w:lsdException w:name="Light Grid Accent 6" w:semiHidden="0" w:uiPriority="62" w:unhideWhenUsed="0"/>
-    <w:lsdException w:name="Medium Shading 1 Accent 6" w:semiHidden="0" w:uiPriority="63" w:unhideWhenUsed="0"/>
-    <w:lsdException w:name="Medium Shading 2 Accent 6" w:semiHidden="0" w:uiPriority="64" w:unhideWhenUsed="0"/>
-    <w:lsdException w:name="Medium List 1 Accent 6" w:semiHidden="0" w:uiPriority="65" w:unhideWhenUsed="0"/>
-    <w:lsdException w:name="Medium List 2 Accent 6" w:semiHidden="0" w:uiPriority="66" w:unhideWhenUsed="0"/>
-    <w:lsdException w:name="Medium Grid 1 Accent 6" w:semiHidden="0" w:uiPriority="67" w:unhideWhenUsed="0"/>
-    <w:lsdException w:name="Medium Grid 2 Accent 6" w:semiHidden="0" w:uiPriority="68" w:unhideWhenUsed="0"/>
-    <w:lsdException w:name="Medium Grid 3 Accent 6" w:semiHidden="0" w:uiPriority="69" w:unhideWhenUsed="0"/>
-    <w:lsdException w:name="Dark List Accent 6" w:semiHidden="0" w:uiPriority="70" w:unhideWhenUsed="0"/>
-    <w:lsdException w:name="Colorful Shading Accent 6" w:semiHidden="0" w:uiPriority="71" w:unhideWhenUsed="0"/>
-    <w:lsdException w:name="Colorful List Accent 6" w:semiHidden="0" w:uiPriority="72" w:unhideWhenUsed="0"/>
-    <w:lsdException w:name="Colorful Grid Accent 6" w:semiHidden="0" w:uiPriority="73" w:unhideWhenUsed="0"/>
-    <w:lsdException w:name="Subtle Emphasis" w:semiHidden="0" w:uiPriority="19" w:unhideWhenUsed="0" w:qFormat="1"/>
-    <w:lsdException w:name="Intense Emphasis" w:semiHidden="0" w:uiPriority="21" w:unhideWhenUsed="0" w:qFormat="1"/>
-    <w:lsdException w:name="Subtle Reference" w:semiHidden="0" w:uiPriority="31" w:unhideWhenUsed="0" w:qFormat="1"/>
-    <w:lsdException w:name="Intense Reference" w:semiHidden="0" w:uiPriority="32" w:unhideWhenUsed="0" w:qFormat="1"/>
-    <w:lsdException w:name="Book Title" w:semiHidden="0" w:uiPriority="33" w:unhideWhenUsed="0" w:qFormat="1"/>
-    <w:lsdException w:name="Bibliography" w:uiPriority="37"/>
-    <w:lsdException w:name="TOC Heading" w:uiPriority="39" w:qFormat="1"/>
+  <w:latentStyles w:defLockedState="0" w:defUIPriority="99" w:defSemiHidden="0" w:defUnhideWhenUsed="0" w:defQFormat="0" w:count="371">
+    <w:lsdException w:name="Normal" w:uiPriority="0" w:qFormat="1"/>
+    <w:lsdException w:name="heading 1" w:uiPriority="9" w:qFormat="1"/>
+    <w:lsdException w:name="heading 2" w:semiHidden="1" w:uiPriority="9" w:unhideWhenUsed="1" w:qFormat="1"/>
+    <w:lsdException w:name="heading 3" w:semiHidden="1" w:uiPriority="9" w:unhideWhenUsed="1" w:qFormat="1"/>
+    <w:lsdException w:name="heading 4" w:semiHidden="1" w:uiPriority="9" w:unhideWhenUsed="1" w:qFormat="1"/>
+    <w:lsdException w:name="heading 5" w:semiHidden="1" w:uiPriority="9" w:unhideWhenUsed="1" w:qFormat="1"/>
+    <w:lsdException w:name="heading 6" w:semiHidden="1" w:uiPriority="9" w:unhideWhenUsed="1" w:qFormat="1"/>
+    <w:lsdException w:name="heading 7" w:semiHidden="1" w:uiPriority="9" w:unhideWhenUsed="1" w:qFormat="1"/>
+    <w:lsdException w:name="heading 8" w:semiHidden="1" w:uiPriority="9" w:unhideWhenUsed="1" w:qFormat="1"/>
+    <w:lsdException w:name="heading 9" w:semiHidden="1" w:uiPriority="9" w:unhideWhenUsed="1" w:qFormat="1"/>
+    <w:lsdException w:name="index 1" w:semiHidden="1" w:unhideWhenUsed="1"/>
+    <w:lsdException w:name="index 2" w:semiHidden="1" w:unhideWhenUsed="1"/>
+    <w:lsdException w:name="index 3" w:semiHidden="1" w:unhideWhenUsed="1"/>
+    <w:lsdException w:name="index 4" w:semiHidden="1" w:unhideWhenUsed="1"/>
+    <w:lsdException w:name="index 5" w:semiHidden="1" w:unhideWhenUsed="1"/>
+    <w:lsdException w:name="index 6" w:semiHidden="1" w:unhideWhenUsed="1"/>
+    <w:lsdException w:name="index 7" w:semiHidden="1" w:unhideWhenUsed="1"/>
+    <w:lsdException w:name="index 8" w:semiHidden="1" w:unhideWhenUsed="1"/>
+    <w:lsdException w:name="index 9" w:semiHidden="1" w:unhideWhenUsed="1"/>
+    <w:lsdException w:name="toc 1" w:semiHidden="1" w:uiPriority="39" w:unhideWhenUsed="1"/>
+    <w:lsdException w:name="toc 2" w:semiHidden="1" w:uiPriority="39" w:unhideWhenUsed="1"/>
+    <w:lsdException w:name="toc 3" w:semiHidden="1" w:uiPriority="39" w:unhideWhenUsed="1"/>
+    <w:lsdException w:name="toc 4" w:semiHidden="1" w:uiPriority="39" w:unhideWhenUsed="1"/>
+    <w:lsdException w:name="toc 5" w:semiHidden="1" w:uiPriority="39" w:unhideWhenUsed="1"/>
+    <w:lsdException w:name="toc 6" w:semiHidden="1" w:uiPriority="39" w:unhideWhenUsed="1"/>
+    <w:lsdException w:name="toc 7" w:semiHidden="1" w:uiPriority="39" w:unhideWhenUsed="1"/>
+    <w:lsdException w:name="toc 8" w:semiHidden="1" w:uiPriority="39" w:unhideWhenUsed="1"/>
+    <w:lsdException w:name="toc 9" w:semiHidden="1" w:uiPriority="39" w:unhideWhenUsed="1"/>
+    <w:lsdException w:name="Normal Indent" w:semiHidden="1" w:unhideWhenUsed="1"/>
+    <w:lsdException w:name="footnote text" w:semiHidden="1" w:unhideWhenUsed="1"/>
+    <w:lsdException w:name="annotation text" w:semiHidden="1" w:unhideWhenUsed="1"/>
+    <w:lsdException w:name="header" w:semiHidden="1" w:unhideWhenUsed="1"/>
+    <w:lsdException w:name="footer" w:semiHidden="1" w:unhideWhenUsed="1"/>
+    <w:lsdException w:name="index heading" w:semiHidden="1" w:unhideWhenUsed="1"/>
+    <w:lsdException w:name="caption" w:semiHidden="1" w:uiPriority="35" w:unhideWhenUsed="1" w:qFormat="1"/>
+    <w:lsdException w:name="table of figures" w:semiHidden="1" w:unhideWhenUsed="1"/>
+    <w:lsdException w:name="envelope address" w:semiHidden="1" w:unhideWhenUsed="1"/>
+    <w:lsdException w:name="envelope return" w:semiHidden="1" w:unhideWhenUsed="1"/>
+    <w:lsdException w:name="footnote reference" w:semiHidden="1" w:unhideWhenUsed="1"/>
+    <w:lsdException w:name="annotation reference" w:semiHidden="1" w:unhideWhenUsed="1"/>
+    <w:lsdException w:name="line number" w:semiHidden="1" w:unhideWhenUsed="1"/>
+    <w:lsdException w:name="page number" w:semiHidden="1" w:unhideWhenUsed="1"/>
+    <w:lsdException w:name="endnote reference" w:semiHidden="1" w:unhideWhenUsed="1"/>
+    <w:lsdException w:name="endnote text" w:semiHidden="1" w:unhideWhenUsed="1"/>
+    <w:lsdException w:name="table of authorities" w:semiHidden="1" w:unhideWhenUsed="1"/>
+    <w:lsdException w:name="macro" w:semiHidden="1" w:unhideWhenUsed="1"/>
+    <w:lsdException w:name="toa heading" w:semiHidden="1" w:unhideWhenUsed="1"/>
+    <w:lsdException w:name="List" w:semiHidden="1" w:unhideWhenUsed="1"/>
+    <w:lsdException w:name="List Bullet" w:semiHidden="1" w:unhideWhenUsed="1"/>
+    <w:lsdException w:name="List Number" w:semiHidden="1" w:unhideWhenUsed="1"/>
+    <w:lsdException w:name="List 2" w:semiHidden="1" w:unhideWhenUsed="1"/>
+    <w:lsdException w:name="List 3" w:semiHidden="1" w:unhideWhenUsed="1"/>
+    <w:lsdException w:name="List 4" w:semiHidden="1" w:unhideWhenUsed="1"/>
+    <w:lsdException w:name="List 5" w:semiHidden="1" w:unhideWhenUsed="1"/>
+    <w:lsdException w:name="List Bullet 2" w:semiHidden="1" w:unhideWhenUsed="1"/>
+    <w:lsdException w:name="List Bullet 3" w:semiHidden="1" w:unhideWhenUsed="1"/>
+    <w:lsdException w:name="List Bullet 4" w:semiHidden="1" w:unhideWhenUsed="1"/>
+    <w:lsdException w:name="List Bullet 5" w:semiHidden="1" w:unhideWhenUsed="1"/>
+    <w:lsdException w:name="List Number 2" w:semiHidden="1" w:unhideWhenUsed="1"/>
+    <w:lsdException w:name="List Number 3" w:semiHidden="1" w:unhideWhenUsed="1"/>
+    <w:lsdException w:name="List Number 4" w:semiHidden="1" w:unhideWhenUsed="1"/>
+    <w:lsdException w:name="List Number 5" w:semiHidden="1" w:unhideWhenUsed="1"/>
+    <w:lsdException w:name="Title" w:uiPriority="10" w:qFormat="1"/>
+    <w:lsdException w:name="Closing" w:semiHidden="1" w:unhideWhenUsed="1"/>
+    <w:lsdException w:name="Signature" w:semiHidden="1" w:unhideWhenUsed="1"/>
+    <w:lsdException w:name="Default Paragraph Font" w:semiHidden="1" w:uiPriority="1" w:unhideWhenUsed="1"/>
+    <w:lsdException w:name="Body Text" w:semiHidden="1" w:unhideWhenUsed="1"/>
+    <w:lsdException w:name="Body Text Indent" w:semiHidden="1" w:unhideWhenUsed="1"/>
+    <w:lsdException w:name="List Continue" w:semiHidden="1" w:unhideWhenUsed="1"/>
+    <w:lsdException w:name="List Continue 2" w:semiHidden="1" w:unhideWhenUsed="1"/>
+    <w:lsdException w:name="List Continue 3" w:semiHidden="1" w:unhideWhenUsed="1"/>
+    <w:lsdException w:name="List Continue 4" w:semiHidden="1" w:unhideWhenUsed="1"/>
+    <w:lsdException w:name="List Continue 5" w:semiHidden="1" w:unhideWhenUsed="1"/>
+    <w:lsdException w:name="Message Header" w:semiHidden="1" w:unhideWhenUsed="1"/>
+    <w:lsdException w:name="Subtitle" w:uiPriority="11" w:qFormat="1"/>
+    <w:lsdException w:name="Salutation" w:semiHidden="1" w:unhideWhenUsed="1"/>
+    <w:lsdException w:name="Date" w:semiHidden="1" w:unhideWhenUsed="1"/>
+    <w:lsdException w:name="Body Text First Indent" w:semiHidden="1" w:unhideWhenUsed="1"/>
+    <w:lsdException w:name="Body Text First Indent 2" w:semiHidden="1" w:unhideWhenUsed="1"/>
+    <w:lsdException w:name="Note Heading" w:semiHidden="1" w:unhideWhenUsed="1"/>
+    <w:lsdException w:name="Body Text 2" w:semiHidden="1" w:unhideWhenUsed="1"/>
+    <w:lsdException w:name="Body Text 3" w:semiHidden="1" w:unhideWhenUsed="1"/>
+    <w:lsdException w:name="Body Text Indent 2" w:semiHidden="1" w:unhideWhenUsed="1"/>
+    <w:lsdException w:name="Body Text Indent 3" w:semiHidden="1" w:unhideWhenUsed="1"/>
+    <w:lsdException w:name="Block Text" w:semiHidden="1" w:unhideWhenUsed="1"/>
+    <w:lsdException w:name="Hyperlink" w:semiHidden="1" w:unhideWhenUsed="1"/>
+    <w:lsdException w:name="FollowedHyperlink" w:semiHidden="1" w:unhideWhenUsed="1"/>
+    <w:lsdException w:name="Strong" w:uiPriority="22" w:qFormat="1"/>
+    <w:lsdException w:name="Emphasis" w:uiPriority="20" w:qFormat="1"/>
+    <w:lsdException w:name="Document Map" w:semiHidden="1" w:unhideWhenUsed="1"/>
+    <w:lsdException w:name="Plain Text" w:semiHidden="1" w:unhideWhenUsed="1"/>
+    <w:lsdException w:name="E-mail Signature" w:semiHidden="1" w:unhideWhenUsed="1"/>
+    <w:lsdException w:name="HTML Top of Form" w:semiHidden="1" w:unhideWhenUsed="1"/>
+    <w:lsdException w:name="HTML Bottom of Form" w:semiHidden="1" w:unhideWhenUsed="1"/>
+    <w:lsdException w:name="Normal (Web)" w:semiHidden="1" w:unhideWhenUsed="1"/>
+    <w:lsdException w:name="HTML Acronym" w:semiHidden="1" w:unhideWhenUsed="1"/>
+    <w:lsdException w:name="HTML Address" w:semiHidden="1" w:unhideWhenUsed="1"/>
+    <w:lsdException w:name="HTML Cite" w:semiHidden="1" w:unhideWhenUsed="1"/>
+    <w:lsdException w:name="HTML Code" w:semiHidden="1" w:unhideWhenUsed="1"/>
+    <w:lsdException w:name="HTML Definition" w:semiHidden="1" w:unhideWhenUsed="1"/>
+    <w:lsdException w:name="HTML Keyboard" w:semiHidden="1" w:unhideWhenUsed="1"/>
+    <w:lsdException w:name="HTML Preformatted" w:semiHidden="1" w:unhideWhenUsed="1"/>
+    <w:lsdException w:name="HTML Sample" w:semiHidden="1" w:unhideWhenUsed="1"/>
+    <w:lsdException w:name="HTML Typewriter" w:semiHidden="1" w:unhideWhenUsed="1"/>
+    <w:lsdException w:name="HTML Variable" w:semiHidden="1" w:unhideWhenUsed="1"/>
+    <w:lsdException w:name="Normal Table" w:semiHidden="1" w:unhideWhenUsed="1"/>
+    <w:lsdException w:name="annotation subject" w:semiHidden="1" w:unhideWhenUsed="1"/>
+    <w:lsdException w:name="No List" w:semiHidden="1" w:unhideWhenUsed="1"/>
+    <w:lsdException w:name="Outline List 1" w:semiHidden="1" w:unhideWhenUsed="1"/>
+    <w:lsdException w:name="Outline List 2" w:semiHidden="1" w:unhideWhenUsed="1"/>
+    <w:lsdException w:name="Outline List 3" w:semiHidden="1" w:unhideWhenUsed="1"/>
+    <w:lsdException w:name="Table Simple 1" w:semiHidden="1" w:unhideWhenUsed="1"/>
+    <w:lsdException w:name="Table Simple 2" w:semiHidden="1" w:unhideWhenUsed="1"/>
+    <w:lsdException w:name="Table Simple 3" w:semiHidden="1" w:unhideWhenUsed="1"/>
+    <w:lsdException w:name="Table Classic 1" w:semiHidden="1" w:unhideWhenUsed="1"/>
+    <w:lsdException w:name="Table Classic 2" w:semiHidden="1" w:unhideWhenUsed="1"/>
+    <w:lsdException w:name="Table Classic 3" w:semiHidden="1" w:unhideWhenUsed="1"/>
+    <w:lsdException w:name="Table Classic 4" w:semiHidden="1" w:unhideWhenUsed="1"/>
+    <w:lsdException w:name="Table Colorful 1" w:semiHidden="1" w:unhideWhenUsed="1"/>
+    <w:lsdException w:name="Table Colorful 2" w:semiHidden="1" w:unhideWhenUsed="1"/>
+    <w:lsdException w:name="Table Colorful 3" w:semiHidden="1" w:unhideWhenUsed="1"/>
+    <w:lsdException w:name="Table Columns 1" w:semiHidden="1" w:unhideWhenUsed="1"/>
+    <w:lsdException w:name="Table Columns 2" w:semiHidden="1" w:unhideWhenUsed="1"/>
+    <w:lsdException w:name="Table Columns 3" w:semiHidden="1" w:unhideWhenUsed="1"/>
+    <w:lsdException w:name="Table Columns 4" w:semiHidden="1" w:unhideWhenUsed="1"/>
+    <w:lsdException w:name="Table Columns 5" w:semiHidden="1" w:unhideWhenUsed="1"/>
+    <w:lsdException w:name="Table Grid 1" w:semiHidden="1" w:unhideWhenUsed="1"/>
+    <w:lsdException w:name="Table Grid 2" w:semiHidden="1" w:unhideWhenUsed="1"/>
+    <w:lsdException w:name="Table Grid 3" w:semiHidden="1" w:unhideWhenUsed="1"/>
+    <w:lsdException w:name="Table Grid 4" w:semiHidden="1" w:unhideWhenUsed="1"/>
+    <w:lsdException w:name="Table Grid 5" w:semiHidden="1" w:unhideWhenUsed="1"/>
+    <w:lsdException w:name="Table Grid 6" w:semiHidden="1" w:unhideWhenUsed="1"/>
+    <w:lsdException w:name="Table Grid 7" w:semiHidden="1" w:unhideWhenUsed="1"/>
+    <w:lsdException w:name="Table Grid 8" w:semiHidden="1" w:unhideWhenUsed="1"/>
+    <w:lsdException w:name="Table List 1" w:semiHidden="1" w:unhideWhenUsed="1"/>
+    <w:lsdException w:name="Table List 2" w:semiHidden="1" w:unhideWhenUsed="1"/>
+    <w:lsdException w:name="Table List 3" w:semiHidden="1" w:unhideWhenUsed="1"/>
+    <w:lsdException w:name="Table List 4" w:semiHidden="1" w:unhideWhenUsed="1"/>
+    <w:lsdException w:name="Table List 5" w:semiHidden="1" w:unhideWhenUsed="1"/>
+    <w:lsdException w:name="Table List 6" w:semiHidden="1" w:unhideWhenUsed="1"/>
+    <w:lsdException w:name="Table List 7" w:semiHidden="1" w:unhideWhenUsed="1"/>
+    <w:lsdException w:name="Table List 8" w:semiHidden="1" w:unhideWhenUsed="1"/>
+    <w:lsdException w:name="Table 3D effects 1" w:semiHidden="1" w:unhideWhenUsed="1"/>
+    <w:lsdException w:name="Table 3D effects 2" w:semiHidden="1" w:unhideWhenUsed="1"/>
+    <w:lsdException w:name="Table 3D effects 3" w:semiHidden="1" w:unhideWhenUsed="1"/>
+    <w:lsdException w:name="Table Contemporary" w:semiHidden="1" w:unhideWhenUsed="1"/>
+    <w:lsdException w:name="Table Elegant" w:semiHidden="1" w:unhideWhenUsed="1"/>
+    <w:lsdException w:name="Table Professional" w:semiHidden="1" w:unhideWhenUsed="1"/>
+    <w:lsdException w:name="Table Subtle 1" w:semiHidden="1" w:unhideWhenUsed="1"/>
+    <w:lsdException w:name="Table Subtle 2" w:semiHidden="1" w:unhideWhenUsed="1"/>
+    <w:lsdException w:name="Table Web 1" w:semiHidden="1" w:unhideWhenUsed="1"/>
+    <w:lsdException w:name="Table Web 2" w:semiHidden="1" w:unhideWhenUsed="1"/>
+    <w:lsdException w:name="Table Web 3" w:semiHidden="1" w:unhideWhenUsed="1"/>
+    <w:lsdException w:name="Balloon Text" w:semiHidden="1" w:unhideWhenUsed="1"/>
+    <w:lsdException w:name="Table Grid" w:uiPriority="39"/>
+    <w:lsdException w:name="Table Theme" w:semiHidden="1" w:unhideWhenUsed="1"/>
+    <w:lsdException w:name="Placeholder Text" w:semiHidden="1"/>
+    <w:lsdException w:name="No Spacing" w:uiPriority="1" w:qFormat="1"/>
+    <w:lsdException w:name="Light Shading" w:uiPriority="60"/>
+    <w:lsdException w:name="Light List" w:uiPriority="61"/>
+    <w:lsdException w:name="Light Grid" w:uiPriority="62"/>
+    <w:lsdException w:name="Medium Shading 1" w:uiPriority="63"/>
+    <w:lsdException w:name="Medium Shading 2" w:uiPriority="64"/>
+    <w:lsdException w:name="Medium List 1" w:uiPriority="65"/>
+    <w:lsdException w:name="Medium List 2" w:uiPriority="66"/>
+    <w:lsdException w:name="Medium Grid 1" w:uiPriority="67"/>
+    <w:lsdException w:name="Medium Grid 2" w:uiPriority="68"/>
+    <w:lsdException w:name="Medium Grid 3" w:uiPriority="69"/>
+    <w:lsdException w:name="Dark List" w:uiPriority="70"/>
+    <w:lsdException w:name="Colorful Shading" w:uiPriority="71"/>
+    <w:lsdException w:name="Colorful List" w:uiPriority="72"/>
+    <w:lsdException w:name="Colorful Grid" w:uiPriority="73"/>
+    <w:lsdException w:name="Light Shading Accent 1" w:uiPriority="60"/>
+    <w:lsdException w:name="Light List Accent 1" w:uiPriority="61"/>
+    <w:lsdException w:name="Light Grid Accent 1" w:uiPriority="62"/>
+    <w:lsdException w:name="Medium Shading 1 Accent 1" w:uiPriority="63"/>
+    <w:lsdException w:name="Medium Shading 2 Accent 1" w:uiPriority="64"/>
+    <w:lsdException w:name="Medium List 1 Accent 1" w:uiPriority="65"/>
+    <w:lsdException w:name="Revision" w:semiHidden="1"/>
+    <w:lsdException w:name="List Paragraph" w:uiPriority="34" w:qFormat="1"/>
+    <w:lsdException w:name="Quote" w:uiPriority="29" w:qFormat="1"/>
+    <w:lsdException w:name="Intense Quote" w:uiPriority="30" w:qFormat="1"/>
+    <w:lsdException w:name="Medium List 2 Accent 1" w:uiPriority="66"/>
+    <w:lsdException w:name="Medium Grid 1 Accent 1" w:uiPriority="67"/>
+    <w:lsdException w:name="Medium Grid 2 Accent 1" w:uiPriority="68"/>
+    <w:lsdException w:name="Medium Grid 3 Accent 1" w:uiPriority="69"/>
+    <w:lsdException w:name="Dark List Accent 1" w:uiPriority="70"/>
+    <w:lsdException w:name="Colorful Shading Accent 1" w:uiPriority="71"/>
+    <w:lsdException w:name="Colorful List Accent 1" w:uiPriority="72"/>
+    <w:lsdException w:name="Colorful Grid Accent 1" w:uiPriority="73"/>
+    <w:lsdException w:name="Light Shading Accent 2" w:uiPriority="60"/>
+    <w:lsdException w:name="Light List Accent 2" w:uiPriority="61"/>
+    <w:lsdException w:name="Light Grid Accent 2" w:uiPriority="62"/>
+    <w:lsdException w:name="Medium Shading 1 Accent 2" w:uiPriority="63"/>
+    <w:lsdException w:name="Medium Shading 2 Accent 2" w:uiPriority="64"/>
+    <w:lsdException w:name="Medium List 1 Accent 2" w:uiPriority="65"/>
+    <w:lsdException w:name="Medium List 2 Accent 2" w:uiPriority="66"/>
+    <w:lsdException w:name="Medium Grid 1 Accent 2" w:uiPriority="67"/>
+    <w:lsdException w:name="Medium Grid 2 Accent 2" w:uiPriority="68"/>
+    <w:lsdException w:name="Medium Grid 3 Accent 2" w:uiPriority="69"/>
+    <w:lsdException w:name="Dark List Accent 2" w:uiPriority="70"/>
+    <w:lsdException w:name="Colorful Shading Accent 2" w:uiPriority="71"/>
+    <w:lsdException w:name="Colorful List Accent 2" w:uiPriority="72"/>
+    <w:lsdException w:name="Colorful Grid Accent 2" w:uiPriority="73"/>
+    <w:lsdException w:name="Light Shading Accent 3" w:uiPriority="60"/>
+    <w:lsdException w:name="Light List Accent 3" w:uiPriority="61"/>
+    <w:lsdException w:name="Light Grid Accent 3" w:uiPriority="62"/>
+    <w:lsdException w:name="Medium Shading 1 Accent 3" w:uiPriority="63"/>
+    <w:lsdException w:name="Medium Shading 2 Accent 3" w:uiPriority="64"/>
+    <w:lsdException w:name="Medium List 1 Accent 3" w:uiPriority="65"/>
+    <w:lsdException w:name="Medium List 2 Accent 3" w:uiPriority="66"/>
+    <w:lsdException w:name="Medium Grid 1 Accent 3" w:uiPriority="67"/>
+    <w:lsdException w:name="Medium Grid 2 Accent 3" w:uiPriority="68"/>
+    <w:lsdException w:name="Medium Grid 3 Accent 3" w:uiPriority="69"/>
+    <w:lsdException w:name="Dark List Accent 3" w:uiPriority="70"/>
+    <w:lsdException w:name="Colorful Shading Accent 3" w:uiPriority="71"/>
+    <w:lsdException w:name="Colorful List Accent 3" w:uiPriority="72"/>
+    <w:lsdException w:name="Colorful Grid Accent 3" w:uiPriority="73"/>
+    <w:lsdException w:name="Light Shading Accent 4" w:uiPriority="60"/>
+    <w:lsdException w:name="Light List Accent 4" w:uiPriority="61"/>
+    <w:lsdException w:name="Light Grid Accent 4" w:uiPriority="62"/>
+    <w:lsdException w:name="Medium Shading 1 Accent 4" w:uiPriority="63"/>
+    <w:lsdException w:name="Medium Shading 2 Accent 4" w:uiPriority="64"/>
+    <w:lsdException w:name="Medium List 1 Accent 4" w:uiPriority="65"/>
+    <w:lsdException w:name="Medium List 2 Accent 4" w:uiPriority="66"/>
+    <w:lsdException w:name="Medium Grid 1 Accent 4" w:uiPriority="67"/>
+    <w:lsdException w:name="Medium Grid 2 Accent 4" w:uiPriority="68"/>
+    <w:lsdException w:name="Medium Grid 3 Accent 4" w:uiPriority="69"/>
+    <w:lsdException w:name="Dark List Accent 4" w:uiPriority="70"/>
+    <w:lsdException w:name="Colorful Shading Accent 4" w:uiPriority="71"/>
+    <w:lsdException w:name="Colorful List Accent 4" w:uiPriority="72"/>
+    <w:lsdException w:name="Colorful Grid Accent 4" w:uiPriority="73"/>
+    <w:lsdException w:name="Light Shading Accent 5" w:uiPriority="60"/>
+    <w:lsdException w:name="Light List Accent 5" w:uiPriority="61"/>
+    <w:lsdException w:name="Light Grid Accent 5" w:uiPriority="62"/>
+    <w:lsdException w:name="Medium Shading 1 Accent 5" w:uiPriority="63"/>
+    <w:lsdException w:name="Medium Shading 2 Accent 5" w:uiPriority="64"/>
+    <w:lsdException w:name="Medium List 1 Accent 5" w:uiPriority="65"/>
+    <w:lsdException w:name="Medium List 2 Accent 5" w:uiPriority="66"/>
+    <w:lsdException w:name="Medium Grid 1 Accent 5" w:uiPriority="67"/>
+    <w:lsdException w:name="Medium Grid 2 Accent 5" w:uiPriority="68"/>
+    <w:lsdException w:name="Medium Grid 3 Accent 5" w:uiPriority="69"/>
+    <w:lsdException w:name="Dark List Accent 5" w:uiPriority="70"/>
+    <w:lsdException w:name="Colorful Shading Accent 5" w:uiPriority="71"/>
+    <w:lsdException w:name="Colorful List Accent 5" w:uiPriority="72"/>
+    <w:lsdException w:name="Colorful Grid Accent 5" w:uiPriority="73"/>
+    <w:lsdException w:name="Light Shading Accent 6" w:uiPriority="60"/>
+    <w:lsdException w:name="Light List Accent 6" w:uiPriority="61"/>
+    <w:lsdException w:name="Light Grid Accent 6" w:uiPriority="62"/>
+    <w:lsdException w:name="Medium Shading 1 Accent 6" w:uiPriority="63"/>
+    <w:lsdException w:name="Medium Shading 2 Accent 6" w:uiPriority="64"/>
+    <w:lsdException w:name="Medium List 1 Accent 6" w:uiPriority="65"/>
+    <w:lsdException w:name="Medium List 2 Accent 6" w:uiPriority="66"/>
+    <w:lsdException w:name="Medium Grid 1 Accent 6" w:uiPriority="67"/>
+    <w:lsdException w:name="Medium Grid 2 Accent 6" w:uiPriority="68"/>
+    <w:lsdException w:name="Medium Grid 3 Accent 6" w:uiPriority="69"/>
+    <w:lsdException w:name="Dark List Accent 6" w:uiPriority="70"/>
+    <w:lsdException w:name="Colorful Shading Accent 6" w:uiPriority="71"/>
+    <w:lsdException w:name="Colorful List Accent 6" w:uiPriority="72"/>
+    <w:lsdException w:name="Colorful Grid Accent 6" w:uiPriority="73"/>
+    <w:lsdException w:name="Subtle Emphasis" w:uiPriority="19" w:qFormat="1"/>
+    <w:lsdException w:name="Intense Emphasis" w:uiPriority="21" w:qFormat="1"/>
+    <w:lsdException w:name="Subtle Reference" w:uiPriority="31" w:qFormat="1"/>
+    <w:lsdException w:name="Intense Reference" w:uiPriority="32" w:qFormat="1"/>
+    <w:lsdException w:name="Book Title" w:uiPriority="33" w:qFormat="1"/>
+    <w:lsdException w:name="Bibliography" w:semiHidden="1" w:uiPriority="37" w:unhideWhenUsed="1"/>
+    <w:lsdException w:name="TOC Heading" w:semiHidden="1" w:uiPriority="39" w:unhideWhenUsed="1" w:qFormat="1"/>
+    <w:lsdException w:name="Plain Table 1" w:uiPriority="41"/>
+    <w:lsdException w:name="Plain Table 2" w:uiPriority="42"/>
+    <w:lsdException w:name="Plain Table 3" w:uiPriority="43"/>
+    <w:lsdException w:name="Plain Table 4" w:uiPriority="44"/>
+    <w:lsdException w:name="Plain Table 5" w:uiPriority="45"/>
+    <w:lsdException w:name="Grid Table Light" w:uiPriority="40"/>
+    <w:lsdException w:name="Grid Table 1 Light" w:uiPriority="46"/>
+    <w:lsdException w:name="Grid Table 2" w:uiPriority="47"/>
+    <w:lsdException w:name="Grid Table 3" w:uiPriority="48"/>
+    <w:lsdException w:name="Grid Table 4" w:uiPriority="49"/>
+    <w:lsdException w:name="Grid Table 5 Dark" w:uiPriority="50"/>
+    <w:lsdException w:name="Grid Table 6 Colorful" w:uiPriority="51"/>
+    <w:lsdException w:name="Grid Table 7 Colorful" w:uiPriority="52"/>
+    <w:lsdException w:name="Grid Table 1 Light Accent 1" w:uiPriority="46"/>
+    <w:lsdException w:name="Grid Table 2 Accent 1" w:uiPriority="47"/>
+    <w:lsdException w:name="Grid Table 3 Accent 1" w:uiPriority="48"/>
+    <w:lsdException w:name="Grid Table 4 Accent 1" w:uiPriority="49"/>
+    <w:lsdException w:name="Grid Table 5 Dark Accent 1" w:uiPriority="50"/>
+    <w:lsdException w:name="Grid Table 6 Colorful Accent 1" w:uiPriority="51"/>
+    <w:lsdException w:name="Grid Table 7 Colorful Accent 1" w:uiPriority="52"/>
+    <w:lsdException w:name="Grid Table 1 Light Accent 2" w:uiPriority="46"/>
+    <w:lsdException w:name="Grid Table 2 Accent 2" w:uiPriority="47"/>
+    <w:lsdException w:name="Grid Table 3 Accent 2" w:uiPriority="48"/>
+    <w:lsdException w:name="Grid Table 4 Accent 2" w:uiPriority="49"/>
+    <w:lsdException w:name="Grid Table 5 Dark Accent 2" w:uiPriority="50"/>
+    <w:lsdException w:name="Grid Table 6 Colorful Accent 2" w:uiPriority="51"/>
+    <w:lsdException w:name="Grid Table 7 Colorful Accent 2" w:uiPriority="52"/>
+    <w:lsdException w:name="Grid Table 1 Light Accent 3" w:uiPriority="46"/>
+    <w:lsdException w:name="Grid Table 2 Accent 3" w:uiPriority="47"/>
+    <w:lsdException w:name="Grid Table 3 Accent 3" w:uiPriority="48"/>
+    <w:lsdException w:name="Grid Table 4 Accent 3" w:uiPriority="49"/>
+    <w:lsdException w:name="Grid Table 5 Dark Accent 3" w:uiPriority="50"/>
+    <w:lsdException w:name="Grid Table 6 Colorful Accent 3" w:uiPriority="51"/>
+    <w:lsdException w:name="Grid Table 7 Colorful Accent 3" w:uiPriority="52"/>
+    <w:lsdException w:name="Grid Table 1 Light Accent 4" w:uiPriority="46"/>
+    <w:lsdException w:name="Grid Table 2 Accent 4" w:uiPriority="47"/>
+    <w:lsdException w:name="Grid Table 3 Accent 4" w:uiPriority="48"/>
+    <w:lsdException w:name="Grid Table 4 Accent 4" w:uiPriority="49"/>
+    <w:lsdException w:name="Grid Table 5 Dark Accent 4" w:uiPriority="50"/>
+    <w:lsdException w:name="Grid Table 6 Colorful Accent 4" w:uiPriority="51"/>
+    <w:lsdException w:name="Grid Table 7 Colorful Accent 4" w:uiPriority="52"/>
+    <w:lsdException w:name="Grid Table 1 Light Accent 5" w:uiPriority="46"/>
+    <w:lsdException w:name="Grid Table 2 Accent 5" w:uiPriority="47"/>
+    <w:lsdException w:name="Grid Table 3 Accent 5" w:uiPriority="48"/>
+    <w:lsdException w:name="Grid Table 4 Accent 5" w:uiPriority="49"/>
+    <w:lsdException w:name="Grid Table 5 Dark Accent 5" w:uiPriority="50"/>
+    <w:lsdException w:name="Grid Table 6 Colorful Accent 5" w:uiPriority="51"/>
+    <w:lsdException w:name="Grid Table 7 Colorful Accent 5" w:uiPriority="52"/>
+    <w:lsdException w:name="Grid Table 1 Light Accent 6" w:uiPriority="46"/>
+    <w:lsdException w:name="Grid Table 2 Accent 6" w:uiPriority="47"/>
+    <w:lsdException w:name="Grid Table 3 Accent 6" w:uiPriority="48"/>
+    <w:lsdException w:name="Grid Table 4 Accent 6" w:uiPriority="49"/>
+    <w:lsdException w:name="Grid Table 5 Dark Accent 6" w:uiPriority="50"/>
+    <w:lsdException w:name="Grid Table 6 Colorful Accent 6" w:uiPriority="51"/>
+    <w:lsdException w:name="Grid Table 7 Colorful Accent 6" w:uiPriority="52"/>
+    <w:lsdException w:name="List Table 1 Light" w:uiPriority="46"/>
+    <w:lsdException w:name="List Table 2" w:uiPriority="47"/>
+    <w:lsdException w:name="List Table 3" w:uiPriority="48"/>
+    <w:lsdException w:name="List Table 4" w:uiPriority="49"/>
+    <w:lsdException w:name="List Table 5 Dark" w:uiPriority="50"/>
+    <w:lsdException w:name="List Table 6 Colorful" w:uiPriority="51"/>
+    <w:lsdException w:name="List Table 7 Colorful" w:uiPriority="52"/>
+    <w:lsdException w:name="List Table 1 Light Accent 1" w:uiPriority="46"/>
+    <w:lsdException w:name="List Table 2 Accent 1" w:uiPriority="47"/>
+    <w:lsdException w:name="List Table 3 Accent 1" w:uiPriority="48"/>
+    <w:lsdException w:name="List Table 4 Accent 1" w:uiPriority="49"/>
+    <w:lsdException w:name="List Table 5 Dark Accent 1" w:uiPriority="50"/>
+    <w:lsdException w:name="List Table 6 Colorful Accent 1" w:uiPriority="51"/>
+    <w:lsdException w:name="List Table 7 Colorful Accent 1" w:uiPriority="52"/>
+    <w:lsdException w:name="List Table 1 Light Accent 2" w:uiPriority="46"/>
+    <w:lsdException w:name="List Table 2 Accent 2" w:uiPriority="47"/>
+    <w:lsdException w:name="List Table 3 Accent 2" w:uiPriority="48"/>
+    <w:lsdException w:name="List Table 4 Accent 2" w:uiPriority="49"/>
+    <w:lsdException w:name="List Table 5 Dark Accent 2" w:uiPriority="50"/>
+    <w:lsdException w:name="List Table 6 Colorful Accent 2" w:uiPriority="51"/>
+    <w:lsdException w:name="List Table 7 Colorful Accent 2" w:uiPriority="52"/>
+    <w:lsdException w:name="List Table 1 Light Accent 3" w:uiPriority="46"/>
+    <w:lsdException w:name="List Table 2 Accent 3" w:uiPriority="47"/>
+    <w:lsdException w:name="List Table 3 Accent 3" w:uiPriority="48"/>
+    <w:lsdException w:name="List Table 4 Accent 3" w:uiPriority="49"/>
+    <w:lsdException w:name="List Table 5 Dark Accent 3" w:uiPriority="50"/>
+    <w:lsdException w:name="List Table 6 Colorful Accent 3" w:uiPriority="51"/>
+    <w:lsdException w:name="List Table 7 Colorful Accent 3" w:uiPriority="52"/>
+    <w:lsdException w:name="List Table 1 Light Accent 4" w:uiPriority="46"/>
+    <w:lsdException w:name="List Table 2 Accent 4" w:uiPriority="47"/>
+    <w:lsdException w:name="List Table 3 Accent 4" w:uiPriority="48"/>
+    <w:lsdException w:name="List Table 4 Accent 4" w:uiPriority="49"/>
+    <w:lsdException w:name="List Table 5 Dark Accent 4" w:uiPriority="50"/>
+    <w:lsdException w:name="List Table 6 Colorful Accent 4" w:uiPriority="51"/>
+    <w:lsdException w:name="List Table 7 Colorful Accent 4" w:uiPriority="52"/>
+    <w:lsdException w:name="List Table 1 Light Accent 5" w:uiPriority="46"/>
+    <w:lsdException w:name="List Table 2 Accent 5" w:uiPriority="47"/>
+    <w:lsdException w:name="List Table 3 Accent 5" w:uiPriority="48"/>
+    <w:lsdException w:name="List Table 4 Accent 5" w:uiPriority="49"/>
+    <w:lsdException w:name="List Table 5 Dark Accent 5" w:uiPriority="50"/>
+    <w:lsdException w:name="List Table 6 Colorful Accent 5" w:uiPriority="51"/>
+    <w:lsdException w:name="List Table 7 Colorful Accent 5" w:uiPriority="52"/>
+    <w:lsdException w:name="List Table 1 Light Accent 6" w:uiPriority="46"/>
+    <w:lsdException w:name="List Table 2 Accent 6" w:uiPriority="47"/>
+    <w:lsdException w:name="List Table 3 Accent 6" w:uiPriority="48"/>
+    <w:lsdException w:name="List Table 4 Accent 6" w:uiPriority="49"/>
+    <w:lsdException w:name="List Table 5 Dark Accent 6" w:uiPriority="50"/>
+    <w:lsdException w:name="List Table 6 Colorful Accent 6" w:uiPriority="51"/>
+    <w:lsdException w:name="List Table 7 Colorful Accent 6" w:uiPriority="52"/>
   </w:latentStyles>
   <w:style w:type="paragraph" w:default="1" w:styleId="Normal">
     <w:name w:val="Normal"/>
@@ -23396,7 +20492,7 @@
   <a:extraClrSchemeLst/>
   <a:extLst>
     <a:ext uri="{05A4C25C-085E-4340-85A3-A5531E510DB2}">
-      <thm15:themeFamily xmlns="" xmlns:thm15="http://schemas.microsoft.com/office/thememl/2012/main" name="Office Theme" id="{62F939B6-93AF-4DB8-9C6B-D6C7DFDC589F}" vid="{4A3C46E8-61CC-4603-A589-7422A47A8E4A}"/>
+      <thm15:themeFamily xmlns:thm15="http://schemas.microsoft.com/office/thememl/2012/main" name="Office Theme" id="{62F939B6-93AF-4DB8-9C6B-D6C7DFDC589F}" vid="{4A3C46E8-61CC-4603-A589-7422A47A8E4A}"/>
     </a:ext>
   </a:extLst>
 </a:theme>
